--- a/Shiwei Liu/work_report.docx
+++ b/Shiwei Liu/work_report.docx
@@ -60,7 +60,18 @@
           <w:szCs w:val="24"/>
           <w:lang w:val="en-US" w:eastAsia="zh-CN"/>
         </w:rPr>
-        <w:t>2. Review binary and ternary network;</w:t>
+        <w:t>2. Review binary and ternary network (</w:t>
+      </w:r>
+      <w:bookmarkStart w:id="0" w:name="_GoBack"/>
+      <w:bookmarkEnd w:id="0"/>
+      <w:r>
+        <w:rPr>
+          <w:rFonts w:hint="eastAsia" w:ascii="Times New Roman" w:hAnsi="Times New Roman" w:cs="Times New Roman"/>
+          <w:sz w:val="24"/>
+          <w:szCs w:val="24"/>
+          <w:lang w:val="en-US" w:eastAsia="zh-CN"/>
+        </w:rPr>
+        <w:t>XNOR, LQ-NET);</w:t>
       </w:r>
     </w:p>
     <w:p>
@@ -79,18 +90,27 @@
           <w:szCs w:val="24"/>
           <w:lang w:val="en-US" w:eastAsia="zh-CN"/>
         </w:rPr>
-        <w:t>3. Final project (2 final exams and 3 project presentations</w:t>
+        <w:t>3. Final project (</w:t>
       </w:r>
-      <w:bookmarkStart w:id="0" w:name="_GoBack"/>
-      <w:bookmarkEnd w:id="0"/>
       <w:r>
         <w:rPr>
           <w:rFonts w:hint="eastAsia" w:ascii="Times New Roman" w:hAnsi="Times New Roman" w:cs="Times New Roman"/>
-          <w:sz w:val="24"/>
-          <w:szCs w:val="24"/>
-          <w:lang w:val="en-US" w:eastAsia="zh-CN"/>
-        </w:rPr>
-        <w:t xml:space="preserve"> next week);</w:t>
+          <w:strike/>
+          <w:dstrike w:val="0"/>
+          <w:sz w:val="24"/>
+          <w:szCs w:val="24"/>
+          <w:lang w:val="en-US" w:eastAsia="zh-CN"/>
+        </w:rPr>
+        <w:t>2 final exams and</w:t>
+      </w:r>
+      <w:r>
+        <w:rPr>
+          <w:rFonts w:hint="eastAsia" w:ascii="Times New Roman" w:hAnsi="Times New Roman" w:cs="Times New Roman"/>
+          <w:sz w:val="24"/>
+          <w:szCs w:val="24"/>
+          <w:lang w:val="en-US" w:eastAsia="zh-CN"/>
+        </w:rPr>
+        <w:t xml:space="preserve"> 3 project presentations next week);</w:t>
       </w:r>
     </w:p>
     <w:sectPr>

--- a/Shiwei Liu/work_report.docx
+++ b/Shiwei Liu/work_report.docx
@@ -60,18 +60,7 @@
           <w:szCs w:val="24"/>
           <w:lang w:val="en-US" w:eastAsia="zh-CN"/>
         </w:rPr>
-        <w:t>2. Review binary and ternary network (</w:t>
-      </w:r>
-      <w:bookmarkStart w:id="0" w:name="_GoBack"/>
-      <w:bookmarkEnd w:id="0"/>
-      <w:r>
-        <w:rPr>
-          <w:rFonts w:hint="eastAsia" w:ascii="Times New Roman" w:hAnsi="Times New Roman" w:cs="Times New Roman"/>
-          <w:sz w:val="24"/>
-          <w:szCs w:val="24"/>
-          <w:lang w:val="en-US" w:eastAsia="zh-CN"/>
-        </w:rPr>
-        <w:t>XNOR, LQ-NET);</w:t>
+        <w:t>2. Implement XNOR and BWN</w:t>
       </w:r>
     </w:p>
     <w:p>
@@ -90,28 +79,10 @@
           <w:szCs w:val="24"/>
           <w:lang w:val="en-US" w:eastAsia="zh-CN"/>
         </w:rPr>
-        <w:t>3. Final project (</w:t>
+        <w:t>3. Finish a simple DLA for BNN</w:t>
       </w:r>
-      <w:r>
-        <w:rPr>
-          <w:rFonts w:hint="eastAsia" w:ascii="Times New Roman" w:hAnsi="Times New Roman" w:cs="Times New Roman"/>
-          <w:strike/>
-          <w:dstrike w:val="0"/>
-          <w:sz w:val="24"/>
-          <w:szCs w:val="24"/>
-          <w:lang w:val="en-US" w:eastAsia="zh-CN"/>
-        </w:rPr>
-        <w:t>2 final exams and</w:t>
-      </w:r>
-      <w:r>
-        <w:rPr>
-          <w:rFonts w:hint="eastAsia" w:ascii="Times New Roman" w:hAnsi="Times New Roman" w:cs="Times New Roman"/>
-          <w:sz w:val="24"/>
-          <w:szCs w:val="24"/>
-          <w:lang w:val="en-US" w:eastAsia="zh-CN"/>
-        </w:rPr>
-        <w:t xml:space="preserve"> 3 project presentations next week);</w:t>
-      </w:r>
+      <w:bookmarkStart w:id="0" w:name="_GoBack"/>
+      <w:bookmarkEnd w:id="0"/>
     </w:p>
     <w:sectPr>
       <w:pgSz w:w="11906" w:h="16838"/>
@@ -198,7 +169,7 @@
     <w:lsdException w:qFormat="1" w:unhideWhenUsed="0" w:uiPriority="0" w:semiHidden="0" w:name="Title"/>
     <w:lsdException w:unhideWhenUsed="0" w:uiPriority="0" w:semiHidden="0" w:name="Closing"/>
     <w:lsdException w:unhideWhenUsed="0" w:uiPriority="0" w:semiHidden="0" w:name="Signature"/>
-    <w:lsdException w:unhideWhenUsed="0" w:uiPriority="0" w:name="Default Paragraph Font"/>
+    <w:lsdException w:qFormat="1" w:unhideWhenUsed="0" w:uiPriority="0" w:name="Default Paragraph Font"/>
     <w:lsdException w:unhideWhenUsed="0" w:uiPriority="0" w:semiHidden="0" w:name="Body Text"/>
     <w:lsdException w:unhideWhenUsed="0" w:uiPriority="0" w:semiHidden="0" w:name="Body Text Indent"/>
     <w:lsdException w:unhideWhenUsed="0" w:uiPriority="0" w:semiHidden="0" w:name="List Continue"/>
@@ -401,6 +372,7 @@
   <w:style w:type="character" w:default="1" w:styleId="3">
     <w:name w:val="Default Paragraph Font"/>
     <w:semiHidden/>
+    <w:qFormat/>
     <w:uiPriority w:val="0"/>
   </w:style>
   <w:style w:type="table" w:default="1" w:styleId="2">

--- a/Shiwei Liu/work_report.docx
+++ b/Shiwei Liu/work_report.docx
@@ -41,7 +41,7 @@
           <w:szCs w:val="24"/>
           <w:lang w:val="en-US" w:eastAsia="zh-CN"/>
         </w:rPr>
-        <w:t>1. Revise the paper;</w:t>
+        <w:t>1. Prepare paper for ASP-DAC (DDL:2019.7.12);</w:t>
       </w:r>
     </w:p>
     <w:p>
@@ -53,14 +53,28 @@
           <w:lang w:val="en-US" w:eastAsia="zh-CN"/>
         </w:rPr>
       </w:pPr>
+    </w:p>
+    <w:p>
+      <w:pPr>
+        <w:rPr>
+          <w:rFonts w:hint="eastAsia" w:ascii="Times New Roman" w:hAnsi="Times New Roman" w:cs="Times New Roman"/>
+          <w:b/>
+          <w:bCs/>
+          <w:sz w:val="24"/>
+          <w:szCs w:val="24"/>
+          <w:lang w:val="en-US" w:eastAsia="zh-CN"/>
+        </w:rPr>
+      </w:pPr>
       <w:r>
         <w:rPr>
           <w:rFonts w:hint="eastAsia" w:ascii="Times New Roman" w:hAnsi="Times New Roman" w:cs="Times New Roman"/>
-          <w:sz w:val="24"/>
-          <w:szCs w:val="24"/>
-          <w:lang w:val="en-US" w:eastAsia="zh-CN"/>
-        </w:rPr>
-        <w:t>2. Implement XNOR and BWN</w:t>
+          <w:b/>
+          <w:bCs/>
+          <w:sz w:val="24"/>
+          <w:szCs w:val="24"/>
+          <w:lang w:val="en-US" w:eastAsia="zh-CN"/>
+        </w:rPr>
+        <w:t>Work Plan</w:t>
       </w:r>
     </w:p>
     <w:p>
@@ -79,10 +93,30 @@
           <w:szCs w:val="24"/>
           <w:lang w:val="en-US" w:eastAsia="zh-CN"/>
         </w:rPr>
-        <w:t>3. Finish a simple DLA for BNN</w:t>
+        <w:t>1. Xilinx SoC tutorial</w:t>
       </w:r>
       <w:bookmarkStart w:id="0" w:name="_GoBack"/>
       <w:bookmarkEnd w:id="0"/>
+    </w:p>
+    <w:p>
+      <w:pPr>
+        <w:rPr>
+          <w:rFonts w:hint="eastAsia" w:ascii="Times New Roman" w:hAnsi="Times New Roman" w:cs="Times New Roman"/>
+          <w:sz w:val="24"/>
+          <w:szCs w:val="24"/>
+          <w:lang w:val="en-US" w:eastAsia="zh-CN"/>
+        </w:rPr>
+      </w:pPr>
+    </w:p>
+    <w:p>
+      <w:pPr>
+        <w:rPr>
+          <w:rFonts w:hint="default" w:ascii="Times New Roman" w:hAnsi="Times New Roman" w:cs="Times New Roman"/>
+          <w:sz w:val="24"/>
+          <w:szCs w:val="24"/>
+          <w:lang w:val="en-US" w:eastAsia="zh-CN"/>
+        </w:rPr>
+      </w:pPr>
     </w:p>
     <w:sectPr>
       <w:pgSz w:w="11906" w:h="16838"/>

--- a/Shiwei Liu/work_report.docx
+++ b/Shiwei Liu/work_report.docx
@@ -41,7 +41,45 @@
           <w:szCs w:val="24"/>
           <w:lang w:val="en-US" w:eastAsia="zh-CN"/>
         </w:rPr>
-        <w:t>1. Prepare paper for ASP-DAC (DDL:2019.7.12);</w:t>
+        <w:t>1. Get familiar with Xilinx Vivado Framework</w:t>
+      </w:r>
+    </w:p>
+    <w:p>
+      <w:pPr>
+        <w:rPr>
+          <w:rFonts w:hint="eastAsia" w:ascii="Times New Roman" w:hAnsi="Times New Roman" w:cs="Times New Roman"/>
+          <w:sz w:val="24"/>
+          <w:szCs w:val="24"/>
+          <w:lang w:val="en-US" w:eastAsia="zh-CN"/>
+        </w:rPr>
+      </w:pPr>
+      <w:r>
+        <w:rPr>
+          <w:rFonts w:hint="eastAsia" w:ascii="Times New Roman" w:hAnsi="Times New Roman" w:cs="Times New Roman"/>
+          <w:sz w:val="24"/>
+          <w:szCs w:val="24"/>
+          <w:lang w:val="en-US" w:eastAsia="zh-CN"/>
+        </w:rPr>
+        <w:t>2. Re-implement Xilinx Soc Labs</w:t>
+      </w:r>
+    </w:p>
+    <w:p>
+      <w:pPr>
+        <w:rPr>
+          <w:rFonts w:hint="default" w:ascii="Times New Roman" w:hAnsi="Times New Roman" w:cs="Times New Roman"/>
+          <w:sz w:val="24"/>
+          <w:szCs w:val="24"/>
+          <w:lang w:val="en-US" w:eastAsia="zh-CN"/>
+        </w:rPr>
+      </w:pPr>
+      <w:r>
+        <w:rPr>
+          <w:rFonts w:hint="eastAsia" w:ascii="Times New Roman" w:hAnsi="Times New Roman" w:cs="Times New Roman"/>
+          <w:sz w:val="24"/>
+          <w:szCs w:val="24"/>
+          <w:lang w:val="en-US" w:eastAsia="zh-CN"/>
+        </w:rPr>
+        <w:t>3. XNORAM patent writing</w:t>
       </w:r>
     </w:p>
     <w:p>

--- a/Shiwei Liu/work_report.docx
+++ b/Shiwei Liu/work_report.docx
@@ -28,7 +28,7 @@
     <w:p>
       <w:pPr>
         <w:rPr>
-          <w:rFonts w:hint="eastAsia" w:ascii="Times New Roman" w:hAnsi="Times New Roman" w:cs="Times New Roman"/>
+          <w:rFonts w:hint="default" w:ascii="Times New Roman" w:hAnsi="Times New Roman" w:cs="Times New Roman"/>
           <w:sz w:val="24"/>
           <w:szCs w:val="24"/>
           <w:lang w:val="en-US" w:eastAsia="zh-CN"/>
@@ -41,56 +41,8 @@
           <w:szCs w:val="24"/>
           <w:lang w:val="en-US" w:eastAsia="zh-CN"/>
         </w:rPr>
-        <w:t>1. Get familiar with Xilinx Vivado Framework</w:t>
+        <w:t>1. Chip Test: LDO circuit and I2C interface</w:t>
       </w:r>
-    </w:p>
-    <w:p>
-      <w:pPr>
-        <w:rPr>
-          <w:rFonts w:hint="eastAsia" w:ascii="Times New Roman" w:hAnsi="Times New Roman" w:cs="Times New Roman"/>
-          <w:sz w:val="24"/>
-          <w:szCs w:val="24"/>
-          <w:lang w:val="en-US" w:eastAsia="zh-CN"/>
-        </w:rPr>
-      </w:pPr>
-      <w:r>
-        <w:rPr>
-          <w:rFonts w:hint="eastAsia" w:ascii="Times New Roman" w:hAnsi="Times New Roman" w:cs="Times New Roman"/>
-          <w:sz w:val="24"/>
-          <w:szCs w:val="24"/>
-          <w:lang w:val="en-US" w:eastAsia="zh-CN"/>
-        </w:rPr>
-        <w:t>2. Re-implement Xilinx Soc Labs</w:t>
-      </w:r>
-    </w:p>
-    <w:p>
-      <w:pPr>
-        <w:rPr>
-          <w:rFonts w:hint="default" w:ascii="Times New Roman" w:hAnsi="Times New Roman" w:cs="Times New Roman"/>
-          <w:sz w:val="24"/>
-          <w:szCs w:val="24"/>
-          <w:lang w:val="en-US" w:eastAsia="zh-CN"/>
-        </w:rPr>
-      </w:pPr>
-      <w:r>
-        <w:rPr>
-          <w:rFonts w:hint="eastAsia" w:ascii="Times New Roman" w:hAnsi="Times New Roman" w:cs="Times New Roman"/>
-          <w:sz w:val="24"/>
-          <w:szCs w:val="24"/>
-          <w:lang w:val="en-US" w:eastAsia="zh-CN"/>
-        </w:rPr>
-        <w:t>3. XNORAM patent writing</w:t>
-      </w:r>
-    </w:p>
-    <w:p>
-      <w:pPr>
-        <w:rPr>
-          <w:rFonts w:hint="eastAsia" w:ascii="Times New Roman" w:hAnsi="Times New Roman" w:cs="Times New Roman"/>
-          <w:sz w:val="24"/>
-          <w:szCs w:val="24"/>
-          <w:lang w:val="en-US" w:eastAsia="zh-CN"/>
-        </w:rPr>
-      </w:pPr>
     </w:p>
     <w:p>
       <w:pPr>
@@ -118,7 +70,7 @@
     <w:p>
       <w:pPr>
         <w:rPr>
-          <w:rFonts w:hint="default" w:ascii="Times New Roman" w:hAnsi="Times New Roman" w:cs="Times New Roman"/>
+          <w:rFonts w:hint="eastAsia" w:ascii="Times New Roman" w:hAnsi="Times New Roman" w:cs="Times New Roman"/>
           <w:sz w:val="24"/>
           <w:szCs w:val="24"/>
           <w:lang w:val="en-US" w:eastAsia="zh-CN"/>
@@ -132,6 +84,25 @@
           <w:lang w:val="en-US" w:eastAsia="zh-CN"/>
         </w:rPr>
         <w:t>1. Xilinx SoC tutorial</w:t>
+      </w:r>
+    </w:p>
+    <w:p>
+      <w:pPr>
+        <w:rPr>
+          <w:rFonts w:hint="default" w:ascii="Times New Roman" w:hAnsi="Times New Roman" w:cs="Times New Roman"/>
+          <w:sz w:val="24"/>
+          <w:szCs w:val="24"/>
+          <w:lang w:val="en-US" w:eastAsia="zh-CN"/>
+        </w:rPr>
+      </w:pPr>
+      <w:r>
+        <w:rPr>
+          <w:rFonts w:hint="eastAsia" w:ascii="Times New Roman" w:hAnsi="Times New Roman" w:cs="Times New Roman"/>
+          <w:sz w:val="24"/>
+          <w:szCs w:val="24"/>
+          <w:lang w:val="en-US" w:eastAsia="zh-CN"/>
+        </w:rPr>
+        <w:t>2. Pynq Soc</w:t>
       </w:r>
       <w:bookmarkStart w:id="0" w:name="_GoBack"/>
       <w:bookmarkEnd w:id="0"/>

--- a/Shiwei Liu/work_report.docx
+++ b/Shiwei Liu/work_report.docx
@@ -28,7 +28,7 @@
     <w:p>
       <w:pPr>
         <w:rPr>
-          <w:rFonts w:hint="default" w:ascii="Times New Roman" w:hAnsi="Times New Roman" w:cs="Times New Roman"/>
+          <w:rFonts w:hint="eastAsia" w:ascii="Times New Roman" w:hAnsi="Times New Roman" w:cs="Times New Roman"/>
           <w:sz w:val="24"/>
           <w:szCs w:val="24"/>
           <w:lang w:val="en-US" w:eastAsia="zh-CN"/>
@@ -41,15 +41,13 @@
           <w:szCs w:val="24"/>
           <w:lang w:val="en-US" w:eastAsia="zh-CN"/>
         </w:rPr>
-        <w:t>1. Chip Test: LDO circuit and I2C interface</w:t>
+        <w:t>1. Flexpoint: A floating-point numerical format for DNN</w:t>
       </w:r>
     </w:p>
     <w:p>
       <w:pPr>
         <w:rPr>
           <w:rFonts w:hint="eastAsia" w:ascii="Times New Roman" w:hAnsi="Times New Roman" w:cs="Times New Roman"/>
-          <w:b/>
-          <w:bCs/>
           <w:sz w:val="24"/>
           <w:szCs w:val="24"/>
           <w:lang w:val="en-US" w:eastAsia="zh-CN"/>
@@ -58,19 +56,17 @@
       <w:r>
         <w:rPr>
           <w:rFonts w:hint="eastAsia" w:ascii="Times New Roman" w:hAnsi="Times New Roman" w:cs="Times New Roman"/>
-          <w:b/>
-          <w:bCs/>
-          <w:sz w:val="24"/>
-          <w:szCs w:val="24"/>
-          <w:lang w:val="en-US" w:eastAsia="zh-CN"/>
-        </w:rPr>
-        <w:t>Work Plan</w:t>
+          <w:sz w:val="24"/>
+          <w:szCs w:val="24"/>
+          <w:lang w:val="en-US" w:eastAsia="zh-CN"/>
+        </w:rPr>
+        <w:t>2. Floating-point compression</w:t>
       </w:r>
     </w:p>
     <w:p>
       <w:pPr>
         <w:rPr>
-          <w:rFonts w:hint="eastAsia" w:ascii="Times New Roman" w:hAnsi="Times New Roman" w:cs="Times New Roman"/>
+          <w:rFonts w:hint="default" w:ascii="Times New Roman" w:hAnsi="Times New Roman" w:cs="Times New Roman"/>
           <w:sz w:val="24"/>
           <w:szCs w:val="24"/>
           <w:lang w:val="en-US" w:eastAsia="zh-CN"/>
@@ -83,26 +79,7 @@
           <w:szCs w:val="24"/>
           <w:lang w:val="en-US" w:eastAsia="zh-CN"/>
         </w:rPr>
-        <w:t>1. Xilinx SoC tutorial</w:t>
-      </w:r>
-    </w:p>
-    <w:p>
-      <w:pPr>
-        <w:rPr>
-          <w:rFonts w:hint="default" w:ascii="Times New Roman" w:hAnsi="Times New Roman" w:cs="Times New Roman"/>
-          <w:sz w:val="24"/>
-          <w:szCs w:val="24"/>
-          <w:lang w:val="en-US" w:eastAsia="zh-CN"/>
-        </w:rPr>
-      </w:pPr>
-      <w:r>
-        <w:rPr>
-          <w:rFonts w:hint="eastAsia" w:ascii="Times New Roman" w:hAnsi="Times New Roman" w:cs="Times New Roman"/>
-          <w:sz w:val="24"/>
-          <w:szCs w:val="24"/>
-          <w:lang w:val="en-US" w:eastAsia="zh-CN"/>
-        </w:rPr>
-        <w:t>2. Pynq Soc</w:t>
+        <w:t>3. FB computing engine</w:t>
       </w:r>
       <w:bookmarkStart w:id="0" w:name="_GoBack"/>
       <w:bookmarkEnd w:id="0"/>
@@ -250,7 +227,7 @@
     <w:lsdException w:unhideWhenUsed="0" w:uiPriority="0" w:semiHidden="0" w:name="HTML Sample"/>
     <w:lsdException w:unhideWhenUsed="0" w:uiPriority="0" w:semiHidden="0" w:name="HTML Typewriter"/>
     <w:lsdException w:unhideWhenUsed="0" w:uiPriority="0" w:semiHidden="0" w:name="HTML Variable"/>
-    <w:lsdException w:unhideWhenUsed="0" w:uiPriority="0" w:name="Normal Table"/>
+    <w:lsdException w:qFormat="1" w:unhideWhenUsed="0" w:uiPriority="0" w:name="Normal Table"/>
     <w:lsdException w:unhideWhenUsed="0" w:uiPriority="0" w:semiHidden="0" w:name="annotation subject"/>
     <w:lsdException w:unhideWhenUsed="0" w:uiPriority="0" w:semiHidden="0" w:name="Table Simple 1"/>
     <w:lsdException w:unhideWhenUsed="0" w:uiPriority="0" w:semiHidden="0" w:name="Table Simple 2"/>
@@ -421,6 +398,7 @@
   <w:style w:type="table" w:default="1" w:styleId="2">
     <w:name w:val="Normal Table"/>
     <w:semiHidden/>
+    <w:qFormat/>
     <w:uiPriority w:val="0"/>
     <w:tblPr>
       <w:tblLayout w:type="fixed"/>

--- a/Shiwei Liu/work_report.docx
+++ b/Shiwei Liu/work_report.docx
@@ -41,13 +41,13 @@
           <w:szCs w:val="24"/>
           <w:lang w:val="en-US" w:eastAsia="zh-CN"/>
         </w:rPr>
-        <w:t>1. Flexpoint: A floating-point numerical format for DNN</w:t>
+        <w:t>1. Data distribution in wavenet;</w:t>
       </w:r>
     </w:p>
     <w:p>
       <w:pPr>
         <w:rPr>
-          <w:rFonts w:hint="eastAsia" w:ascii="Times New Roman" w:hAnsi="Times New Roman" w:cs="Times New Roman"/>
+          <w:rFonts w:hint="default" w:ascii="Times New Roman" w:hAnsi="Times New Roman" w:cs="Times New Roman"/>
           <w:sz w:val="24"/>
           <w:szCs w:val="24"/>
           <w:lang w:val="en-US" w:eastAsia="zh-CN"/>
@@ -60,8 +60,10 @@
           <w:szCs w:val="24"/>
           <w:lang w:val="en-US" w:eastAsia="zh-CN"/>
         </w:rPr>
-        <w:t>2. Floating-point compression</w:t>
+        <w:t>2. Transplant Sphinx to Zedborad (ongoing);</w:t>
       </w:r>
+      <w:bookmarkStart w:id="0" w:name="_GoBack"/>
+      <w:bookmarkEnd w:id="0"/>
     </w:p>
     <w:p>
       <w:pPr>
@@ -79,10 +81,8 @@
           <w:szCs w:val="24"/>
           <w:lang w:val="en-US" w:eastAsia="zh-CN"/>
         </w:rPr>
-        <w:t>3. FB computing engine</w:t>
+        <w:t>3. Architecture for approximate sorting</w:t>
       </w:r>
-      <w:bookmarkStart w:id="0" w:name="_GoBack"/>
-      <w:bookmarkEnd w:id="0"/>
     </w:p>
     <w:p>
       <w:pPr>

--- a/Shiwei Liu/work_report.docx
+++ b/Shiwei Liu/work_report.docx
@@ -28,7 +28,7 @@
     <w:p>
       <w:pPr>
         <w:rPr>
-          <w:rFonts w:hint="eastAsia" w:ascii="Times New Roman" w:hAnsi="Times New Roman" w:cs="Times New Roman"/>
+          <w:rFonts w:hint="default" w:ascii="Times New Roman" w:hAnsi="Times New Roman" w:cs="Times New Roman"/>
           <w:sz w:val="24"/>
           <w:szCs w:val="24"/>
           <w:lang w:val="en-US" w:eastAsia="zh-CN"/>
@@ -41,13 +41,13 @@
           <w:szCs w:val="24"/>
           <w:lang w:val="en-US" w:eastAsia="zh-CN"/>
         </w:rPr>
-        <w:t>1. Data distribution in wavenet;</w:t>
+        <w:t>1. Patent writing;</w:t>
       </w:r>
     </w:p>
     <w:p>
       <w:pPr>
         <w:rPr>
-          <w:rFonts w:hint="default" w:ascii="Times New Roman" w:hAnsi="Times New Roman" w:cs="Times New Roman"/>
+          <w:rFonts w:hint="eastAsia" w:ascii="Times New Roman" w:hAnsi="Times New Roman" w:cs="Times New Roman"/>
           <w:sz w:val="24"/>
           <w:szCs w:val="24"/>
           <w:lang w:val="en-US" w:eastAsia="zh-CN"/>
@@ -60,20 +60,71 @@
           <w:szCs w:val="24"/>
           <w:lang w:val="en-US" w:eastAsia="zh-CN"/>
         </w:rPr>
-        <w:t>2. Transplant Sphinx to Zedborad (ongoing);</w:t>
+        <w:t>2. Computing flow for 1x1 Conv/FC in LSTM, 2x2 Conv, 3x3 Conv, 5x5 Conv in Wavenet;</w:t>
+      </w:r>
+    </w:p>
+    <w:p>
+      <w:pPr>
+        <w:rPr>
+          <w:rFonts w:hint="eastAsia" w:ascii="Times New Roman" w:hAnsi="Times New Roman" w:cs="Times New Roman"/>
+          <w:sz w:val="24"/>
+          <w:szCs w:val="24"/>
+          <w:lang w:val="en-US" w:eastAsia="zh-CN"/>
+        </w:rPr>
+      </w:pPr>
+      <w:r>
+        <w:rPr>
+          <w:rFonts w:hint="eastAsia" w:ascii="Times New Roman" w:hAnsi="Times New Roman" w:cs="Times New Roman"/>
+          <w:sz w:val="24"/>
+          <w:szCs w:val="24"/>
+          <w:lang w:val="en-US" w:eastAsia="zh-CN"/>
+        </w:rPr>
+        <w:t>3. PE and PE cluster design</w:t>
+      </w:r>
+    </w:p>
+    <w:p>
+      <w:pPr>
+        <w:rPr>
+          <w:rFonts w:hint="eastAsia" w:ascii="Times New Roman" w:hAnsi="Times New Roman" w:cs="Times New Roman"/>
+          <w:b/>
+          <w:bCs/>
+          <w:sz w:val="24"/>
+          <w:szCs w:val="24"/>
+          <w:lang w:val="en-US" w:eastAsia="zh-CN"/>
+        </w:rPr>
+      </w:pPr>
+      <w:r>
+        <w:rPr>
+          <w:rFonts w:hint="eastAsia" w:ascii="Times New Roman" w:hAnsi="Times New Roman" w:cs="Times New Roman"/>
+          <w:b/>
+          <w:bCs/>
+          <w:sz w:val="24"/>
+          <w:szCs w:val="24"/>
+          <w:lang w:val="en-US" w:eastAsia="zh-CN"/>
+        </w:rPr>
+        <w:t>Plan</w:t>
+      </w:r>
+    </w:p>
+    <w:p>
+      <w:pPr>
+        <w:rPr>
+          <w:rFonts w:hint="default" w:ascii="Times New Roman" w:hAnsi="Times New Roman" w:cs="Times New Roman"/>
+          <w:sz w:val="24"/>
+          <w:szCs w:val="24"/>
+          <w:lang w:val="en-US" w:eastAsia="zh-CN"/>
+        </w:rPr>
+      </w:pPr>
+      <w:r>
+        <w:rPr>
+          <w:rFonts w:hint="eastAsia" w:ascii="Times New Roman" w:hAnsi="Times New Roman" w:cs="Times New Roman"/>
+          <w:sz w:val="24"/>
+          <w:szCs w:val="24"/>
+          <w:lang w:val="en-US" w:eastAsia="zh-CN"/>
+        </w:rPr>
+        <w:t>Memory hierarchy and mapping method for W</w:t>
       </w:r>
       <w:bookmarkStart w:id="0" w:name="_GoBack"/>
       <w:bookmarkEnd w:id="0"/>
-    </w:p>
-    <w:p>
-      <w:pPr>
-        <w:rPr>
-          <w:rFonts w:hint="default" w:ascii="Times New Roman" w:hAnsi="Times New Roman" w:cs="Times New Roman"/>
-          <w:sz w:val="24"/>
-          <w:szCs w:val="24"/>
-          <w:lang w:val="en-US" w:eastAsia="zh-CN"/>
-        </w:rPr>
-      </w:pPr>
       <w:r>
         <w:rPr>
           <w:rFonts w:hint="eastAsia" w:ascii="Times New Roman" w:hAnsi="Times New Roman" w:cs="Times New Roman"/>
@@ -81,7 +132,7 @@
           <w:szCs w:val="24"/>
           <w:lang w:val="en-US" w:eastAsia="zh-CN"/>
         </w:rPr>
-        <w:t>3. Architecture for approximate sorting</w:t>
+        <w:t>avenet</w:t>
       </w:r>
     </w:p>
     <w:p>
@@ -401,7 +452,6 @@
     <w:qFormat/>
     <w:uiPriority w:val="0"/>
     <w:tblPr>
-      <w:tblLayout w:type="fixed"/>
       <w:tblCellMar>
         <w:top w:w="0" w:type="dxa"/>
         <w:left w:w="108" w:type="dxa"/>

--- a/Shiwei Liu/work_report.docx
+++ b/Shiwei Liu/work_report.docx
@@ -41,13 +41,13 @@
           <w:szCs w:val="24"/>
           <w:lang w:val="en-US" w:eastAsia="zh-CN"/>
         </w:rPr>
-        <w:t>1. Patent writing;</w:t>
+        <w:t>1.Write three patents;</w:t>
       </w:r>
     </w:p>
     <w:p>
       <w:pPr>
         <w:rPr>
-          <w:rFonts w:hint="eastAsia" w:ascii="Times New Roman" w:hAnsi="Times New Roman" w:cs="Times New Roman"/>
+          <w:rFonts w:hint="default" w:ascii="Times New Roman" w:hAnsi="Times New Roman" w:cs="Times New Roman"/>
           <w:sz w:val="24"/>
           <w:szCs w:val="24"/>
           <w:lang w:val="en-US" w:eastAsia="zh-CN"/>
@@ -60,7 +60,7 @@
           <w:szCs w:val="24"/>
           <w:lang w:val="en-US" w:eastAsia="zh-CN"/>
         </w:rPr>
-        <w:t>2. Computing flow for 1x1 Conv/FC in LSTM, 2x2 Conv, 3x3 Conv, 5x5 Conv in Wavenet;</w:t>
+        <w:t>2.DLA architecture;</w:t>
       </w:r>
     </w:p>
     <w:p>
@@ -79,15 +79,13 @@
           <w:szCs w:val="24"/>
           <w:lang w:val="en-US" w:eastAsia="zh-CN"/>
         </w:rPr>
-        <w:t>3. PE and PE cluster design</w:t>
+        <w:t xml:space="preserve">3.Git environment establishment; </w:t>
       </w:r>
     </w:p>
     <w:p>
       <w:pPr>
         <w:rPr>
           <w:rFonts w:hint="eastAsia" w:ascii="Times New Roman" w:hAnsi="Times New Roman" w:cs="Times New Roman"/>
-          <w:b/>
-          <w:bCs/>
           <w:sz w:val="24"/>
           <w:szCs w:val="24"/>
           <w:lang w:val="en-US" w:eastAsia="zh-CN"/>
@@ -96,54 +94,14 @@
       <w:r>
         <w:rPr>
           <w:rFonts w:hint="eastAsia" w:ascii="Times New Roman" w:hAnsi="Times New Roman" w:cs="Times New Roman"/>
-          <w:b/>
-          <w:bCs/>
-          <w:sz w:val="24"/>
-          <w:szCs w:val="24"/>
-          <w:lang w:val="en-US" w:eastAsia="zh-CN"/>
-        </w:rPr>
-        <w:t>Plan</w:t>
-      </w:r>
-    </w:p>
-    <w:p>
-      <w:pPr>
-        <w:rPr>
-          <w:rFonts w:hint="default" w:ascii="Times New Roman" w:hAnsi="Times New Roman" w:cs="Times New Roman"/>
-          <w:sz w:val="24"/>
-          <w:szCs w:val="24"/>
-          <w:lang w:val="en-US" w:eastAsia="zh-CN"/>
-        </w:rPr>
-      </w:pPr>
-      <w:r>
-        <w:rPr>
-          <w:rFonts w:hint="eastAsia" w:ascii="Times New Roman" w:hAnsi="Times New Roman" w:cs="Times New Roman"/>
-          <w:sz w:val="24"/>
-          <w:szCs w:val="24"/>
-          <w:lang w:val="en-US" w:eastAsia="zh-CN"/>
-        </w:rPr>
-        <w:t>Memory hierarchy and mapping method for W</w:t>
+          <w:sz w:val="24"/>
+          <w:szCs w:val="24"/>
+          <w:lang w:val="en-US" w:eastAsia="zh-CN"/>
+        </w:rPr>
+        <w:t>4.HDL code for PE;</w:t>
       </w:r>
       <w:bookmarkStart w:id="0" w:name="_GoBack"/>
       <w:bookmarkEnd w:id="0"/>
-      <w:r>
-        <w:rPr>
-          <w:rFonts w:hint="eastAsia" w:ascii="Times New Roman" w:hAnsi="Times New Roman" w:cs="Times New Roman"/>
-          <w:sz w:val="24"/>
-          <w:szCs w:val="24"/>
-          <w:lang w:val="en-US" w:eastAsia="zh-CN"/>
-        </w:rPr>
-        <w:t>avenet</w:t>
-      </w:r>
-    </w:p>
-    <w:p>
-      <w:pPr>
-        <w:rPr>
-          <w:rFonts w:hint="eastAsia" w:ascii="Times New Roman" w:hAnsi="Times New Roman" w:cs="Times New Roman"/>
-          <w:sz w:val="24"/>
-          <w:szCs w:val="24"/>
-          <w:lang w:val="en-US" w:eastAsia="zh-CN"/>
-        </w:rPr>
-      </w:pPr>
     </w:p>
     <w:p>
       <w:pPr>

--- a/Shiwei Liu/work_report.docx
+++ b/Shiwei Liu/work_report.docx
@@ -28,7 +28,7 @@
     <w:p>
       <w:pPr>
         <w:rPr>
-          <w:rFonts w:hint="default" w:ascii="Times New Roman" w:hAnsi="Times New Roman" w:cs="Times New Roman"/>
+          <w:rFonts w:hint="eastAsia" w:ascii="Times New Roman" w:hAnsi="Times New Roman" w:cs="Times New Roman"/>
           <w:sz w:val="24"/>
           <w:szCs w:val="24"/>
           <w:lang w:val="en-US" w:eastAsia="zh-CN"/>
@@ -41,8 +41,10 @@
           <w:szCs w:val="24"/>
           <w:lang w:val="en-US" w:eastAsia="zh-CN"/>
         </w:rPr>
-        <w:t>1.Write three patents;</w:t>
+        <w:t>1.DLA computing module writing</w:t>
       </w:r>
+      <w:bookmarkStart w:id="0" w:name="_GoBack"/>
+      <w:bookmarkEnd w:id="0"/>
     </w:p>
     <w:p>
       <w:pPr>
@@ -60,48 +62,8 @@
           <w:szCs w:val="24"/>
           <w:lang w:val="en-US" w:eastAsia="zh-CN"/>
         </w:rPr>
-        <w:t>2.DLA architecture;</w:t>
+        <w:t>2.DLA document writing</w:t>
       </w:r>
-    </w:p>
-    <w:p>
-      <w:pPr>
-        <w:rPr>
-          <w:rFonts w:hint="eastAsia" w:ascii="Times New Roman" w:hAnsi="Times New Roman" w:cs="Times New Roman"/>
-          <w:sz w:val="24"/>
-          <w:szCs w:val="24"/>
-          <w:lang w:val="en-US" w:eastAsia="zh-CN"/>
-        </w:rPr>
-      </w:pPr>
-      <w:r>
-        <w:rPr>
-          <w:rFonts w:hint="eastAsia" w:ascii="Times New Roman" w:hAnsi="Times New Roman" w:cs="Times New Roman"/>
-          <w:sz w:val="24"/>
-          <w:szCs w:val="24"/>
-          <w:lang w:val="en-US" w:eastAsia="zh-CN"/>
-        </w:rPr>
-        <w:t xml:space="preserve">3.Git environment establishment; </w:t>
-      </w:r>
-    </w:p>
-    <w:p>
-      <w:pPr>
-        <w:rPr>
-          <w:rFonts w:hint="eastAsia" w:ascii="Times New Roman" w:hAnsi="Times New Roman" w:cs="Times New Roman"/>
-          <w:sz w:val="24"/>
-          <w:szCs w:val="24"/>
-          <w:lang w:val="en-US" w:eastAsia="zh-CN"/>
-        </w:rPr>
-      </w:pPr>
-      <w:r>
-        <w:rPr>
-          <w:rFonts w:hint="eastAsia" w:ascii="Times New Roman" w:hAnsi="Times New Roman" w:cs="Times New Roman"/>
-          <w:sz w:val="24"/>
-          <w:szCs w:val="24"/>
-          <w:lang w:val="en-US" w:eastAsia="zh-CN"/>
-        </w:rPr>
-        <w:t>4.HDL code for PE;</w:t>
-      </w:r>
-      <w:bookmarkStart w:id="0" w:name="_GoBack"/>
-      <w:bookmarkEnd w:id="0"/>
     </w:p>
     <w:p>
       <w:pPr>

--- a/Shiwei Liu/work_report.docx
+++ b/Shiwei Liu/work_report.docx
@@ -28,52 +28,378 @@
     <w:p>
       <w:pPr>
         <w:rPr>
-          <w:rFonts w:hint="eastAsia" w:ascii="Times New Roman" w:hAnsi="Times New Roman" w:cs="Times New Roman"/>
-          <w:sz w:val="24"/>
-          <w:szCs w:val="24"/>
-          <w:lang w:val="en-US" w:eastAsia="zh-CN"/>
-        </w:rPr>
-      </w:pPr>
-      <w:r>
-        <w:rPr>
-          <w:rFonts w:hint="eastAsia" w:ascii="Times New Roman" w:hAnsi="Times New Roman" w:cs="Times New Roman"/>
-          <w:sz w:val="24"/>
-          <w:szCs w:val="24"/>
-          <w:lang w:val="en-US" w:eastAsia="zh-CN"/>
-        </w:rPr>
-        <w:t>1.DLA computing module writing</w:t>
+          <w:rFonts w:hint="default" w:ascii="Times New Roman" w:hAnsi="Times New Roman" w:cs="Times New Roman"/>
+          <w:sz w:val="24"/>
+          <w:szCs w:val="24"/>
+          <w:lang w:val="en-US" w:eastAsia="zh-CN"/>
+        </w:rPr>
+      </w:pPr>
+      <w:r>
+        <w:rPr>
+          <w:rFonts w:hint="eastAsia" w:ascii="Times New Roman" w:hAnsi="Times New Roman" w:cs="Times New Roman"/>
+          <w:sz w:val="24"/>
+          <w:szCs w:val="24"/>
+          <w:lang w:val="en-US" w:eastAsia="zh-CN"/>
+        </w:rPr>
+        <w:t>1. Synthesize FP16 multiplier and adder with 65nm, 28nm and 14nm (400MHz, 100MHz).</w:t>
+      </w:r>
+    </w:p>
+    <w:p>
+      <w:pPr>
+        <w:jc w:val="center"/>
+        <w:rPr>
+          <w:rFonts w:hint="default" w:ascii="Times New Roman" w:hAnsi="Times New Roman" w:cs="Times New Roman"/>
+          <w:sz w:val="24"/>
+          <w:szCs w:val="24"/>
+          <w:lang w:val="en-US" w:eastAsia="zh-CN"/>
+        </w:rPr>
+      </w:pPr>
+      <w:r>
+        <w:rPr>
+          <w:rFonts w:hint="default" w:ascii="Times New Roman" w:hAnsi="Times New Roman" w:cs="Times New Roman"/>
+          <w:sz w:val="24"/>
+          <w:szCs w:val="24"/>
+          <w:lang w:val="en-US" w:eastAsia="zh-CN"/>
+        </w:rPr>
+        <w:drawing>
+          <wp:inline distT="0" distB="0" distL="114300" distR="114300">
+            <wp:extent cx="4732020" cy="1436370"/>
+            <wp:effectExtent l="0" t="0" r="11430" b="11430"/>
+            <wp:docPr id="1" name="图片 1" descr="a4c3868535145489aae1555adf2d356"/>
+            <wp:cNvGraphicFramePr>
+              <a:graphicFrameLocks xmlns:a="http://schemas.openxmlformats.org/drawingml/2006/main" noChangeAspect="1"/>
+            </wp:cNvGraphicFramePr>
+            <a:graphic xmlns:a="http://schemas.openxmlformats.org/drawingml/2006/main">
+              <a:graphicData uri="http://schemas.openxmlformats.org/drawingml/2006/picture">
+                <pic:pic xmlns:pic="http://schemas.openxmlformats.org/drawingml/2006/picture">
+                  <pic:nvPicPr>
+                    <pic:cNvPr id="1" name="图片 1" descr="a4c3868535145489aae1555adf2d356"/>
+                    <pic:cNvPicPr>
+                      <a:picLocks noChangeAspect="1"/>
+                    </pic:cNvPicPr>
+                  </pic:nvPicPr>
+                  <pic:blipFill>
+                    <a:blip r:embed="rId4"/>
+                    <a:stretch>
+                      <a:fillRect/>
+                    </a:stretch>
+                  </pic:blipFill>
+                  <pic:spPr>
+                    <a:xfrm>
+                      <a:off x="0" y="0"/>
+                      <a:ext cx="4732020" cy="1436370"/>
+                    </a:xfrm>
+                    <a:prstGeom prst="rect">
+                      <a:avLst/>
+                    </a:prstGeom>
+                  </pic:spPr>
+                </pic:pic>
+              </a:graphicData>
+            </a:graphic>
+          </wp:inline>
+        </w:drawing>
+      </w:r>
+    </w:p>
+    <w:p>
+      <w:pPr>
+        <w:jc w:val="center"/>
+        <w:rPr>
+          <w:rFonts w:hint="default" w:ascii="Times New Roman" w:hAnsi="Times New Roman" w:cs="Times New Roman"/>
+          <w:sz w:val="24"/>
+          <w:szCs w:val="24"/>
+          <w:lang w:val="en-US" w:eastAsia="zh-CN"/>
+        </w:rPr>
+      </w:pPr>
+      <w:r>
+        <w:rPr>
+          <w:rFonts w:hint="default" w:ascii="Times New Roman" w:hAnsi="Times New Roman" w:cs="Times New Roman"/>
+          <w:sz w:val="24"/>
+          <w:szCs w:val="24"/>
+          <w:lang w:val="en-US" w:eastAsia="zh-CN"/>
+        </w:rPr>
+        <w:drawing>
+          <wp:inline distT="0" distB="0" distL="114300" distR="114300">
+            <wp:extent cx="3848100" cy="981075"/>
+            <wp:effectExtent l="0" t="0" r="0" b="9525"/>
+            <wp:docPr id="2" name="图片 2" descr="b151033a7085d635494098d83a8b95b"/>
+            <wp:cNvGraphicFramePr>
+              <a:graphicFrameLocks xmlns:a="http://schemas.openxmlformats.org/drawingml/2006/main" noChangeAspect="1"/>
+            </wp:cNvGraphicFramePr>
+            <a:graphic xmlns:a="http://schemas.openxmlformats.org/drawingml/2006/main">
+              <a:graphicData uri="http://schemas.openxmlformats.org/drawingml/2006/picture">
+                <pic:pic xmlns:pic="http://schemas.openxmlformats.org/drawingml/2006/picture">
+                  <pic:nvPicPr>
+                    <pic:cNvPr id="2" name="图片 2" descr="b151033a7085d635494098d83a8b95b"/>
+                    <pic:cNvPicPr>
+                      <a:picLocks noChangeAspect="1"/>
+                    </pic:cNvPicPr>
+                  </pic:nvPicPr>
+                  <pic:blipFill>
+                    <a:blip r:embed="rId5"/>
+                    <a:stretch>
+                      <a:fillRect/>
+                    </a:stretch>
+                  </pic:blipFill>
+                  <pic:spPr>
+                    <a:xfrm>
+                      <a:off x="0" y="0"/>
+                      <a:ext cx="3848100" cy="981075"/>
+                    </a:xfrm>
+                    <a:prstGeom prst="rect">
+                      <a:avLst/>
+                    </a:prstGeom>
+                  </pic:spPr>
+                </pic:pic>
+              </a:graphicData>
+            </a:graphic>
+          </wp:inline>
+        </w:drawing>
+      </w:r>
+    </w:p>
+    <w:p>
+      <w:pPr>
+        <w:jc w:val="both"/>
+        <w:rPr>
+          <w:rFonts w:hint="eastAsia" w:ascii="Times New Roman" w:hAnsi="Times New Roman" w:cs="Times New Roman"/>
+          <w:sz w:val="24"/>
+          <w:szCs w:val="24"/>
+          <w:lang w:val="en-US" w:eastAsia="zh-CN"/>
+        </w:rPr>
+      </w:pPr>
+      <w:r>
+        <w:rPr>
+          <w:rFonts w:hint="eastAsia" w:ascii="Times New Roman" w:hAnsi="Times New Roman" w:cs="Times New Roman"/>
+          <w:sz w:val="24"/>
+          <w:szCs w:val="24"/>
+          <w:lang w:val="en-US" w:eastAsia="zh-CN"/>
+        </w:rPr>
+        <w:t>Result: Booth-coding-type addition (distributing addition into four cycles) causes high latency and low energy efficiency.</w:t>
+      </w:r>
+    </w:p>
+    <w:p>
+      <w:pPr>
+        <w:jc w:val="both"/>
+        <w:rPr>
+          <w:rFonts w:hint="default" w:ascii="Times New Roman" w:hAnsi="Times New Roman" w:cs="Times New Roman"/>
+          <w:sz w:val="24"/>
+          <w:szCs w:val="24"/>
+          <w:lang w:val="en-US" w:eastAsia="zh-CN"/>
+        </w:rPr>
+      </w:pPr>
+    </w:p>
+    <w:p>
+      <w:pPr>
+        <w:jc w:val="both"/>
+        <w:rPr>
+          <w:rFonts w:hint="eastAsia" w:ascii="Times New Roman" w:hAnsi="Times New Roman" w:cs="Times New Roman"/>
+          <w:sz w:val="24"/>
+          <w:szCs w:val="24"/>
+          <w:lang w:val="en-US" w:eastAsia="zh-CN"/>
+        </w:rPr>
+      </w:pPr>
+      <w:r>
+        <w:rPr>
+          <w:rFonts w:hint="eastAsia" w:ascii="Times New Roman" w:hAnsi="Times New Roman" w:cs="Times New Roman"/>
+          <w:sz w:val="24"/>
+          <w:szCs w:val="24"/>
+          <w:lang w:val="en-US" w:eastAsia="zh-CN"/>
+        </w:rPr>
+        <w:t>2. Finish DLA computing-part RTL.</w:t>
+      </w:r>
+    </w:p>
+    <w:p>
+      <w:pPr>
+        <w:ind w:firstLine="420" w:firstLineChars="0"/>
+        <w:jc w:val="both"/>
+        <w:rPr>
+          <w:rFonts w:hint="eastAsia" w:ascii="Times New Roman" w:hAnsi="Times New Roman" w:cs="Times New Roman"/>
+          <w:sz w:val="24"/>
+          <w:szCs w:val="24"/>
+          <w:lang w:val="en-US" w:eastAsia="zh-CN"/>
+        </w:rPr>
+      </w:pPr>
+      <w:r>
+        <w:rPr>
+          <w:rFonts w:hint="eastAsia" w:ascii="Times New Roman" w:hAnsi="Times New Roman" w:cs="Times New Roman"/>
+          <w:sz w:val="24"/>
+          <w:szCs w:val="24"/>
+          <w:lang w:val="en-US" w:eastAsia="zh-CN"/>
+        </w:rPr>
+        <w:t>PE array + Reconfigurable post process engine</w:t>
+      </w:r>
+    </w:p>
+    <w:p>
+      <w:pPr>
+        <w:ind w:firstLine="420" w:firstLineChars="0"/>
+        <w:jc w:val="both"/>
+        <w:rPr>
+          <w:rFonts w:hint="eastAsia" w:ascii="Times New Roman" w:hAnsi="Times New Roman" w:cs="Times New Roman"/>
+          <w:sz w:val="24"/>
+          <w:szCs w:val="24"/>
+          <w:lang w:val="en-US" w:eastAsia="zh-CN"/>
+        </w:rPr>
+      </w:pPr>
+    </w:p>
+    <w:p>
+      <w:pPr>
+        <w:jc w:val="both"/>
+        <w:rPr>
+          <w:rFonts w:hint="default" w:ascii="Times New Roman" w:hAnsi="Times New Roman" w:cs="Times New Roman"/>
+          <w:sz w:val="24"/>
+          <w:szCs w:val="24"/>
+          <w:lang w:val="en-US" w:eastAsia="zh-CN"/>
+        </w:rPr>
+      </w:pPr>
+      <w:r>
+        <w:rPr>
+          <w:rFonts w:hint="eastAsia" w:ascii="Times New Roman" w:hAnsi="Times New Roman" w:cs="Times New Roman"/>
+          <w:sz w:val="24"/>
+          <w:szCs w:val="24"/>
+          <w:lang w:val="en-US" w:eastAsia="zh-CN"/>
+        </w:rPr>
+        <w:t>3. Simulate computing-part RTL with pseudo data.</w:t>
+      </w:r>
+    </w:p>
+    <w:p>
+      <w:pPr>
+        <w:jc w:val="both"/>
+        <w:rPr>
+          <w:rFonts w:hint="eastAsia" w:ascii="Times New Roman" w:hAnsi="Times New Roman" w:cs="Times New Roman"/>
+          <w:sz w:val="24"/>
+          <w:szCs w:val="24"/>
+          <w:lang w:val="en-US" w:eastAsia="zh-CN"/>
+        </w:rPr>
+      </w:pPr>
+    </w:p>
+    <w:p>
+      <w:pPr>
+        <w:rPr>
+          <w:rFonts w:hint="eastAsia" w:ascii="Times New Roman" w:hAnsi="Times New Roman" w:cs="Times New Roman"/>
+          <w:b/>
+          <w:bCs/>
+          <w:sz w:val="24"/>
+          <w:szCs w:val="24"/>
+          <w:lang w:val="en-US" w:eastAsia="zh-CN"/>
+        </w:rPr>
+      </w:pPr>
+      <w:r>
+        <w:rPr>
+          <w:rFonts w:hint="eastAsia" w:ascii="Times New Roman" w:hAnsi="Times New Roman" w:cs="Times New Roman"/>
+          <w:b/>
+          <w:bCs/>
+          <w:sz w:val="24"/>
+          <w:szCs w:val="24"/>
+          <w:lang w:val="en-US" w:eastAsia="zh-CN"/>
+        </w:rPr>
+        <w:t>Plan</w:t>
+      </w:r>
+    </w:p>
+    <w:p>
+      <w:pPr>
+        <w:ind w:firstLine="420" w:firstLineChars="0"/>
+        <w:jc w:val="both"/>
+        <w:rPr>
+          <w:rFonts w:hint="eastAsia" w:ascii="Times New Roman" w:hAnsi="Times New Roman" w:cs="Times New Roman"/>
+          <w:sz w:val="24"/>
+          <w:szCs w:val="24"/>
+          <w:lang w:val="en-US" w:eastAsia="zh-CN"/>
+        </w:rPr>
+      </w:pPr>
+      <w:r>
+        <w:rPr>
+          <w:rFonts w:hint="eastAsia" w:ascii="Times New Roman" w:hAnsi="Times New Roman" w:cs="Times New Roman"/>
+          <w:sz w:val="24"/>
+          <w:szCs w:val="24"/>
+          <w:lang w:val="en-US" w:eastAsia="zh-CN"/>
+        </w:rPr>
+        <w:t>DLA control-part RTL</w:t>
+      </w:r>
+    </w:p>
+    <w:p>
+      <w:pPr>
+        <w:ind w:firstLine="420" w:firstLineChars="0"/>
+        <w:jc w:val="both"/>
+        <w:rPr>
+          <w:rFonts w:hint="eastAsia" w:ascii="Times New Roman" w:hAnsi="Times New Roman" w:cs="Times New Roman"/>
+          <w:sz w:val="24"/>
+          <w:szCs w:val="24"/>
+          <w:lang w:val="en-US" w:eastAsia="zh-CN"/>
+        </w:rPr>
+      </w:pPr>
+    </w:p>
+    <w:p>
+      <w:pPr>
+        <w:jc w:val="both"/>
+        <w:rPr>
+          <w:rFonts w:hint="eastAsia" w:ascii="Times New Roman" w:hAnsi="Times New Roman" w:cs="Times New Roman"/>
+          <w:b/>
+          <w:bCs/>
+          <w:sz w:val="24"/>
+          <w:szCs w:val="24"/>
+          <w:lang w:val="en-US" w:eastAsia="zh-CN"/>
+        </w:rPr>
+      </w:pPr>
+      <w:r>
+        <w:rPr>
+          <w:rFonts w:hint="eastAsia" w:ascii="Times New Roman" w:hAnsi="Times New Roman" w:cs="Times New Roman"/>
+          <w:b/>
+          <w:bCs/>
+          <w:sz w:val="24"/>
+          <w:szCs w:val="24"/>
+          <w:lang w:val="en-US" w:eastAsia="zh-CN"/>
+        </w:rPr>
+        <w:t>TODO</w:t>
+      </w:r>
+    </w:p>
+    <w:p>
+      <w:pPr>
+        <w:jc w:val="both"/>
+        <w:rPr>
+          <w:rFonts w:hint="eastAsia" w:ascii="Times New Roman" w:hAnsi="Times New Roman" w:cs="Times New Roman"/>
+          <w:b w:val="0"/>
+          <w:bCs w:val="0"/>
+          <w:sz w:val="24"/>
+          <w:szCs w:val="24"/>
+          <w:lang w:val="en-US" w:eastAsia="zh-CN"/>
+        </w:rPr>
+      </w:pPr>
+      <w:r>
+        <w:rPr>
+          <w:rFonts w:hint="eastAsia" w:ascii="Times New Roman" w:hAnsi="Times New Roman" w:cs="Times New Roman"/>
+          <w:b w:val="0"/>
+          <w:bCs w:val="0"/>
+          <w:sz w:val="24"/>
+          <w:szCs w:val="24"/>
+          <w:lang w:val="en-US" w:eastAsia="zh-CN"/>
+        </w:rPr>
+        <w:t>1. C-version DLA model for test case generation and compromise among data format, intermediate results register length and accuracy.</w:t>
+      </w:r>
+    </w:p>
+    <w:p>
+      <w:pPr>
+        <w:jc w:val="both"/>
+        <w:rPr>
+          <w:rFonts w:hint="default" w:ascii="Times New Roman" w:hAnsi="Times New Roman" w:cs="Times New Roman"/>
+          <w:b w:val="0"/>
+          <w:bCs w:val="0"/>
+          <w:sz w:val="24"/>
+          <w:szCs w:val="24"/>
+          <w:lang w:val="en-US" w:eastAsia="zh-CN"/>
+        </w:rPr>
+      </w:pPr>
+      <w:r>
+        <w:rPr>
+          <w:rFonts w:hint="eastAsia" w:ascii="Times New Roman" w:hAnsi="Times New Roman" w:cs="Times New Roman"/>
+          <w:b w:val="0"/>
+          <w:bCs w:val="0"/>
+          <w:sz w:val="24"/>
+          <w:szCs w:val="24"/>
+          <w:lang w:val="en-US" w:eastAsia="zh-CN"/>
+        </w:rPr>
+        <w:t>2. SOC bridge.</w:t>
       </w:r>
       <w:bookmarkStart w:id="0" w:name="_GoBack"/>
       <w:bookmarkEnd w:id="0"/>
-    </w:p>
-    <w:p>
-      <w:pPr>
-        <w:rPr>
-          <w:rFonts w:hint="default" w:ascii="Times New Roman" w:hAnsi="Times New Roman" w:cs="Times New Roman"/>
-          <w:sz w:val="24"/>
-          <w:szCs w:val="24"/>
-          <w:lang w:val="en-US" w:eastAsia="zh-CN"/>
-        </w:rPr>
-      </w:pPr>
-      <w:r>
-        <w:rPr>
-          <w:rFonts w:hint="eastAsia" w:ascii="Times New Roman" w:hAnsi="Times New Roman" w:cs="Times New Roman"/>
-          <w:sz w:val="24"/>
-          <w:szCs w:val="24"/>
-          <w:lang w:val="en-US" w:eastAsia="zh-CN"/>
-        </w:rPr>
-        <w:t>2.DLA document writing</w:t>
-      </w:r>
-    </w:p>
-    <w:p>
-      <w:pPr>
-        <w:rPr>
-          <w:rFonts w:hint="default" w:ascii="Times New Roman" w:hAnsi="Times New Roman" w:cs="Times New Roman"/>
-          <w:sz w:val="24"/>
-          <w:szCs w:val="24"/>
-          <w:lang w:val="en-US" w:eastAsia="zh-CN"/>
-        </w:rPr>
-      </w:pPr>
     </w:p>
     <w:sectPr>
       <w:pgSz w:w="11906" w:h="16838"/>

--- a/Shiwei Liu/work_report.docx
+++ b/Shiwei Liu/work_report.docx
@@ -27,153 +27,290 @@
     </w:p>
     <w:p>
       <w:pPr>
+        <w:jc w:val="both"/>
+        <w:rPr>
+          <w:rFonts w:hint="eastAsia" w:ascii="Times New Roman" w:hAnsi="Times New Roman" w:cs="Times New Roman"/>
+          <w:b w:val="0"/>
+          <w:bCs w:val="0"/>
+          <w:sz w:val="24"/>
+          <w:szCs w:val="24"/>
+          <w:lang w:val="en-US" w:eastAsia="zh-CN"/>
+        </w:rPr>
+      </w:pPr>
+      <w:r>
+        <w:rPr>
+          <w:rFonts w:hint="eastAsia" w:ascii="Times New Roman" w:hAnsi="Times New Roman" w:cs="Times New Roman"/>
+          <w:b w:val="0"/>
+          <w:bCs w:val="0"/>
+          <w:sz w:val="24"/>
+          <w:szCs w:val="24"/>
+          <w:lang w:val="en-US" w:eastAsia="zh-CN"/>
+        </w:rPr>
+        <w:t>List</w:t>
+      </w:r>
+    </w:p>
+    <w:p>
+      <w:pPr>
+        <w:jc w:val="both"/>
         <w:rPr>
           <w:rFonts w:hint="default" w:ascii="Times New Roman" w:hAnsi="Times New Roman" w:cs="Times New Roman"/>
-          <w:sz w:val="24"/>
-          <w:szCs w:val="24"/>
-          <w:lang w:val="en-US" w:eastAsia="zh-CN"/>
-        </w:rPr>
-      </w:pPr>
-      <w:r>
-        <w:rPr>
-          <w:rFonts w:hint="eastAsia" w:ascii="Times New Roman" w:hAnsi="Times New Roman" w:cs="Times New Roman"/>
-          <w:sz w:val="24"/>
-          <w:szCs w:val="24"/>
-          <w:lang w:val="en-US" w:eastAsia="zh-CN"/>
-        </w:rPr>
-        <w:t>1. Synthesize FP16 multiplier and adder with 65nm, 28nm and 14nm (400MHz, 100MHz).</w:t>
-      </w:r>
-    </w:p>
-    <w:p>
-      <w:pPr>
-        <w:jc w:val="center"/>
+          <w:b w:val="0"/>
+          <w:bCs w:val="0"/>
+          <w:sz w:val="24"/>
+          <w:szCs w:val="24"/>
+          <w:lang w:val="en-US" w:eastAsia="zh-CN"/>
+        </w:rPr>
+      </w:pPr>
+      <w:r>
+        <w:rPr>
+          <w:rFonts w:hint="eastAsia" w:ascii="Times New Roman" w:hAnsi="Times New Roman" w:cs="Times New Roman"/>
+          <w:b w:val="0"/>
+          <w:bCs w:val="0"/>
+          <w:sz w:val="24"/>
+          <w:szCs w:val="24"/>
+          <w:lang w:val="en-US" w:eastAsia="zh-CN"/>
+        </w:rPr>
+        <w:t xml:space="preserve">1. KMemory DDR slave interface √ </w:t>
+      </w:r>
+    </w:p>
+    <w:p>
+      <w:pPr>
+        <w:jc w:val="both"/>
         <w:rPr>
           <w:rFonts w:hint="default" w:ascii="Times New Roman" w:hAnsi="Times New Roman" w:cs="Times New Roman"/>
-          <w:sz w:val="24"/>
-          <w:szCs w:val="24"/>
-          <w:lang w:val="en-US" w:eastAsia="zh-CN"/>
-        </w:rPr>
-      </w:pPr>
-      <w:r>
+          <w:b w:val="0"/>
+          <w:bCs w:val="0"/>
+          <w:sz w:val="24"/>
+          <w:szCs w:val="24"/>
+          <w:lang w:val="en-US" w:eastAsia="zh-CN"/>
+        </w:rPr>
+      </w:pPr>
+      <w:r>
+        <w:rPr>
+          <w:rFonts w:hint="eastAsia" w:ascii="Times New Roman" w:hAnsi="Times New Roman" w:cs="Times New Roman"/>
+          <w:b w:val="0"/>
+          <w:bCs w:val="0"/>
+          <w:sz w:val="24"/>
+          <w:szCs w:val="24"/>
+          <w:lang w:val="en-US" w:eastAsia="zh-CN"/>
+        </w:rPr>
+        <w:t>2. KMemory control interface √</w:t>
+      </w:r>
+    </w:p>
+    <w:p>
+      <w:pPr>
+        <w:jc w:val="both"/>
+        <w:rPr>
+          <w:rFonts w:hint="eastAsia" w:ascii="Times New Roman" w:hAnsi="Times New Roman" w:cs="Times New Roman"/>
+          <w:b w:val="0"/>
+          <w:bCs w:val="0"/>
+          <w:sz w:val="24"/>
+          <w:szCs w:val="24"/>
+          <w:lang w:val="en-US" w:eastAsia="zh-CN"/>
+        </w:rPr>
+      </w:pPr>
+      <w:r>
+        <w:rPr>
+          <w:rFonts w:hint="eastAsia" w:ascii="Times New Roman" w:hAnsi="Times New Roman" w:cs="Times New Roman"/>
+          <w:b w:val="0"/>
+          <w:bCs w:val="0"/>
+          <w:sz w:val="24"/>
+          <w:szCs w:val="24"/>
+          <w:lang w:val="en-US" w:eastAsia="zh-CN"/>
+        </w:rPr>
+        <w:t>3. Conv</w:t>
+      </w:r>
+    </w:p>
+    <w:p>
+      <w:pPr>
+        <w:jc w:val="both"/>
         <w:rPr>
           <w:rFonts w:hint="default" w:ascii="Times New Roman" w:hAnsi="Times New Roman" w:cs="Times New Roman"/>
-          <w:sz w:val="24"/>
-          <w:szCs w:val="24"/>
-          <w:lang w:val="en-US" w:eastAsia="zh-CN"/>
-        </w:rPr>
-        <w:drawing>
-          <wp:inline distT="0" distB="0" distL="114300" distR="114300">
-            <wp:extent cx="4732020" cy="1436370"/>
-            <wp:effectExtent l="0" t="0" r="11430" b="11430"/>
-            <wp:docPr id="1" name="图片 1" descr="a4c3868535145489aae1555adf2d356"/>
-            <wp:cNvGraphicFramePr>
-              <a:graphicFrameLocks xmlns:a="http://schemas.openxmlformats.org/drawingml/2006/main" noChangeAspect="1"/>
-            </wp:cNvGraphicFramePr>
-            <a:graphic xmlns:a="http://schemas.openxmlformats.org/drawingml/2006/main">
-              <a:graphicData uri="http://schemas.openxmlformats.org/drawingml/2006/picture">
-                <pic:pic xmlns:pic="http://schemas.openxmlformats.org/drawingml/2006/picture">
-                  <pic:nvPicPr>
-                    <pic:cNvPr id="1" name="图片 1" descr="a4c3868535145489aae1555adf2d356"/>
-                    <pic:cNvPicPr>
-                      <a:picLocks noChangeAspect="1"/>
-                    </pic:cNvPicPr>
-                  </pic:nvPicPr>
-                  <pic:blipFill>
-                    <a:blip r:embed="rId4"/>
-                    <a:stretch>
-                      <a:fillRect/>
-                    </a:stretch>
-                  </pic:blipFill>
-                  <pic:spPr>
-                    <a:xfrm>
-                      <a:off x="0" y="0"/>
-                      <a:ext cx="4732020" cy="1436370"/>
-                    </a:xfrm>
-                    <a:prstGeom prst="rect">
-                      <a:avLst/>
-                    </a:prstGeom>
-                  </pic:spPr>
-                </pic:pic>
-              </a:graphicData>
-            </a:graphic>
-          </wp:inline>
-        </w:drawing>
-      </w:r>
-    </w:p>
-    <w:p>
-      <w:pPr>
-        <w:jc w:val="center"/>
+          <w:b w:val="0"/>
+          <w:bCs w:val="0"/>
+          <w:sz w:val="24"/>
+          <w:szCs w:val="24"/>
+          <w:lang w:val="en-US" w:eastAsia="zh-CN"/>
+        </w:rPr>
+      </w:pPr>
+      <w:r>
+        <w:rPr>
+          <w:rFonts w:hint="eastAsia" w:ascii="Times New Roman" w:hAnsi="Times New Roman" w:cs="Times New Roman"/>
+          <w:b w:val="0"/>
+          <w:bCs w:val="0"/>
+          <w:sz w:val="24"/>
+          <w:szCs w:val="24"/>
+          <w:lang w:val="en-US" w:eastAsia="zh-CN"/>
+        </w:rPr>
+        <w:t xml:space="preserve">  (1) 2x1, 3x1, 5x1 feature/weight read (Undergoing)</w:t>
+      </w:r>
+    </w:p>
+    <w:p>
+      <w:pPr>
+        <w:jc w:val="both"/>
+        <w:rPr>
+          <w:rFonts w:hint="eastAsia" w:ascii="Times New Roman" w:hAnsi="Times New Roman" w:cs="Times New Roman"/>
+          <w:b w:val="0"/>
+          <w:bCs w:val="0"/>
+          <w:sz w:val="24"/>
+          <w:szCs w:val="24"/>
+          <w:lang w:val="en-US" w:eastAsia="zh-CN"/>
+        </w:rPr>
+      </w:pPr>
+      <w:r>
+        <w:rPr>
+          <w:rFonts w:hint="eastAsia" w:ascii="Times New Roman" w:hAnsi="Times New Roman" w:cs="Times New Roman"/>
+          <w:b w:val="0"/>
+          <w:bCs w:val="0"/>
+          <w:sz w:val="24"/>
+          <w:szCs w:val="24"/>
+          <w:lang w:val="en-US" w:eastAsia="zh-CN"/>
+        </w:rPr>
+        <w:t xml:space="preserve">  (2) FC feature/weight read</w:t>
+      </w:r>
+    </w:p>
+    <w:p>
+      <w:pPr>
+        <w:jc w:val="both"/>
+        <w:rPr>
+          <w:rFonts w:hint="eastAsia" w:ascii="Times New Roman" w:hAnsi="Times New Roman" w:cs="Times New Roman"/>
+          <w:b w:val="0"/>
+          <w:bCs w:val="0"/>
+          <w:sz w:val="24"/>
+          <w:szCs w:val="24"/>
+          <w:lang w:val="en-US" w:eastAsia="zh-CN"/>
+        </w:rPr>
+      </w:pPr>
+      <w:r>
+        <w:rPr>
+          <w:rFonts w:hint="eastAsia" w:ascii="Times New Roman" w:hAnsi="Times New Roman" w:cs="Times New Roman"/>
+          <w:b w:val="0"/>
+          <w:bCs w:val="0"/>
+          <w:sz w:val="24"/>
+          <w:szCs w:val="24"/>
+          <w:lang w:val="en-US" w:eastAsia="zh-CN"/>
+        </w:rPr>
+        <w:t xml:space="preserve">  (3) FC sparsity feature index</w:t>
+      </w:r>
+    </w:p>
+    <w:p>
+      <w:pPr>
+        <w:jc w:val="both"/>
         <w:rPr>
           <w:rFonts w:hint="default" w:ascii="Times New Roman" w:hAnsi="Times New Roman" w:cs="Times New Roman"/>
-          <w:sz w:val="24"/>
-          <w:szCs w:val="24"/>
-          <w:lang w:val="en-US" w:eastAsia="zh-CN"/>
-        </w:rPr>
-      </w:pPr>
-      <w:r>
+          <w:b w:val="0"/>
+          <w:bCs w:val="0"/>
+          <w:sz w:val="24"/>
+          <w:szCs w:val="24"/>
+          <w:lang w:val="en-US" w:eastAsia="zh-CN"/>
+        </w:rPr>
+      </w:pPr>
+      <w:r>
+        <w:rPr>
+          <w:rFonts w:hint="eastAsia" w:ascii="Times New Roman" w:hAnsi="Times New Roman" w:cs="Times New Roman"/>
+          <w:b w:val="0"/>
+          <w:bCs w:val="0"/>
+          <w:sz w:val="24"/>
+          <w:szCs w:val="24"/>
+          <w:lang w:val="en-US" w:eastAsia="zh-CN"/>
+        </w:rPr>
+        <w:t xml:space="preserve">  (4) pad √</w:t>
+      </w:r>
+    </w:p>
+    <w:p>
+      <w:pPr>
+        <w:jc w:val="both"/>
+        <w:rPr>
+          <w:rFonts w:hint="eastAsia" w:ascii="Times New Roman" w:hAnsi="Times New Roman" w:cs="Times New Roman"/>
+          <w:b w:val="0"/>
+          <w:bCs w:val="0"/>
+          <w:sz w:val="24"/>
+          <w:szCs w:val="24"/>
+          <w:lang w:val="en-US" w:eastAsia="zh-CN"/>
+        </w:rPr>
+      </w:pPr>
+      <w:r>
+        <w:rPr>
+          <w:rFonts w:hint="eastAsia" w:ascii="Times New Roman" w:hAnsi="Times New Roman" w:cs="Times New Roman"/>
+          <w:b w:val="0"/>
+          <w:bCs w:val="0"/>
+          <w:sz w:val="24"/>
+          <w:szCs w:val="24"/>
+          <w:lang w:val="en-US" w:eastAsia="zh-CN"/>
+        </w:rPr>
+        <w:t>4. Partial sum aggression: output feature enable</w:t>
+      </w:r>
+    </w:p>
+    <w:p>
+      <w:pPr>
+        <w:jc w:val="both"/>
         <w:rPr>
           <w:rFonts w:hint="default" w:ascii="Times New Roman" w:hAnsi="Times New Roman" w:cs="Times New Roman"/>
-          <w:sz w:val="24"/>
-          <w:szCs w:val="24"/>
-          <w:lang w:val="en-US" w:eastAsia="zh-CN"/>
-        </w:rPr>
-        <w:drawing>
-          <wp:inline distT="0" distB="0" distL="114300" distR="114300">
-            <wp:extent cx="3848100" cy="981075"/>
-            <wp:effectExtent l="0" t="0" r="0" b="9525"/>
-            <wp:docPr id="2" name="图片 2" descr="b151033a7085d635494098d83a8b95b"/>
-            <wp:cNvGraphicFramePr>
-              <a:graphicFrameLocks xmlns:a="http://schemas.openxmlformats.org/drawingml/2006/main" noChangeAspect="1"/>
-            </wp:cNvGraphicFramePr>
-            <a:graphic xmlns:a="http://schemas.openxmlformats.org/drawingml/2006/main">
-              <a:graphicData uri="http://schemas.openxmlformats.org/drawingml/2006/picture">
-                <pic:pic xmlns:pic="http://schemas.openxmlformats.org/drawingml/2006/picture">
-                  <pic:nvPicPr>
-                    <pic:cNvPr id="2" name="图片 2" descr="b151033a7085d635494098d83a8b95b"/>
-                    <pic:cNvPicPr>
-                      <a:picLocks noChangeAspect="1"/>
-                    </pic:cNvPicPr>
-                  </pic:nvPicPr>
-                  <pic:blipFill>
-                    <a:blip r:embed="rId5"/>
-                    <a:stretch>
-                      <a:fillRect/>
-                    </a:stretch>
-                  </pic:blipFill>
-                  <pic:spPr>
-                    <a:xfrm>
-                      <a:off x="0" y="0"/>
-                      <a:ext cx="3848100" cy="981075"/>
-                    </a:xfrm>
-                    <a:prstGeom prst="rect">
-                      <a:avLst/>
-                    </a:prstGeom>
-                  </pic:spPr>
-                </pic:pic>
-              </a:graphicData>
-            </a:graphic>
-          </wp:inline>
-        </w:drawing>
-      </w:r>
-    </w:p>
-    <w:p>
-      <w:pPr>
-        <w:jc w:val="both"/>
-        <w:rPr>
-          <w:rFonts w:hint="eastAsia" w:ascii="Times New Roman" w:hAnsi="Times New Roman" w:cs="Times New Roman"/>
-          <w:sz w:val="24"/>
-          <w:szCs w:val="24"/>
-          <w:lang w:val="en-US" w:eastAsia="zh-CN"/>
-        </w:rPr>
-      </w:pPr>
-      <w:r>
-        <w:rPr>
-          <w:rFonts w:hint="eastAsia" w:ascii="Times New Roman" w:hAnsi="Times New Roman" w:cs="Times New Roman"/>
-          <w:sz w:val="24"/>
-          <w:szCs w:val="24"/>
-          <w:lang w:val="en-US" w:eastAsia="zh-CN"/>
-        </w:rPr>
-        <w:t>Result: Booth-coding-type addition (distributing addition into four cycles) causes high latency and low energy efficiency.</w:t>
+          <w:b w:val="0"/>
+          <w:bCs w:val="0"/>
+          <w:sz w:val="24"/>
+          <w:szCs w:val="24"/>
+          <w:lang w:val="en-US" w:eastAsia="zh-CN"/>
+        </w:rPr>
+      </w:pPr>
+      <w:r>
+        <w:rPr>
+          <w:rFonts w:hint="eastAsia" w:ascii="Times New Roman" w:hAnsi="Times New Roman" w:cs="Times New Roman"/>
+          <w:b w:val="0"/>
+          <w:bCs w:val="0"/>
+          <w:sz w:val="24"/>
+          <w:szCs w:val="24"/>
+          <w:lang w:val="en-US" w:eastAsia="zh-CN"/>
+        </w:rPr>
+        <w:t>5. PE array enable √</w:t>
+      </w:r>
+    </w:p>
+    <w:p>
+      <w:pPr>
+        <w:jc w:val="both"/>
+        <w:rPr>
+          <w:rFonts w:hint="eastAsia" w:ascii="Times New Roman" w:hAnsi="Times New Roman" w:cs="Times New Roman"/>
+          <w:b w:val="0"/>
+          <w:bCs w:val="0"/>
+          <w:sz w:val="24"/>
+          <w:szCs w:val="24"/>
+          <w:lang w:val="en-US" w:eastAsia="zh-CN"/>
+        </w:rPr>
+      </w:pPr>
+      <w:r>
+        <w:rPr>
+          <w:rFonts w:hint="eastAsia" w:ascii="Times New Roman" w:hAnsi="Times New Roman" w:cs="Times New Roman"/>
+          <w:b w:val="0"/>
+          <w:bCs w:val="0"/>
+          <w:sz w:val="24"/>
+          <w:szCs w:val="24"/>
+          <w:lang w:val="en-US" w:eastAsia="zh-CN"/>
+        </w:rPr>
+        <w:t>6. Pipeline stage enable √</w:t>
+      </w:r>
+    </w:p>
+    <w:p>
+      <w:pPr>
+        <w:jc w:val="both"/>
+        <w:rPr>
+          <w:rFonts w:hint="eastAsia" w:ascii="Times New Roman" w:hAnsi="Times New Roman" w:cs="Times New Roman"/>
+          <w:b w:val="0"/>
+          <w:bCs w:val="0"/>
+          <w:sz w:val="24"/>
+          <w:szCs w:val="24"/>
+          <w:lang w:val="en-US" w:eastAsia="zh-CN"/>
+        </w:rPr>
+      </w:pPr>
+      <w:r>
+        <w:rPr>
+          <w:rFonts w:hint="eastAsia" w:ascii="Times New Roman" w:hAnsi="Times New Roman" w:cs="Times New Roman"/>
+          <w:b w:val="0"/>
+          <w:bCs w:val="0"/>
+          <w:sz w:val="24"/>
+          <w:szCs w:val="24"/>
+          <w:lang w:val="en-US" w:eastAsia="zh-CN"/>
+        </w:rPr>
+        <w:t>7. DDR manager</w:t>
       </w:r>
     </w:p>
     <w:p>
@@ -181,222 +318,23 @@
         <w:jc w:val="both"/>
         <w:rPr>
           <w:rFonts w:hint="default" w:ascii="Times New Roman" w:hAnsi="Times New Roman" w:cs="Times New Roman"/>
-          <w:sz w:val="24"/>
-          <w:szCs w:val="24"/>
-          <w:lang w:val="en-US" w:eastAsia="zh-CN"/>
-        </w:rPr>
-      </w:pPr>
-    </w:p>
-    <w:p>
-      <w:pPr>
-        <w:jc w:val="both"/>
-        <w:rPr>
-          <w:rFonts w:hint="eastAsia" w:ascii="Times New Roman" w:hAnsi="Times New Roman" w:cs="Times New Roman"/>
-          <w:sz w:val="24"/>
-          <w:szCs w:val="24"/>
-          <w:lang w:val="en-US" w:eastAsia="zh-CN"/>
-        </w:rPr>
-      </w:pPr>
-      <w:r>
-        <w:rPr>
-          <w:rFonts w:hint="eastAsia" w:ascii="Times New Roman" w:hAnsi="Times New Roman" w:cs="Times New Roman"/>
-          <w:sz w:val="24"/>
-          <w:szCs w:val="24"/>
-          <w:lang w:val="en-US" w:eastAsia="zh-CN"/>
-        </w:rPr>
-        <w:t>2. Finish DLA computing-part RTL.</w:t>
-      </w:r>
-    </w:p>
-    <w:p>
-      <w:pPr>
-        <w:ind w:firstLine="420" w:firstLineChars="0"/>
-        <w:jc w:val="both"/>
-        <w:rPr>
-          <w:rFonts w:hint="eastAsia" w:ascii="Times New Roman" w:hAnsi="Times New Roman" w:cs="Times New Roman"/>
-          <w:sz w:val="24"/>
-          <w:szCs w:val="24"/>
-          <w:lang w:val="en-US" w:eastAsia="zh-CN"/>
-        </w:rPr>
-      </w:pPr>
-      <w:r>
-        <w:rPr>
-          <w:rFonts w:hint="eastAsia" w:ascii="Times New Roman" w:hAnsi="Times New Roman" w:cs="Times New Roman"/>
-          <w:sz w:val="24"/>
-          <w:szCs w:val="24"/>
-          <w:lang w:val="en-US" w:eastAsia="zh-CN"/>
-        </w:rPr>
-        <w:t>PE array + Reconfigurable post process engine</w:t>
-      </w:r>
-    </w:p>
-    <w:p>
-      <w:pPr>
-        <w:ind w:firstLine="420" w:firstLineChars="0"/>
-        <w:jc w:val="both"/>
-        <w:rPr>
-          <w:rFonts w:hint="eastAsia" w:ascii="Times New Roman" w:hAnsi="Times New Roman" w:cs="Times New Roman"/>
-          <w:sz w:val="24"/>
-          <w:szCs w:val="24"/>
-          <w:lang w:val="en-US" w:eastAsia="zh-CN"/>
-        </w:rPr>
-      </w:pPr>
-    </w:p>
-    <w:p>
-      <w:pPr>
-        <w:jc w:val="both"/>
-        <w:rPr>
-          <w:rFonts w:hint="default" w:ascii="Times New Roman" w:hAnsi="Times New Roman" w:cs="Times New Roman"/>
-          <w:sz w:val="24"/>
-          <w:szCs w:val="24"/>
-          <w:lang w:val="en-US" w:eastAsia="zh-CN"/>
-        </w:rPr>
-      </w:pPr>
-      <w:r>
-        <w:rPr>
-          <w:rFonts w:hint="eastAsia" w:ascii="Times New Roman" w:hAnsi="Times New Roman" w:cs="Times New Roman"/>
-          <w:sz w:val="24"/>
-          <w:szCs w:val="24"/>
-          <w:lang w:val="en-US" w:eastAsia="zh-CN"/>
-        </w:rPr>
-        <w:t>3. Simulate computing-part RTL with pseudo data.</w:t>
-      </w:r>
-    </w:p>
-    <w:p>
-      <w:pPr>
-        <w:jc w:val="both"/>
-        <w:rPr>
-          <w:rFonts w:hint="eastAsia" w:ascii="Times New Roman" w:hAnsi="Times New Roman" w:cs="Times New Roman"/>
-          <w:sz w:val="24"/>
-          <w:szCs w:val="24"/>
-          <w:lang w:val="en-US" w:eastAsia="zh-CN"/>
-        </w:rPr>
-      </w:pPr>
-    </w:p>
-    <w:p>
-      <w:pPr>
-        <w:rPr>
-          <w:rFonts w:hint="eastAsia" w:ascii="Times New Roman" w:hAnsi="Times New Roman" w:cs="Times New Roman"/>
-          <w:b/>
-          <w:bCs/>
-          <w:sz w:val="24"/>
-          <w:szCs w:val="24"/>
-          <w:lang w:val="en-US" w:eastAsia="zh-CN"/>
-        </w:rPr>
-      </w:pPr>
-      <w:r>
-        <w:rPr>
-          <w:rFonts w:hint="eastAsia" w:ascii="Times New Roman" w:hAnsi="Times New Roman" w:cs="Times New Roman"/>
-          <w:b/>
-          <w:bCs/>
-          <w:sz w:val="24"/>
-          <w:szCs w:val="24"/>
-          <w:lang w:val="en-US" w:eastAsia="zh-CN"/>
-        </w:rPr>
-        <w:t>Plan</w:t>
-      </w:r>
-    </w:p>
-    <w:p>
-      <w:pPr>
-        <w:ind w:firstLine="420" w:firstLineChars="0"/>
-        <w:jc w:val="both"/>
-        <w:rPr>
-          <w:rFonts w:hint="eastAsia" w:ascii="Times New Roman" w:hAnsi="Times New Roman" w:cs="Times New Roman"/>
-          <w:sz w:val="24"/>
-          <w:szCs w:val="24"/>
-          <w:lang w:val="en-US" w:eastAsia="zh-CN"/>
-        </w:rPr>
-      </w:pPr>
-      <w:r>
-        <w:rPr>
-          <w:rFonts w:hint="eastAsia" w:ascii="Times New Roman" w:hAnsi="Times New Roman" w:cs="Times New Roman"/>
-          <w:sz w:val="24"/>
-          <w:szCs w:val="24"/>
-          <w:lang w:val="en-US" w:eastAsia="zh-CN"/>
-        </w:rPr>
-        <w:t>DLA control-part RTL</w:t>
-      </w:r>
-    </w:p>
-    <w:p>
-      <w:pPr>
-        <w:ind w:firstLine="420" w:firstLineChars="0"/>
-        <w:jc w:val="both"/>
-        <w:rPr>
-          <w:rFonts w:hint="eastAsia" w:ascii="Times New Roman" w:hAnsi="Times New Roman" w:cs="Times New Roman"/>
-          <w:sz w:val="24"/>
-          <w:szCs w:val="24"/>
-          <w:lang w:val="en-US" w:eastAsia="zh-CN"/>
-        </w:rPr>
-      </w:pPr>
-    </w:p>
-    <w:p>
-      <w:pPr>
-        <w:jc w:val="both"/>
-        <w:rPr>
-          <w:rFonts w:hint="eastAsia" w:ascii="Times New Roman" w:hAnsi="Times New Roman" w:cs="Times New Roman"/>
-          <w:b/>
-          <w:bCs/>
-          <w:sz w:val="24"/>
-          <w:szCs w:val="24"/>
-          <w:lang w:val="en-US" w:eastAsia="zh-CN"/>
-        </w:rPr>
-      </w:pPr>
-      <w:r>
-        <w:rPr>
-          <w:rFonts w:hint="eastAsia" w:ascii="Times New Roman" w:hAnsi="Times New Roman" w:cs="Times New Roman"/>
-          <w:b/>
-          <w:bCs/>
-          <w:sz w:val="24"/>
-          <w:szCs w:val="24"/>
-          <w:lang w:val="en-US" w:eastAsia="zh-CN"/>
-        </w:rPr>
-        <w:t>TODO</w:t>
-      </w:r>
-    </w:p>
-    <w:p>
-      <w:pPr>
-        <w:jc w:val="both"/>
-        <w:rPr>
-          <w:rFonts w:hint="eastAsia" w:ascii="Times New Roman" w:hAnsi="Times New Roman" w:cs="Times New Roman"/>
-          <w:b w:val="0"/>
-          <w:bCs w:val="0"/>
-          <w:sz w:val="24"/>
-          <w:szCs w:val="24"/>
-          <w:lang w:val="en-US" w:eastAsia="zh-CN"/>
-        </w:rPr>
-      </w:pPr>
-      <w:r>
-        <w:rPr>
-          <w:rFonts w:hint="eastAsia" w:ascii="Times New Roman" w:hAnsi="Times New Roman" w:cs="Times New Roman"/>
-          <w:b w:val="0"/>
-          <w:bCs w:val="0"/>
-          <w:sz w:val="24"/>
-          <w:szCs w:val="24"/>
-          <w:lang w:val="en-US" w:eastAsia="zh-CN"/>
-        </w:rPr>
-        <w:t>1. C-version DLA model for test case generation and compromise among data format, intermediate results register length and accuracy.</w:t>
-      </w:r>
-    </w:p>
-    <w:p>
-      <w:pPr>
-        <w:jc w:val="both"/>
-        <w:rPr>
-          <w:rFonts w:hint="default" w:ascii="Times New Roman" w:hAnsi="Times New Roman" w:cs="Times New Roman"/>
-          <w:b w:val="0"/>
-          <w:bCs w:val="0"/>
-          <w:sz w:val="24"/>
-          <w:szCs w:val="24"/>
-          <w:lang w:val="en-US" w:eastAsia="zh-CN"/>
-        </w:rPr>
-      </w:pPr>
-      <w:r>
-        <w:rPr>
-          <w:rFonts w:hint="eastAsia" w:ascii="Times New Roman" w:hAnsi="Times New Roman" w:cs="Times New Roman"/>
-          <w:b w:val="0"/>
-          <w:bCs w:val="0"/>
-          <w:sz w:val="24"/>
-          <w:szCs w:val="24"/>
-          <w:lang w:val="en-US" w:eastAsia="zh-CN"/>
-        </w:rPr>
-        <w:t>2. SOC bridge.</w:t>
+          <w:b w:val="0"/>
+          <w:bCs w:val="0"/>
+          <w:sz w:val="24"/>
+          <w:szCs w:val="24"/>
+          <w:lang w:val="en-US" w:eastAsia="zh-CN"/>
+        </w:rPr>
+      </w:pPr>
+      <w:r>
+        <w:rPr>
+          <w:rFonts w:hint="eastAsia" w:ascii="Times New Roman" w:hAnsi="Times New Roman" w:cs="Times New Roman"/>
+          <w:b w:val="0"/>
+          <w:bCs w:val="0"/>
+          <w:sz w:val="24"/>
+          <w:szCs w:val="24"/>
+          <w:lang w:val="en-US" w:eastAsia="zh-CN"/>
+        </w:rPr>
+        <w:t>8. 64/32 to 256 bridge</w:t>
       </w:r>
       <w:bookmarkStart w:id="0" w:name="_GoBack"/>
       <w:bookmarkEnd w:id="0"/>

--- a/Shiwei Liu/work_report.docx
+++ b/Shiwei Liu/work_report.docx
@@ -142,79 +142,115 @@
           <w:szCs w:val="24"/>
           <w:lang w:val="en-US" w:eastAsia="zh-CN"/>
         </w:rPr>
-        <w:t xml:space="preserve">  (1) 2x1, 3x1, 5x1 feature/weight read (Undergoing)</w:t>
-      </w:r>
-    </w:p>
-    <w:p>
-      <w:pPr>
-        <w:jc w:val="both"/>
-        <w:rPr>
-          <w:rFonts w:hint="eastAsia" w:ascii="Times New Roman" w:hAnsi="Times New Roman" w:cs="Times New Roman"/>
-          <w:b w:val="0"/>
-          <w:bCs w:val="0"/>
-          <w:sz w:val="24"/>
-          <w:szCs w:val="24"/>
-          <w:lang w:val="en-US" w:eastAsia="zh-CN"/>
-        </w:rPr>
-      </w:pPr>
-      <w:r>
-        <w:rPr>
-          <w:rFonts w:hint="eastAsia" w:ascii="Times New Roman" w:hAnsi="Times New Roman" w:cs="Times New Roman"/>
-          <w:b w:val="0"/>
-          <w:bCs w:val="0"/>
-          <w:sz w:val="24"/>
-          <w:szCs w:val="24"/>
-          <w:lang w:val="en-US" w:eastAsia="zh-CN"/>
-        </w:rPr>
-        <w:t xml:space="preserve">  (2) FC feature/weight read</w:t>
-      </w:r>
-    </w:p>
-    <w:p>
-      <w:pPr>
-        <w:jc w:val="both"/>
-        <w:rPr>
-          <w:rFonts w:hint="eastAsia" w:ascii="Times New Roman" w:hAnsi="Times New Roman" w:cs="Times New Roman"/>
-          <w:b w:val="0"/>
-          <w:bCs w:val="0"/>
-          <w:sz w:val="24"/>
-          <w:szCs w:val="24"/>
-          <w:lang w:val="en-US" w:eastAsia="zh-CN"/>
-        </w:rPr>
-      </w:pPr>
-      <w:r>
-        <w:rPr>
-          <w:rFonts w:hint="eastAsia" w:ascii="Times New Roman" w:hAnsi="Times New Roman" w:cs="Times New Roman"/>
-          <w:b w:val="0"/>
-          <w:bCs w:val="0"/>
-          <w:sz w:val="24"/>
-          <w:szCs w:val="24"/>
-          <w:lang w:val="en-US" w:eastAsia="zh-CN"/>
-        </w:rPr>
-        <w:t xml:space="preserve">  (3) FC sparsity feature index</w:t>
-      </w:r>
-    </w:p>
-    <w:p>
-      <w:pPr>
-        <w:jc w:val="both"/>
-        <w:rPr>
-          <w:rFonts w:hint="default" w:ascii="Times New Roman" w:hAnsi="Times New Roman" w:cs="Times New Roman"/>
-          <w:b w:val="0"/>
-          <w:bCs w:val="0"/>
-          <w:sz w:val="24"/>
-          <w:szCs w:val="24"/>
-          <w:lang w:val="en-US" w:eastAsia="zh-CN"/>
-        </w:rPr>
-      </w:pPr>
-      <w:r>
-        <w:rPr>
-          <w:rFonts w:hint="eastAsia" w:ascii="Times New Roman" w:hAnsi="Times New Roman" w:cs="Times New Roman"/>
-          <w:b w:val="0"/>
-          <w:bCs w:val="0"/>
-          <w:sz w:val="24"/>
-          <w:szCs w:val="24"/>
-          <w:lang w:val="en-US" w:eastAsia="zh-CN"/>
-        </w:rPr>
-        <w:t xml:space="preserve">  (4) pad √</w:t>
+        <w:t xml:space="preserve">  (1) 2x1, 3x1, 5x1 feature/weight read </w:t>
+      </w:r>
+      <w:r>
+        <w:rPr>
+          <w:rFonts w:hint="eastAsia" w:ascii="Times New Roman" w:hAnsi="Times New Roman" w:cs="Times New Roman"/>
+          <w:b/>
+          <w:bCs/>
+          <w:color w:val="FF0000"/>
+          <w:sz w:val="24"/>
+          <w:szCs w:val="24"/>
+          <w:lang w:val="en-US" w:eastAsia="zh-CN"/>
+        </w:rPr>
+        <w:t>√</w:t>
+      </w:r>
+    </w:p>
+    <w:p>
+      <w:pPr>
+        <w:jc w:val="both"/>
+        <w:rPr>
+          <w:rFonts w:hint="default" w:ascii="Times New Roman" w:hAnsi="Times New Roman" w:cs="Times New Roman"/>
+          <w:b w:val="0"/>
+          <w:bCs w:val="0"/>
+          <w:sz w:val="24"/>
+          <w:szCs w:val="24"/>
+          <w:lang w:val="en-US" w:eastAsia="zh-CN"/>
+        </w:rPr>
+      </w:pPr>
+      <w:r>
+        <w:rPr>
+          <w:rFonts w:hint="eastAsia" w:ascii="Times New Roman" w:hAnsi="Times New Roman" w:cs="Times New Roman"/>
+          <w:b w:val="0"/>
+          <w:bCs w:val="0"/>
+          <w:sz w:val="24"/>
+          <w:szCs w:val="24"/>
+          <w:lang w:val="en-US" w:eastAsia="zh-CN"/>
+        </w:rPr>
+        <w:t xml:space="preserve">  (2) FC feature/weight read </w:t>
+      </w:r>
+      <w:r>
+        <w:rPr>
+          <w:rFonts w:hint="eastAsia" w:ascii="Times New Roman" w:hAnsi="Times New Roman" w:cs="Times New Roman"/>
+          <w:b/>
+          <w:bCs/>
+          <w:color w:val="FF0000"/>
+          <w:sz w:val="24"/>
+          <w:szCs w:val="24"/>
+          <w:lang w:val="en-US" w:eastAsia="zh-CN"/>
+        </w:rPr>
+        <w:t>√</w:t>
+      </w:r>
+    </w:p>
+    <w:p>
+      <w:pPr>
+        <w:jc w:val="both"/>
+        <w:rPr>
+          <w:rFonts w:hint="default" w:ascii="Times New Roman" w:hAnsi="Times New Roman" w:cs="Times New Roman"/>
+          <w:b w:val="0"/>
+          <w:bCs w:val="0"/>
+          <w:sz w:val="24"/>
+          <w:szCs w:val="24"/>
+          <w:lang w:val="en-US" w:eastAsia="zh-CN"/>
+        </w:rPr>
+      </w:pPr>
+      <w:r>
+        <w:rPr>
+          <w:rFonts w:hint="eastAsia" w:ascii="Times New Roman" w:hAnsi="Times New Roman" w:cs="Times New Roman"/>
+          <w:b w:val="0"/>
+          <w:bCs w:val="0"/>
+          <w:sz w:val="24"/>
+          <w:szCs w:val="24"/>
+          <w:lang w:val="en-US" w:eastAsia="zh-CN"/>
+        </w:rPr>
+        <w:t xml:space="preserve">  (3) FC sparsity feature index Undergoing</w:t>
+      </w:r>
+    </w:p>
+    <w:p>
+      <w:pPr>
+        <w:jc w:val="both"/>
+        <w:rPr>
+          <w:rFonts w:hint="default" w:ascii="Times New Roman" w:hAnsi="Times New Roman" w:cs="Times New Roman"/>
+          <w:b w:val="0"/>
+          <w:bCs w:val="0"/>
+          <w:sz w:val="24"/>
+          <w:szCs w:val="24"/>
+          <w:lang w:val="en-US" w:eastAsia="zh-CN"/>
+        </w:rPr>
+      </w:pPr>
+      <w:r>
+        <w:rPr>
+          <w:rFonts w:hint="eastAsia" w:ascii="Times New Roman" w:hAnsi="Times New Roman" w:cs="Times New Roman"/>
+          <w:b w:val="0"/>
+          <w:bCs w:val="0"/>
+          <w:sz w:val="24"/>
+          <w:szCs w:val="24"/>
+          <w:lang w:val="en-US" w:eastAsia="zh-CN"/>
+        </w:rPr>
+        <w:t xml:space="preserve">  (4) pad </w:t>
+      </w:r>
+      <w:r>
+        <w:rPr>
+          <w:rFonts w:hint="eastAsia" w:ascii="Times New Roman" w:hAnsi="Times New Roman" w:cs="Times New Roman"/>
+          <w:b/>
+          <w:bCs/>
+          <w:color w:val="FF0000"/>
+          <w:sz w:val="24"/>
+          <w:szCs w:val="24"/>
+          <w:lang w:val="en-US" w:eastAsia="zh-CN"/>
+        </w:rPr>
+        <w:t>√</w:t>
       </w:r>
     </w:p>
     <w:p>
@@ -317,7 +353,7 @@
       <w:pPr>
         <w:jc w:val="both"/>
         <w:rPr>
-          <w:rFonts w:hint="default" w:ascii="Times New Roman" w:hAnsi="Times New Roman" w:cs="Times New Roman"/>
+          <w:rFonts w:hint="eastAsia" w:ascii="Times New Roman" w:hAnsi="Times New Roman" w:cs="Times New Roman"/>
           <w:b w:val="0"/>
           <w:bCs w:val="0"/>
           <w:sz w:val="24"/>
@@ -335,6 +371,391 @@
           <w:lang w:val="en-US" w:eastAsia="zh-CN"/>
         </w:rPr>
         <w:t>8. 64/32 to 256 bridge</w:t>
+      </w:r>
+    </w:p>
+    <w:p>
+      <w:pPr>
+        <w:jc w:val="both"/>
+        <w:rPr>
+          <w:rFonts w:hint="eastAsia" w:ascii="Times New Roman" w:hAnsi="Times New Roman" w:cs="Times New Roman"/>
+          <w:b w:val="0"/>
+          <w:bCs w:val="0"/>
+          <w:sz w:val="24"/>
+          <w:szCs w:val="24"/>
+          <w:lang w:val="en-US" w:eastAsia="zh-CN"/>
+        </w:rPr>
+      </w:pPr>
+    </w:p>
+    <w:p>
+      <w:pPr>
+        <w:jc w:val="both"/>
+        <w:rPr>
+          <w:rFonts w:hint="default" w:ascii="Times New Roman" w:hAnsi="Times New Roman" w:cs="Times New Roman"/>
+          <w:b w:val="0"/>
+          <w:bCs w:val="0"/>
+          <w:sz w:val="24"/>
+          <w:szCs w:val="24"/>
+          <w:lang w:val="en-US" w:eastAsia="zh-CN"/>
+        </w:rPr>
+      </w:pPr>
+      <w:r>
+        <w:rPr>
+          <w:rFonts w:hint="eastAsia" w:ascii="Times New Roman" w:hAnsi="Times New Roman" w:cs="Times New Roman"/>
+          <w:b w:val="0"/>
+          <w:bCs w:val="0"/>
+          <w:sz w:val="24"/>
+          <w:szCs w:val="24"/>
+          <w:lang w:val="en-US" w:eastAsia="zh-CN"/>
+        </w:rPr>
+        <w:t>Conv2x1</w:t>
+      </w:r>
+    </w:p>
+    <w:p>
+      <w:pPr>
+        <w:jc w:val="both"/>
+        <w:rPr>
+          <w:rFonts w:hint="default" w:ascii="Times New Roman" w:hAnsi="Times New Roman" w:cs="Times New Roman"/>
+          <w:b w:val="0"/>
+          <w:bCs w:val="0"/>
+          <w:sz w:val="24"/>
+          <w:szCs w:val="24"/>
+          <w:lang w:val="en-US" w:eastAsia="zh-CN"/>
+        </w:rPr>
+      </w:pPr>
+      <w:r>
+        <w:rPr>
+          <w:rFonts w:hint="default" w:ascii="Times New Roman" w:hAnsi="Times New Roman" w:cs="Times New Roman"/>
+          <w:b w:val="0"/>
+          <w:bCs w:val="0"/>
+          <w:sz w:val="24"/>
+          <w:szCs w:val="24"/>
+          <w:lang w:val="en-US" w:eastAsia="zh-CN"/>
+        </w:rPr>
+        <w:drawing>
+          <wp:inline distT="0" distB="0" distL="114300" distR="114300">
+            <wp:extent cx="5263515" cy="1618615"/>
+            <wp:effectExtent l="0" t="0" r="13335" b="635"/>
+            <wp:docPr id="1" name="图片 1" descr="conv2x1"/>
+            <wp:cNvGraphicFramePr>
+              <a:graphicFrameLocks xmlns:a="http://schemas.openxmlformats.org/drawingml/2006/main" noChangeAspect="1"/>
+            </wp:cNvGraphicFramePr>
+            <a:graphic xmlns:a="http://schemas.openxmlformats.org/drawingml/2006/main">
+              <a:graphicData uri="http://schemas.openxmlformats.org/drawingml/2006/picture">
+                <pic:pic xmlns:pic="http://schemas.openxmlformats.org/drawingml/2006/picture">
+                  <pic:nvPicPr>
+                    <pic:cNvPr id="1" name="图片 1" descr="conv2x1"/>
+                    <pic:cNvPicPr>
+                      <a:picLocks noChangeAspect="1"/>
+                    </pic:cNvPicPr>
+                  </pic:nvPicPr>
+                  <pic:blipFill>
+                    <a:blip r:embed="rId4"/>
+                    <a:stretch>
+                      <a:fillRect/>
+                    </a:stretch>
+                  </pic:blipFill>
+                  <pic:spPr>
+                    <a:xfrm>
+                      <a:off x="0" y="0"/>
+                      <a:ext cx="5263515" cy="1618615"/>
+                    </a:xfrm>
+                    <a:prstGeom prst="rect">
+                      <a:avLst/>
+                    </a:prstGeom>
+                  </pic:spPr>
+                </pic:pic>
+              </a:graphicData>
+            </a:graphic>
+          </wp:inline>
+        </w:drawing>
+      </w:r>
+    </w:p>
+    <w:p>
+      <w:pPr>
+        <w:jc w:val="both"/>
+        <w:rPr>
+          <w:rFonts w:hint="eastAsia" w:ascii="Times New Roman" w:hAnsi="Times New Roman" w:cs="Times New Roman"/>
+          <w:b w:val="0"/>
+          <w:bCs w:val="0"/>
+          <w:sz w:val="24"/>
+          <w:szCs w:val="24"/>
+          <w:lang w:val="en-US" w:eastAsia="zh-CN"/>
+        </w:rPr>
+      </w:pPr>
+      <w:r>
+        <w:rPr>
+          <w:rFonts w:hint="eastAsia" w:ascii="Times New Roman" w:hAnsi="Times New Roman" w:cs="Times New Roman"/>
+          <w:b w:val="0"/>
+          <w:bCs w:val="0"/>
+          <w:sz w:val="24"/>
+          <w:szCs w:val="24"/>
+          <w:lang w:val="en-US" w:eastAsia="zh-CN"/>
+        </w:rPr>
+        <w:t>Conv3x1</w:t>
+      </w:r>
+    </w:p>
+    <w:p>
+      <w:pPr>
+        <w:jc w:val="both"/>
+        <w:rPr>
+          <w:rFonts w:hint="default" w:ascii="Times New Roman" w:hAnsi="Times New Roman" w:cs="Times New Roman"/>
+          <w:b w:val="0"/>
+          <w:bCs w:val="0"/>
+          <w:sz w:val="24"/>
+          <w:szCs w:val="24"/>
+          <w:lang w:val="en-US" w:eastAsia="zh-CN"/>
+        </w:rPr>
+      </w:pPr>
+      <w:r>
+        <w:rPr>
+          <w:rFonts w:hint="default" w:ascii="Times New Roman" w:hAnsi="Times New Roman" w:cs="Times New Roman"/>
+          <w:b w:val="0"/>
+          <w:bCs w:val="0"/>
+          <w:sz w:val="24"/>
+          <w:szCs w:val="24"/>
+          <w:lang w:val="en-US" w:eastAsia="zh-CN"/>
+        </w:rPr>
+        <w:drawing>
+          <wp:inline distT="0" distB="0" distL="114300" distR="114300">
+            <wp:extent cx="5264150" cy="1642745"/>
+            <wp:effectExtent l="0" t="0" r="12700" b="14605"/>
+            <wp:docPr id="2" name="图片 2" descr="conv3x1x16"/>
+            <wp:cNvGraphicFramePr>
+              <a:graphicFrameLocks xmlns:a="http://schemas.openxmlformats.org/drawingml/2006/main" noChangeAspect="1"/>
+            </wp:cNvGraphicFramePr>
+            <a:graphic xmlns:a="http://schemas.openxmlformats.org/drawingml/2006/main">
+              <a:graphicData uri="http://schemas.openxmlformats.org/drawingml/2006/picture">
+                <pic:pic xmlns:pic="http://schemas.openxmlformats.org/drawingml/2006/picture">
+                  <pic:nvPicPr>
+                    <pic:cNvPr id="2" name="图片 2" descr="conv3x1x16"/>
+                    <pic:cNvPicPr>
+                      <a:picLocks noChangeAspect="1"/>
+                    </pic:cNvPicPr>
+                  </pic:nvPicPr>
+                  <pic:blipFill>
+                    <a:blip r:embed="rId5"/>
+                    <a:stretch>
+                      <a:fillRect/>
+                    </a:stretch>
+                  </pic:blipFill>
+                  <pic:spPr>
+                    <a:xfrm>
+                      <a:off x="0" y="0"/>
+                      <a:ext cx="5264150" cy="1642745"/>
+                    </a:xfrm>
+                    <a:prstGeom prst="rect">
+                      <a:avLst/>
+                    </a:prstGeom>
+                  </pic:spPr>
+                </pic:pic>
+              </a:graphicData>
+            </a:graphic>
+          </wp:inline>
+        </w:drawing>
+      </w:r>
+    </w:p>
+    <w:p>
+      <w:pPr>
+        <w:jc w:val="both"/>
+        <w:rPr>
+          <w:rFonts w:hint="default" w:ascii="Times New Roman" w:hAnsi="Times New Roman" w:cs="Times New Roman"/>
+          <w:b w:val="0"/>
+          <w:bCs w:val="0"/>
+          <w:sz w:val="24"/>
+          <w:szCs w:val="24"/>
+          <w:lang w:val="en-US" w:eastAsia="zh-CN"/>
+        </w:rPr>
+      </w:pPr>
+      <w:r>
+        <w:rPr>
+          <w:rFonts w:hint="default" w:ascii="Times New Roman" w:hAnsi="Times New Roman" w:cs="Times New Roman"/>
+          <w:b w:val="0"/>
+          <w:bCs w:val="0"/>
+          <w:sz w:val="24"/>
+          <w:szCs w:val="24"/>
+          <w:lang w:val="en-US" w:eastAsia="zh-CN"/>
+        </w:rPr>
+        <w:drawing>
+          <wp:inline distT="0" distB="0" distL="114300" distR="114300">
+            <wp:extent cx="5265420" cy="1635125"/>
+            <wp:effectExtent l="0" t="0" r="11430" b="3175"/>
+            <wp:docPr id="3" name="图片 3" descr="conv3x1x4"/>
+            <wp:cNvGraphicFramePr>
+              <a:graphicFrameLocks xmlns:a="http://schemas.openxmlformats.org/drawingml/2006/main" noChangeAspect="1"/>
+            </wp:cNvGraphicFramePr>
+            <a:graphic xmlns:a="http://schemas.openxmlformats.org/drawingml/2006/main">
+              <a:graphicData uri="http://schemas.openxmlformats.org/drawingml/2006/picture">
+                <pic:pic xmlns:pic="http://schemas.openxmlformats.org/drawingml/2006/picture">
+                  <pic:nvPicPr>
+                    <pic:cNvPr id="3" name="图片 3" descr="conv3x1x4"/>
+                    <pic:cNvPicPr>
+                      <a:picLocks noChangeAspect="1"/>
+                    </pic:cNvPicPr>
+                  </pic:nvPicPr>
+                  <pic:blipFill>
+                    <a:blip r:embed="rId6"/>
+                    <a:stretch>
+                      <a:fillRect/>
+                    </a:stretch>
+                  </pic:blipFill>
+                  <pic:spPr>
+                    <a:xfrm>
+                      <a:off x="0" y="0"/>
+                      <a:ext cx="5265420" cy="1635125"/>
+                    </a:xfrm>
+                    <a:prstGeom prst="rect">
+                      <a:avLst/>
+                    </a:prstGeom>
+                  </pic:spPr>
+                </pic:pic>
+              </a:graphicData>
+            </a:graphic>
+          </wp:inline>
+        </w:drawing>
+      </w:r>
+    </w:p>
+    <w:p>
+      <w:pPr>
+        <w:jc w:val="both"/>
+        <w:rPr>
+          <w:rFonts w:hint="eastAsia" w:ascii="Times New Roman" w:hAnsi="Times New Roman" w:cs="Times New Roman"/>
+          <w:b w:val="0"/>
+          <w:bCs w:val="0"/>
+          <w:sz w:val="24"/>
+          <w:szCs w:val="24"/>
+          <w:lang w:val="en-US" w:eastAsia="zh-CN"/>
+        </w:rPr>
+      </w:pPr>
+      <w:r>
+        <w:rPr>
+          <w:rFonts w:hint="eastAsia" w:ascii="Times New Roman" w:hAnsi="Times New Roman" w:cs="Times New Roman"/>
+          <w:b w:val="0"/>
+          <w:bCs w:val="0"/>
+          <w:sz w:val="24"/>
+          <w:szCs w:val="24"/>
+          <w:lang w:val="en-US" w:eastAsia="zh-CN"/>
+        </w:rPr>
+        <w:t>Conv5x1</w:t>
+      </w:r>
+    </w:p>
+    <w:p>
+      <w:pPr>
+        <w:jc w:val="both"/>
+        <w:rPr>
+          <w:rFonts w:hint="default" w:ascii="Times New Roman" w:hAnsi="Times New Roman" w:cs="Times New Roman"/>
+          <w:b w:val="0"/>
+          <w:bCs w:val="0"/>
+          <w:sz w:val="24"/>
+          <w:szCs w:val="24"/>
+          <w:lang w:val="en-US" w:eastAsia="zh-CN"/>
+        </w:rPr>
+      </w:pPr>
+      <w:r>
+        <w:rPr>
+          <w:rFonts w:hint="default" w:ascii="Times New Roman" w:hAnsi="Times New Roman" w:cs="Times New Roman"/>
+          <w:b w:val="0"/>
+          <w:bCs w:val="0"/>
+          <w:sz w:val="24"/>
+          <w:szCs w:val="24"/>
+          <w:lang w:val="en-US" w:eastAsia="zh-CN"/>
+        </w:rPr>
+        <w:drawing>
+          <wp:inline distT="0" distB="0" distL="114300" distR="114300">
+            <wp:extent cx="5272405" cy="1768475"/>
+            <wp:effectExtent l="0" t="0" r="4445" b="3175"/>
+            <wp:docPr id="4" name="图片 4" descr="conv5x1x16"/>
+            <wp:cNvGraphicFramePr>
+              <a:graphicFrameLocks xmlns:a="http://schemas.openxmlformats.org/drawingml/2006/main" noChangeAspect="1"/>
+            </wp:cNvGraphicFramePr>
+            <a:graphic xmlns:a="http://schemas.openxmlformats.org/drawingml/2006/main">
+              <a:graphicData uri="http://schemas.openxmlformats.org/drawingml/2006/picture">
+                <pic:pic xmlns:pic="http://schemas.openxmlformats.org/drawingml/2006/picture">
+                  <pic:nvPicPr>
+                    <pic:cNvPr id="4" name="图片 4" descr="conv5x1x16"/>
+                    <pic:cNvPicPr>
+                      <a:picLocks noChangeAspect="1"/>
+                    </pic:cNvPicPr>
+                  </pic:nvPicPr>
+                  <pic:blipFill>
+                    <a:blip r:embed="rId7"/>
+                    <a:stretch>
+                      <a:fillRect/>
+                    </a:stretch>
+                  </pic:blipFill>
+                  <pic:spPr>
+                    <a:xfrm>
+                      <a:off x="0" y="0"/>
+                      <a:ext cx="5272405" cy="1768475"/>
+                    </a:xfrm>
+                    <a:prstGeom prst="rect">
+                      <a:avLst/>
+                    </a:prstGeom>
+                  </pic:spPr>
+                </pic:pic>
+              </a:graphicData>
+            </a:graphic>
+          </wp:inline>
+        </w:drawing>
+      </w:r>
+    </w:p>
+    <w:p>
+      <w:pPr>
+        <w:jc w:val="both"/>
+        <w:rPr>
+          <w:rFonts w:hint="default" w:ascii="Times New Roman" w:hAnsi="Times New Roman" w:cs="Times New Roman"/>
+          <w:b w:val="0"/>
+          <w:bCs w:val="0"/>
+          <w:sz w:val="24"/>
+          <w:szCs w:val="24"/>
+          <w:lang w:val="en-US" w:eastAsia="zh-CN"/>
+        </w:rPr>
+      </w:pPr>
+      <w:r>
+        <w:rPr>
+          <w:rFonts w:hint="default" w:ascii="Times New Roman" w:hAnsi="Times New Roman" w:cs="Times New Roman"/>
+          <w:b w:val="0"/>
+          <w:bCs w:val="0"/>
+          <w:sz w:val="24"/>
+          <w:szCs w:val="24"/>
+          <w:lang w:val="en-US" w:eastAsia="zh-CN"/>
+        </w:rPr>
+        <w:drawing>
+          <wp:inline distT="0" distB="0" distL="114300" distR="114300">
+            <wp:extent cx="5268595" cy="1758315"/>
+            <wp:effectExtent l="0" t="0" r="8255" b="13335"/>
+            <wp:docPr id="5" name="图片 5" descr="conv5x1x6"/>
+            <wp:cNvGraphicFramePr>
+              <a:graphicFrameLocks xmlns:a="http://schemas.openxmlformats.org/drawingml/2006/main" noChangeAspect="1"/>
+            </wp:cNvGraphicFramePr>
+            <a:graphic xmlns:a="http://schemas.openxmlformats.org/drawingml/2006/main">
+              <a:graphicData uri="http://schemas.openxmlformats.org/drawingml/2006/picture">
+                <pic:pic xmlns:pic="http://schemas.openxmlformats.org/drawingml/2006/picture">
+                  <pic:nvPicPr>
+                    <pic:cNvPr id="5" name="图片 5" descr="conv5x1x6"/>
+                    <pic:cNvPicPr>
+                      <a:picLocks noChangeAspect="1"/>
+                    </pic:cNvPicPr>
+                  </pic:nvPicPr>
+                  <pic:blipFill>
+                    <a:blip r:embed="rId8"/>
+                    <a:stretch>
+                      <a:fillRect/>
+                    </a:stretch>
+                  </pic:blipFill>
+                  <pic:spPr>
+                    <a:xfrm>
+                      <a:off x="0" y="0"/>
+                      <a:ext cx="5268595" cy="1758315"/>
+                    </a:xfrm>
+                    <a:prstGeom prst="rect">
+                      <a:avLst/>
+                    </a:prstGeom>
+                  </pic:spPr>
+                </pic:pic>
+              </a:graphicData>
+            </a:graphic>
+          </wp:inline>
+        </w:drawing>
       </w:r>
       <w:bookmarkStart w:id="0" w:name="_GoBack"/>
       <w:bookmarkEnd w:id="0"/>

--- a/Shiwei Liu/work_report.docx
+++ b/Shiwei Liu/work_report.docx
@@ -142,7 +142,55 @@
           <w:szCs w:val="24"/>
           <w:lang w:val="en-US" w:eastAsia="zh-CN"/>
         </w:rPr>
-        <w:t xml:space="preserve">  (1) 2x1, 3x1, 5x1 feature/weight read </w:t>
+        <w:t xml:space="preserve">  (1) 2x1, 3x1, 5x1 feature/weight read √</w:t>
+      </w:r>
+    </w:p>
+    <w:p>
+      <w:pPr>
+        <w:jc w:val="both"/>
+        <w:rPr>
+          <w:rFonts w:hint="default" w:ascii="Times New Roman" w:hAnsi="Times New Roman" w:cs="Times New Roman"/>
+          <w:b w:val="0"/>
+          <w:bCs w:val="0"/>
+          <w:sz w:val="24"/>
+          <w:szCs w:val="24"/>
+          <w:lang w:val="en-US" w:eastAsia="zh-CN"/>
+        </w:rPr>
+      </w:pPr>
+      <w:r>
+        <w:rPr>
+          <w:rFonts w:hint="eastAsia" w:ascii="Times New Roman" w:hAnsi="Times New Roman" w:cs="Times New Roman"/>
+          <w:b w:val="0"/>
+          <w:bCs w:val="0"/>
+          <w:sz w:val="24"/>
+          <w:szCs w:val="24"/>
+          <w:lang w:val="en-US" w:eastAsia="zh-CN"/>
+        </w:rPr>
+        <w:t xml:space="preserve">  (2) FC feature/weight read √</w:t>
+      </w:r>
+    </w:p>
+    <w:p>
+      <w:pPr>
+        <w:jc w:val="both"/>
+        <w:rPr>
+          <w:rFonts w:hint="default" w:ascii="Times New Roman" w:hAnsi="Times New Roman" w:cs="Times New Roman"/>
+          <w:b w:val="0"/>
+          <w:bCs w:val="0"/>
+          <w:sz w:val="24"/>
+          <w:szCs w:val="24"/>
+          <w:lang w:val="en-US" w:eastAsia="zh-CN"/>
+        </w:rPr>
+      </w:pPr>
+      <w:r>
+        <w:rPr>
+          <w:rFonts w:hint="eastAsia" w:ascii="Times New Roman" w:hAnsi="Times New Roman" w:cs="Times New Roman"/>
+          <w:b w:val="0"/>
+          <w:bCs w:val="0"/>
+          <w:sz w:val="24"/>
+          <w:szCs w:val="24"/>
+          <w:lang w:val="en-US" w:eastAsia="zh-CN"/>
+        </w:rPr>
+        <w:t xml:space="preserve">  (3) FC sparsity feature index Undergoing </w:t>
       </w:r>
       <w:r>
         <w:rPr>
@@ -161,6 +209,30 @@
       <w:pPr>
         <w:jc w:val="both"/>
         <w:rPr>
+          <w:rFonts w:hint="eastAsia" w:ascii="Times New Roman" w:hAnsi="Times New Roman" w:cs="Times New Roman"/>
+          <w:b w:val="0"/>
+          <w:bCs w:val="0"/>
+          <w:sz w:val="24"/>
+          <w:szCs w:val="24"/>
+          <w:lang w:val="en-US" w:eastAsia="zh-CN"/>
+        </w:rPr>
+      </w:pPr>
+      <w:r>
+        <w:rPr>
+          <w:rFonts w:hint="eastAsia" w:ascii="Times New Roman" w:hAnsi="Times New Roman" w:cs="Times New Roman"/>
+          <w:b w:val="0"/>
+          <w:bCs w:val="0"/>
+          <w:sz w:val="24"/>
+          <w:szCs w:val="24"/>
+          <w:lang w:val="en-US" w:eastAsia="zh-CN"/>
+        </w:rPr>
+        <w:t xml:space="preserve">  (4) pad √</w:t>
+      </w:r>
+    </w:p>
+    <w:p>
+      <w:pPr>
+        <w:jc w:val="both"/>
+        <w:rPr>
           <w:rFonts w:hint="default" w:ascii="Times New Roman" w:hAnsi="Times New Roman" w:cs="Times New Roman"/>
           <w:b w:val="0"/>
           <w:bCs w:val="0"/>
@@ -178,7 +250,188 @@
           <w:szCs w:val="24"/>
           <w:lang w:val="en-US" w:eastAsia="zh-CN"/>
         </w:rPr>
-        <w:t xml:space="preserve">  (2) FC feature/weight read </w:t>
+        <w:t xml:space="preserve">  (5) dilation rate</w:t>
+      </w:r>
+    </w:p>
+    <w:p>
+      <w:pPr>
+        <w:jc w:val="both"/>
+        <w:rPr>
+          <w:rFonts w:hint="default" w:ascii="Times New Roman" w:hAnsi="Times New Roman" w:cs="Times New Roman"/>
+          <w:b w:val="0"/>
+          <w:bCs w:val="0"/>
+          <w:sz w:val="24"/>
+          <w:szCs w:val="24"/>
+          <w:lang w:val="en-US" w:eastAsia="zh-CN"/>
+        </w:rPr>
+      </w:pPr>
+      <w:r>
+        <w:rPr>
+          <w:rFonts w:hint="eastAsia" w:ascii="Times New Roman" w:hAnsi="Times New Roman" w:cs="Times New Roman"/>
+          <w:b w:val="0"/>
+          <w:bCs w:val="0"/>
+          <w:sz w:val="24"/>
+          <w:szCs w:val="24"/>
+          <w:lang w:val="en-US" w:eastAsia="zh-CN"/>
+        </w:rPr>
+        <w:t>4. Partial sum aggression: output feature enable, input and output address</w:t>
+      </w:r>
+    </w:p>
+    <w:p>
+      <w:pPr>
+        <w:jc w:val="both"/>
+        <w:rPr>
+          <w:rFonts w:hint="default" w:ascii="Times New Roman" w:hAnsi="Times New Roman" w:cs="Times New Roman"/>
+          <w:b w:val="0"/>
+          <w:bCs w:val="0"/>
+          <w:sz w:val="24"/>
+          <w:szCs w:val="24"/>
+          <w:lang w:val="en-US" w:eastAsia="zh-CN"/>
+        </w:rPr>
+      </w:pPr>
+      <w:r>
+        <w:rPr>
+          <w:rFonts w:hint="eastAsia" w:ascii="Times New Roman" w:hAnsi="Times New Roman" w:cs="Times New Roman"/>
+          <w:b w:val="0"/>
+          <w:bCs w:val="0"/>
+          <w:sz w:val="24"/>
+          <w:szCs w:val="24"/>
+          <w:lang w:val="en-US" w:eastAsia="zh-CN"/>
+        </w:rPr>
+        <w:t xml:space="preserve">5. FMemory input and output </w:t>
+      </w:r>
+      <w:bookmarkStart w:id="0" w:name="_GoBack"/>
+      <w:bookmarkEnd w:id="0"/>
+      <w:r>
+        <w:rPr>
+          <w:rFonts w:hint="eastAsia" w:ascii="Times New Roman" w:hAnsi="Times New Roman" w:cs="Times New Roman"/>
+          <w:b w:val="0"/>
+          <w:bCs w:val="0"/>
+          <w:sz w:val="24"/>
+          <w:szCs w:val="24"/>
+          <w:lang w:val="en-US" w:eastAsia="zh-CN"/>
+        </w:rPr>
+        <w:t>address</w:t>
+      </w:r>
+    </w:p>
+    <w:p>
+      <w:pPr>
+        <w:jc w:val="both"/>
+        <w:rPr>
+          <w:rFonts w:hint="default" w:ascii="Times New Roman" w:hAnsi="Times New Roman" w:cs="Times New Roman"/>
+          <w:b w:val="0"/>
+          <w:bCs w:val="0"/>
+          <w:sz w:val="24"/>
+          <w:szCs w:val="24"/>
+          <w:lang w:val="en-US" w:eastAsia="zh-CN"/>
+        </w:rPr>
+      </w:pPr>
+      <w:r>
+        <w:rPr>
+          <w:rFonts w:hint="eastAsia" w:ascii="Times New Roman" w:hAnsi="Times New Roman" w:cs="Times New Roman"/>
+          <w:b w:val="0"/>
+          <w:bCs w:val="0"/>
+          <w:sz w:val="24"/>
+          <w:szCs w:val="24"/>
+          <w:lang w:val="en-US" w:eastAsia="zh-CN"/>
+        </w:rPr>
+        <w:t>5. PE array enable √</w:t>
+      </w:r>
+    </w:p>
+    <w:p>
+      <w:pPr>
+        <w:jc w:val="both"/>
+        <w:rPr>
+          <w:rFonts w:hint="eastAsia" w:ascii="Times New Roman" w:hAnsi="Times New Roman" w:cs="Times New Roman"/>
+          <w:b w:val="0"/>
+          <w:bCs w:val="0"/>
+          <w:sz w:val="24"/>
+          <w:szCs w:val="24"/>
+          <w:lang w:val="en-US" w:eastAsia="zh-CN"/>
+        </w:rPr>
+      </w:pPr>
+      <w:r>
+        <w:rPr>
+          <w:rFonts w:hint="eastAsia" w:ascii="Times New Roman" w:hAnsi="Times New Roman" w:cs="Times New Roman"/>
+          <w:b w:val="0"/>
+          <w:bCs w:val="0"/>
+          <w:sz w:val="24"/>
+          <w:szCs w:val="24"/>
+          <w:lang w:val="en-US" w:eastAsia="zh-CN"/>
+        </w:rPr>
+        <w:t>6. Pipeline stage enable √</w:t>
+      </w:r>
+    </w:p>
+    <w:p>
+      <w:pPr>
+        <w:jc w:val="both"/>
+        <w:rPr>
+          <w:rFonts w:hint="eastAsia" w:ascii="Times New Roman" w:hAnsi="Times New Roman" w:cs="Times New Roman"/>
+          <w:b w:val="0"/>
+          <w:bCs w:val="0"/>
+          <w:sz w:val="24"/>
+          <w:szCs w:val="24"/>
+          <w:lang w:val="en-US" w:eastAsia="zh-CN"/>
+        </w:rPr>
+      </w:pPr>
+      <w:r>
+        <w:rPr>
+          <w:rFonts w:hint="eastAsia" w:ascii="Times New Roman" w:hAnsi="Times New Roman" w:cs="Times New Roman"/>
+          <w:b w:val="0"/>
+          <w:bCs w:val="0"/>
+          <w:sz w:val="24"/>
+          <w:szCs w:val="24"/>
+          <w:lang w:val="en-US" w:eastAsia="zh-CN"/>
+        </w:rPr>
+        <w:t>7. DDR manager</w:t>
+      </w:r>
+    </w:p>
+    <w:p>
+      <w:pPr>
+        <w:jc w:val="both"/>
+        <w:rPr>
+          <w:rFonts w:hint="eastAsia" w:ascii="Times New Roman" w:hAnsi="Times New Roman" w:cs="Times New Roman"/>
+          <w:b w:val="0"/>
+          <w:bCs w:val="0"/>
+          <w:sz w:val="24"/>
+          <w:szCs w:val="24"/>
+          <w:lang w:val="en-US" w:eastAsia="zh-CN"/>
+        </w:rPr>
+      </w:pPr>
+      <w:r>
+        <w:rPr>
+          <w:rFonts w:hint="eastAsia" w:ascii="Times New Roman" w:hAnsi="Times New Roman" w:cs="Times New Roman"/>
+          <w:b w:val="0"/>
+          <w:bCs w:val="0"/>
+          <w:sz w:val="24"/>
+          <w:szCs w:val="24"/>
+          <w:lang w:val="en-US" w:eastAsia="zh-CN"/>
+        </w:rPr>
+        <w:t>8. 64/32 to 256 bridge</w:t>
+      </w:r>
+    </w:p>
+    <w:p>
+      <w:pPr>
+        <w:jc w:val="both"/>
+        <w:rPr>
+          <w:rFonts w:hint="default" w:ascii="Times New Roman" w:hAnsi="Times New Roman" w:cs="Times New Roman"/>
+          <w:b w:val="0"/>
+          <w:bCs w:val="0"/>
+          <w:sz w:val="24"/>
+          <w:szCs w:val="24"/>
+          <w:lang w:val="en-US" w:eastAsia="zh-CN"/>
+        </w:rPr>
+      </w:pPr>
+      <w:r>
+        <w:rPr>
+          <w:rFonts w:hint="eastAsia" w:ascii="Times New Roman" w:hAnsi="Times New Roman" w:cs="Times New Roman"/>
+          <w:b w:val="0"/>
+          <w:bCs w:val="0"/>
+          <w:sz w:val="24"/>
+          <w:szCs w:val="24"/>
+          <w:lang w:val="en-US" w:eastAsia="zh-CN"/>
+        </w:rPr>
+        <w:t xml:space="preserve">9.Paper edit </w:t>
       </w:r>
       <w:r>
         <w:rPr>
@@ -192,573 +445,6 @@
         </w:rPr>
         <w:t>√</w:t>
       </w:r>
-    </w:p>
-    <w:p>
-      <w:pPr>
-        <w:jc w:val="both"/>
-        <w:rPr>
-          <w:rFonts w:hint="default" w:ascii="Times New Roman" w:hAnsi="Times New Roman" w:cs="Times New Roman"/>
-          <w:b w:val="0"/>
-          <w:bCs w:val="0"/>
-          <w:sz w:val="24"/>
-          <w:szCs w:val="24"/>
-          <w:lang w:val="en-US" w:eastAsia="zh-CN"/>
-        </w:rPr>
-      </w:pPr>
-      <w:r>
-        <w:rPr>
-          <w:rFonts w:hint="eastAsia" w:ascii="Times New Roman" w:hAnsi="Times New Roman" w:cs="Times New Roman"/>
-          <w:b w:val="0"/>
-          <w:bCs w:val="0"/>
-          <w:sz w:val="24"/>
-          <w:szCs w:val="24"/>
-          <w:lang w:val="en-US" w:eastAsia="zh-CN"/>
-        </w:rPr>
-        <w:t xml:space="preserve">  (3) FC sparsity feature index Undergoing</w:t>
-      </w:r>
-    </w:p>
-    <w:p>
-      <w:pPr>
-        <w:jc w:val="both"/>
-        <w:rPr>
-          <w:rFonts w:hint="default" w:ascii="Times New Roman" w:hAnsi="Times New Roman" w:cs="Times New Roman"/>
-          <w:b w:val="0"/>
-          <w:bCs w:val="0"/>
-          <w:sz w:val="24"/>
-          <w:szCs w:val="24"/>
-          <w:lang w:val="en-US" w:eastAsia="zh-CN"/>
-        </w:rPr>
-      </w:pPr>
-      <w:r>
-        <w:rPr>
-          <w:rFonts w:hint="eastAsia" w:ascii="Times New Roman" w:hAnsi="Times New Roman" w:cs="Times New Roman"/>
-          <w:b w:val="0"/>
-          <w:bCs w:val="0"/>
-          <w:sz w:val="24"/>
-          <w:szCs w:val="24"/>
-          <w:lang w:val="en-US" w:eastAsia="zh-CN"/>
-        </w:rPr>
-        <w:t xml:space="preserve">  (4) pad </w:t>
-      </w:r>
-      <w:r>
-        <w:rPr>
-          <w:rFonts w:hint="eastAsia" w:ascii="Times New Roman" w:hAnsi="Times New Roman" w:cs="Times New Roman"/>
-          <w:b/>
-          <w:bCs/>
-          <w:color w:val="FF0000"/>
-          <w:sz w:val="24"/>
-          <w:szCs w:val="24"/>
-          <w:lang w:val="en-US" w:eastAsia="zh-CN"/>
-        </w:rPr>
-        <w:t>√</w:t>
-      </w:r>
-    </w:p>
-    <w:p>
-      <w:pPr>
-        <w:jc w:val="both"/>
-        <w:rPr>
-          <w:rFonts w:hint="eastAsia" w:ascii="Times New Roman" w:hAnsi="Times New Roman" w:cs="Times New Roman"/>
-          <w:b w:val="0"/>
-          <w:bCs w:val="0"/>
-          <w:sz w:val="24"/>
-          <w:szCs w:val="24"/>
-          <w:lang w:val="en-US" w:eastAsia="zh-CN"/>
-        </w:rPr>
-      </w:pPr>
-      <w:r>
-        <w:rPr>
-          <w:rFonts w:hint="eastAsia" w:ascii="Times New Roman" w:hAnsi="Times New Roman" w:cs="Times New Roman"/>
-          <w:b w:val="0"/>
-          <w:bCs w:val="0"/>
-          <w:sz w:val="24"/>
-          <w:szCs w:val="24"/>
-          <w:lang w:val="en-US" w:eastAsia="zh-CN"/>
-        </w:rPr>
-        <w:t>4. Partial sum aggression: output feature enable</w:t>
-      </w:r>
-    </w:p>
-    <w:p>
-      <w:pPr>
-        <w:jc w:val="both"/>
-        <w:rPr>
-          <w:rFonts w:hint="default" w:ascii="Times New Roman" w:hAnsi="Times New Roman" w:cs="Times New Roman"/>
-          <w:b w:val="0"/>
-          <w:bCs w:val="0"/>
-          <w:sz w:val="24"/>
-          <w:szCs w:val="24"/>
-          <w:lang w:val="en-US" w:eastAsia="zh-CN"/>
-        </w:rPr>
-      </w:pPr>
-      <w:r>
-        <w:rPr>
-          <w:rFonts w:hint="eastAsia" w:ascii="Times New Roman" w:hAnsi="Times New Roman" w:cs="Times New Roman"/>
-          <w:b w:val="0"/>
-          <w:bCs w:val="0"/>
-          <w:sz w:val="24"/>
-          <w:szCs w:val="24"/>
-          <w:lang w:val="en-US" w:eastAsia="zh-CN"/>
-        </w:rPr>
-        <w:t>5. PE array enable √</w:t>
-      </w:r>
-    </w:p>
-    <w:p>
-      <w:pPr>
-        <w:jc w:val="both"/>
-        <w:rPr>
-          <w:rFonts w:hint="eastAsia" w:ascii="Times New Roman" w:hAnsi="Times New Roman" w:cs="Times New Roman"/>
-          <w:b w:val="0"/>
-          <w:bCs w:val="0"/>
-          <w:sz w:val="24"/>
-          <w:szCs w:val="24"/>
-          <w:lang w:val="en-US" w:eastAsia="zh-CN"/>
-        </w:rPr>
-      </w:pPr>
-      <w:r>
-        <w:rPr>
-          <w:rFonts w:hint="eastAsia" w:ascii="Times New Roman" w:hAnsi="Times New Roman" w:cs="Times New Roman"/>
-          <w:b w:val="0"/>
-          <w:bCs w:val="0"/>
-          <w:sz w:val="24"/>
-          <w:szCs w:val="24"/>
-          <w:lang w:val="en-US" w:eastAsia="zh-CN"/>
-        </w:rPr>
-        <w:t>6. Pipeline stage enable √</w:t>
-      </w:r>
-    </w:p>
-    <w:p>
-      <w:pPr>
-        <w:jc w:val="both"/>
-        <w:rPr>
-          <w:rFonts w:hint="eastAsia" w:ascii="Times New Roman" w:hAnsi="Times New Roman" w:cs="Times New Roman"/>
-          <w:b w:val="0"/>
-          <w:bCs w:val="0"/>
-          <w:sz w:val="24"/>
-          <w:szCs w:val="24"/>
-          <w:lang w:val="en-US" w:eastAsia="zh-CN"/>
-        </w:rPr>
-      </w:pPr>
-      <w:r>
-        <w:rPr>
-          <w:rFonts w:hint="eastAsia" w:ascii="Times New Roman" w:hAnsi="Times New Roman" w:cs="Times New Roman"/>
-          <w:b w:val="0"/>
-          <w:bCs w:val="0"/>
-          <w:sz w:val="24"/>
-          <w:szCs w:val="24"/>
-          <w:lang w:val="en-US" w:eastAsia="zh-CN"/>
-        </w:rPr>
-        <w:t>7. DDR manager</w:t>
-      </w:r>
-    </w:p>
-    <w:p>
-      <w:pPr>
-        <w:jc w:val="both"/>
-        <w:rPr>
-          <w:rFonts w:hint="eastAsia" w:ascii="Times New Roman" w:hAnsi="Times New Roman" w:cs="Times New Roman"/>
-          <w:b w:val="0"/>
-          <w:bCs w:val="0"/>
-          <w:sz w:val="24"/>
-          <w:szCs w:val="24"/>
-          <w:lang w:val="en-US" w:eastAsia="zh-CN"/>
-        </w:rPr>
-      </w:pPr>
-      <w:r>
-        <w:rPr>
-          <w:rFonts w:hint="eastAsia" w:ascii="Times New Roman" w:hAnsi="Times New Roman" w:cs="Times New Roman"/>
-          <w:b w:val="0"/>
-          <w:bCs w:val="0"/>
-          <w:sz w:val="24"/>
-          <w:szCs w:val="24"/>
-          <w:lang w:val="en-US" w:eastAsia="zh-CN"/>
-        </w:rPr>
-        <w:t>8. 64/32 to 256 bridge</w:t>
-      </w:r>
-    </w:p>
-    <w:p>
-      <w:pPr>
-        <w:jc w:val="both"/>
-        <w:rPr>
-          <w:rFonts w:hint="eastAsia" w:ascii="Times New Roman" w:hAnsi="Times New Roman" w:cs="Times New Roman"/>
-          <w:b w:val="0"/>
-          <w:bCs w:val="0"/>
-          <w:sz w:val="24"/>
-          <w:szCs w:val="24"/>
-          <w:lang w:val="en-US" w:eastAsia="zh-CN"/>
-        </w:rPr>
-      </w:pPr>
-    </w:p>
-    <w:p>
-      <w:pPr>
-        <w:jc w:val="both"/>
-        <w:rPr>
-          <w:rFonts w:hint="default" w:ascii="Times New Roman" w:hAnsi="Times New Roman" w:cs="Times New Roman"/>
-          <w:b w:val="0"/>
-          <w:bCs w:val="0"/>
-          <w:sz w:val="24"/>
-          <w:szCs w:val="24"/>
-          <w:lang w:val="en-US" w:eastAsia="zh-CN"/>
-        </w:rPr>
-      </w:pPr>
-      <w:r>
-        <w:rPr>
-          <w:rFonts w:hint="eastAsia" w:ascii="Times New Roman" w:hAnsi="Times New Roman" w:cs="Times New Roman"/>
-          <w:b w:val="0"/>
-          <w:bCs w:val="0"/>
-          <w:sz w:val="24"/>
-          <w:szCs w:val="24"/>
-          <w:lang w:val="en-US" w:eastAsia="zh-CN"/>
-        </w:rPr>
-        <w:t>Conv2x1</w:t>
-      </w:r>
-    </w:p>
-    <w:p>
-      <w:pPr>
-        <w:jc w:val="both"/>
-        <w:rPr>
-          <w:rFonts w:hint="default" w:ascii="Times New Roman" w:hAnsi="Times New Roman" w:cs="Times New Roman"/>
-          <w:b w:val="0"/>
-          <w:bCs w:val="0"/>
-          <w:sz w:val="24"/>
-          <w:szCs w:val="24"/>
-          <w:lang w:val="en-US" w:eastAsia="zh-CN"/>
-        </w:rPr>
-      </w:pPr>
-      <w:r>
-        <w:rPr>
-          <w:rFonts w:hint="default" w:ascii="Times New Roman" w:hAnsi="Times New Roman" w:cs="Times New Roman"/>
-          <w:b w:val="0"/>
-          <w:bCs w:val="0"/>
-          <w:sz w:val="24"/>
-          <w:szCs w:val="24"/>
-          <w:lang w:val="en-US" w:eastAsia="zh-CN"/>
-        </w:rPr>
-        <w:drawing>
-          <wp:inline distT="0" distB="0" distL="114300" distR="114300">
-            <wp:extent cx="5263515" cy="1618615"/>
-            <wp:effectExtent l="0" t="0" r="13335" b="635"/>
-            <wp:docPr id="1" name="图片 1" descr="conv2x1"/>
-            <wp:cNvGraphicFramePr>
-              <a:graphicFrameLocks xmlns:a="http://schemas.openxmlformats.org/drawingml/2006/main" noChangeAspect="1"/>
-            </wp:cNvGraphicFramePr>
-            <a:graphic xmlns:a="http://schemas.openxmlformats.org/drawingml/2006/main">
-              <a:graphicData uri="http://schemas.openxmlformats.org/drawingml/2006/picture">
-                <pic:pic xmlns:pic="http://schemas.openxmlformats.org/drawingml/2006/picture">
-                  <pic:nvPicPr>
-                    <pic:cNvPr id="1" name="图片 1" descr="conv2x1"/>
-                    <pic:cNvPicPr>
-                      <a:picLocks noChangeAspect="1"/>
-                    </pic:cNvPicPr>
-                  </pic:nvPicPr>
-                  <pic:blipFill>
-                    <a:blip r:embed="rId4"/>
-                    <a:stretch>
-                      <a:fillRect/>
-                    </a:stretch>
-                  </pic:blipFill>
-                  <pic:spPr>
-                    <a:xfrm>
-                      <a:off x="0" y="0"/>
-                      <a:ext cx="5263515" cy="1618615"/>
-                    </a:xfrm>
-                    <a:prstGeom prst="rect">
-                      <a:avLst/>
-                    </a:prstGeom>
-                  </pic:spPr>
-                </pic:pic>
-              </a:graphicData>
-            </a:graphic>
-          </wp:inline>
-        </w:drawing>
-      </w:r>
-    </w:p>
-    <w:p>
-      <w:pPr>
-        <w:jc w:val="both"/>
-        <w:rPr>
-          <w:rFonts w:hint="eastAsia" w:ascii="Times New Roman" w:hAnsi="Times New Roman" w:cs="Times New Roman"/>
-          <w:b w:val="0"/>
-          <w:bCs w:val="0"/>
-          <w:sz w:val="24"/>
-          <w:szCs w:val="24"/>
-          <w:lang w:val="en-US" w:eastAsia="zh-CN"/>
-        </w:rPr>
-      </w:pPr>
-      <w:r>
-        <w:rPr>
-          <w:rFonts w:hint="eastAsia" w:ascii="Times New Roman" w:hAnsi="Times New Roman" w:cs="Times New Roman"/>
-          <w:b w:val="0"/>
-          <w:bCs w:val="0"/>
-          <w:sz w:val="24"/>
-          <w:szCs w:val="24"/>
-          <w:lang w:val="en-US" w:eastAsia="zh-CN"/>
-        </w:rPr>
-        <w:t>Conv3x1</w:t>
-      </w:r>
-    </w:p>
-    <w:p>
-      <w:pPr>
-        <w:jc w:val="both"/>
-        <w:rPr>
-          <w:rFonts w:hint="default" w:ascii="Times New Roman" w:hAnsi="Times New Roman" w:cs="Times New Roman"/>
-          <w:b w:val="0"/>
-          <w:bCs w:val="0"/>
-          <w:sz w:val="24"/>
-          <w:szCs w:val="24"/>
-          <w:lang w:val="en-US" w:eastAsia="zh-CN"/>
-        </w:rPr>
-      </w:pPr>
-      <w:r>
-        <w:rPr>
-          <w:rFonts w:hint="default" w:ascii="Times New Roman" w:hAnsi="Times New Roman" w:cs="Times New Roman"/>
-          <w:b w:val="0"/>
-          <w:bCs w:val="0"/>
-          <w:sz w:val="24"/>
-          <w:szCs w:val="24"/>
-          <w:lang w:val="en-US" w:eastAsia="zh-CN"/>
-        </w:rPr>
-        <w:drawing>
-          <wp:inline distT="0" distB="0" distL="114300" distR="114300">
-            <wp:extent cx="5264150" cy="1642745"/>
-            <wp:effectExtent l="0" t="0" r="12700" b="14605"/>
-            <wp:docPr id="2" name="图片 2" descr="conv3x1x16"/>
-            <wp:cNvGraphicFramePr>
-              <a:graphicFrameLocks xmlns:a="http://schemas.openxmlformats.org/drawingml/2006/main" noChangeAspect="1"/>
-            </wp:cNvGraphicFramePr>
-            <a:graphic xmlns:a="http://schemas.openxmlformats.org/drawingml/2006/main">
-              <a:graphicData uri="http://schemas.openxmlformats.org/drawingml/2006/picture">
-                <pic:pic xmlns:pic="http://schemas.openxmlformats.org/drawingml/2006/picture">
-                  <pic:nvPicPr>
-                    <pic:cNvPr id="2" name="图片 2" descr="conv3x1x16"/>
-                    <pic:cNvPicPr>
-                      <a:picLocks noChangeAspect="1"/>
-                    </pic:cNvPicPr>
-                  </pic:nvPicPr>
-                  <pic:blipFill>
-                    <a:blip r:embed="rId5"/>
-                    <a:stretch>
-                      <a:fillRect/>
-                    </a:stretch>
-                  </pic:blipFill>
-                  <pic:spPr>
-                    <a:xfrm>
-                      <a:off x="0" y="0"/>
-                      <a:ext cx="5264150" cy="1642745"/>
-                    </a:xfrm>
-                    <a:prstGeom prst="rect">
-                      <a:avLst/>
-                    </a:prstGeom>
-                  </pic:spPr>
-                </pic:pic>
-              </a:graphicData>
-            </a:graphic>
-          </wp:inline>
-        </w:drawing>
-      </w:r>
-    </w:p>
-    <w:p>
-      <w:pPr>
-        <w:jc w:val="both"/>
-        <w:rPr>
-          <w:rFonts w:hint="default" w:ascii="Times New Roman" w:hAnsi="Times New Roman" w:cs="Times New Roman"/>
-          <w:b w:val="0"/>
-          <w:bCs w:val="0"/>
-          <w:sz w:val="24"/>
-          <w:szCs w:val="24"/>
-          <w:lang w:val="en-US" w:eastAsia="zh-CN"/>
-        </w:rPr>
-      </w:pPr>
-      <w:r>
-        <w:rPr>
-          <w:rFonts w:hint="default" w:ascii="Times New Roman" w:hAnsi="Times New Roman" w:cs="Times New Roman"/>
-          <w:b w:val="0"/>
-          <w:bCs w:val="0"/>
-          <w:sz w:val="24"/>
-          <w:szCs w:val="24"/>
-          <w:lang w:val="en-US" w:eastAsia="zh-CN"/>
-        </w:rPr>
-        <w:drawing>
-          <wp:inline distT="0" distB="0" distL="114300" distR="114300">
-            <wp:extent cx="5265420" cy="1635125"/>
-            <wp:effectExtent l="0" t="0" r="11430" b="3175"/>
-            <wp:docPr id="3" name="图片 3" descr="conv3x1x4"/>
-            <wp:cNvGraphicFramePr>
-              <a:graphicFrameLocks xmlns:a="http://schemas.openxmlformats.org/drawingml/2006/main" noChangeAspect="1"/>
-            </wp:cNvGraphicFramePr>
-            <a:graphic xmlns:a="http://schemas.openxmlformats.org/drawingml/2006/main">
-              <a:graphicData uri="http://schemas.openxmlformats.org/drawingml/2006/picture">
-                <pic:pic xmlns:pic="http://schemas.openxmlformats.org/drawingml/2006/picture">
-                  <pic:nvPicPr>
-                    <pic:cNvPr id="3" name="图片 3" descr="conv3x1x4"/>
-                    <pic:cNvPicPr>
-                      <a:picLocks noChangeAspect="1"/>
-                    </pic:cNvPicPr>
-                  </pic:nvPicPr>
-                  <pic:blipFill>
-                    <a:blip r:embed="rId6"/>
-                    <a:stretch>
-                      <a:fillRect/>
-                    </a:stretch>
-                  </pic:blipFill>
-                  <pic:spPr>
-                    <a:xfrm>
-                      <a:off x="0" y="0"/>
-                      <a:ext cx="5265420" cy="1635125"/>
-                    </a:xfrm>
-                    <a:prstGeom prst="rect">
-                      <a:avLst/>
-                    </a:prstGeom>
-                  </pic:spPr>
-                </pic:pic>
-              </a:graphicData>
-            </a:graphic>
-          </wp:inline>
-        </w:drawing>
-      </w:r>
-    </w:p>
-    <w:p>
-      <w:pPr>
-        <w:jc w:val="both"/>
-        <w:rPr>
-          <w:rFonts w:hint="eastAsia" w:ascii="Times New Roman" w:hAnsi="Times New Roman" w:cs="Times New Roman"/>
-          <w:b w:val="0"/>
-          <w:bCs w:val="0"/>
-          <w:sz w:val="24"/>
-          <w:szCs w:val="24"/>
-          <w:lang w:val="en-US" w:eastAsia="zh-CN"/>
-        </w:rPr>
-      </w:pPr>
-      <w:r>
-        <w:rPr>
-          <w:rFonts w:hint="eastAsia" w:ascii="Times New Roman" w:hAnsi="Times New Roman" w:cs="Times New Roman"/>
-          <w:b w:val="0"/>
-          <w:bCs w:val="0"/>
-          <w:sz w:val="24"/>
-          <w:szCs w:val="24"/>
-          <w:lang w:val="en-US" w:eastAsia="zh-CN"/>
-        </w:rPr>
-        <w:t>Conv5x1</w:t>
-      </w:r>
-    </w:p>
-    <w:p>
-      <w:pPr>
-        <w:jc w:val="both"/>
-        <w:rPr>
-          <w:rFonts w:hint="default" w:ascii="Times New Roman" w:hAnsi="Times New Roman" w:cs="Times New Roman"/>
-          <w:b w:val="0"/>
-          <w:bCs w:val="0"/>
-          <w:sz w:val="24"/>
-          <w:szCs w:val="24"/>
-          <w:lang w:val="en-US" w:eastAsia="zh-CN"/>
-        </w:rPr>
-      </w:pPr>
-      <w:r>
-        <w:rPr>
-          <w:rFonts w:hint="default" w:ascii="Times New Roman" w:hAnsi="Times New Roman" w:cs="Times New Roman"/>
-          <w:b w:val="0"/>
-          <w:bCs w:val="0"/>
-          <w:sz w:val="24"/>
-          <w:szCs w:val="24"/>
-          <w:lang w:val="en-US" w:eastAsia="zh-CN"/>
-        </w:rPr>
-        <w:drawing>
-          <wp:inline distT="0" distB="0" distL="114300" distR="114300">
-            <wp:extent cx="5272405" cy="1768475"/>
-            <wp:effectExtent l="0" t="0" r="4445" b="3175"/>
-            <wp:docPr id="4" name="图片 4" descr="conv5x1x16"/>
-            <wp:cNvGraphicFramePr>
-              <a:graphicFrameLocks xmlns:a="http://schemas.openxmlformats.org/drawingml/2006/main" noChangeAspect="1"/>
-            </wp:cNvGraphicFramePr>
-            <a:graphic xmlns:a="http://schemas.openxmlformats.org/drawingml/2006/main">
-              <a:graphicData uri="http://schemas.openxmlformats.org/drawingml/2006/picture">
-                <pic:pic xmlns:pic="http://schemas.openxmlformats.org/drawingml/2006/picture">
-                  <pic:nvPicPr>
-                    <pic:cNvPr id="4" name="图片 4" descr="conv5x1x16"/>
-                    <pic:cNvPicPr>
-                      <a:picLocks noChangeAspect="1"/>
-                    </pic:cNvPicPr>
-                  </pic:nvPicPr>
-                  <pic:blipFill>
-                    <a:blip r:embed="rId7"/>
-                    <a:stretch>
-                      <a:fillRect/>
-                    </a:stretch>
-                  </pic:blipFill>
-                  <pic:spPr>
-                    <a:xfrm>
-                      <a:off x="0" y="0"/>
-                      <a:ext cx="5272405" cy="1768475"/>
-                    </a:xfrm>
-                    <a:prstGeom prst="rect">
-                      <a:avLst/>
-                    </a:prstGeom>
-                  </pic:spPr>
-                </pic:pic>
-              </a:graphicData>
-            </a:graphic>
-          </wp:inline>
-        </w:drawing>
-      </w:r>
-    </w:p>
-    <w:p>
-      <w:pPr>
-        <w:jc w:val="both"/>
-        <w:rPr>
-          <w:rFonts w:hint="default" w:ascii="Times New Roman" w:hAnsi="Times New Roman" w:cs="Times New Roman"/>
-          <w:b w:val="0"/>
-          <w:bCs w:val="0"/>
-          <w:sz w:val="24"/>
-          <w:szCs w:val="24"/>
-          <w:lang w:val="en-US" w:eastAsia="zh-CN"/>
-        </w:rPr>
-      </w:pPr>
-      <w:r>
-        <w:rPr>
-          <w:rFonts w:hint="default" w:ascii="Times New Roman" w:hAnsi="Times New Roman" w:cs="Times New Roman"/>
-          <w:b w:val="0"/>
-          <w:bCs w:val="0"/>
-          <w:sz w:val="24"/>
-          <w:szCs w:val="24"/>
-          <w:lang w:val="en-US" w:eastAsia="zh-CN"/>
-        </w:rPr>
-        <w:drawing>
-          <wp:inline distT="0" distB="0" distL="114300" distR="114300">
-            <wp:extent cx="5268595" cy="1758315"/>
-            <wp:effectExtent l="0" t="0" r="8255" b="13335"/>
-            <wp:docPr id="5" name="图片 5" descr="conv5x1x6"/>
-            <wp:cNvGraphicFramePr>
-              <a:graphicFrameLocks xmlns:a="http://schemas.openxmlformats.org/drawingml/2006/main" noChangeAspect="1"/>
-            </wp:cNvGraphicFramePr>
-            <a:graphic xmlns:a="http://schemas.openxmlformats.org/drawingml/2006/main">
-              <a:graphicData uri="http://schemas.openxmlformats.org/drawingml/2006/picture">
-                <pic:pic xmlns:pic="http://schemas.openxmlformats.org/drawingml/2006/picture">
-                  <pic:nvPicPr>
-                    <pic:cNvPr id="5" name="图片 5" descr="conv5x1x6"/>
-                    <pic:cNvPicPr>
-                      <a:picLocks noChangeAspect="1"/>
-                    </pic:cNvPicPr>
-                  </pic:nvPicPr>
-                  <pic:blipFill>
-                    <a:blip r:embed="rId8"/>
-                    <a:stretch>
-                      <a:fillRect/>
-                    </a:stretch>
-                  </pic:blipFill>
-                  <pic:spPr>
-                    <a:xfrm>
-                      <a:off x="0" y="0"/>
-                      <a:ext cx="5268595" cy="1758315"/>
-                    </a:xfrm>
-                    <a:prstGeom prst="rect">
-                      <a:avLst/>
-                    </a:prstGeom>
-                  </pic:spPr>
-                </pic:pic>
-              </a:graphicData>
-            </a:graphic>
-          </wp:inline>
-        </w:drawing>
-      </w:r>
-      <w:bookmarkStart w:id="0" w:name="_GoBack"/>
-      <w:bookmarkEnd w:id="0"/>
     </w:p>
     <w:sectPr>
       <w:pgSz w:w="11906" w:h="16838"/>

--- a/Shiwei Liu/work_report.docx
+++ b/Shiwei Liu/work_report.docx
@@ -190,11 +190,38 @@
           <w:szCs w:val="24"/>
           <w:lang w:val="en-US" w:eastAsia="zh-CN"/>
         </w:rPr>
-        <w:t xml:space="preserve">  (3) FC sparsity feature index Undergoing </w:t>
-      </w:r>
-      <w:r>
-        <w:rPr>
-          <w:rFonts w:hint="eastAsia" w:ascii="Times New Roman" w:hAnsi="Times New Roman" w:cs="Times New Roman"/>
+        <w:t xml:space="preserve">  (3) FC sparsity feature index Undergoing √</w:t>
+      </w:r>
+    </w:p>
+    <w:p>
+      <w:pPr>
+        <w:jc w:val="both"/>
+        <w:rPr>
+          <w:rFonts w:hint="eastAsia" w:ascii="Times New Roman" w:hAnsi="Times New Roman" w:cs="Times New Roman"/>
+          <w:b w:val="0"/>
+          <w:bCs w:val="0"/>
+          <w:sz w:val="24"/>
+          <w:szCs w:val="24"/>
+          <w:lang w:val="en-US" w:eastAsia="zh-CN"/>
+        </w:rPr>
+      </w:pPr>
+      <w:r>
+        <w:rPr>
+          <w:rFonts w:hint="eastAsia" w:ascii="Times New Roman" w:hAnsi="Times New Roman" w:cs="Times New Roman"/>
+          <w:b w:val="0"/>
+          <w:bCs w:val="0"/>
+          <w:sz w:val="24"/>
+          <w:szCs w:val="24"/>
+          <w:lang w:val="en-US" w:eastAsia="zh-CN"/>
+        </w:rPr>
+        <w:t xml:space="preserve">  (4) pad √</w:t>
+      </w:r>
+    </w:p>
+    <w:p>
+      <w:pPr>
+        <w:jc w:val="both"/>
+        <w:rPr>
+          <w:rFonts w:hint="default" w:ascii="Times New Roman" w:hAnsi="Times New Roman" w:cs="Times New Roman"/>
           <w:b/>
           <w:bCs/>
           <w:color w:val="FF0000"/>
@@ -202,236 +229,17 @@
           <w:szCs w:val="24"/>
           <w:lang w:val="en-US" w:eastAsia="zh-CN"/>
         </w:rPr>
-        <w:t>√</w:t>
-      </w:r>
-    </w:p>
-    <w:p>
-      <w:pPr>
-        <w:jc w:val="both"/>
-        <w:rPr>
-          <w:rFonts w:hint="eastAsia" w:ascii="Times New Roman" w:hAnsi="Times New Roman" w:cs="Times New Roman"/>
-          <w:b w:val="0"/>
-          <w:bCs w:val="0"/>
-          <w:sz w:val="24"/>
-          <w:szCs w:val="24"/>
-          <w:lang w:val="en-US" w:eastAsia="zh-CN"/>
-        </w:rPr>
-      </w:pPr>
-      <w:r>
-        <w:rPr>
-          <w:rFonts w:hint="eastAsia" w:ascii="Times New Roman" w:hAnsi="Times New Roman" w:cs="Times New Roman"/>
-          <w:b w:val="0"/>
-          <w:bCs w:val="0"/>
-          <w:sz w:val="24"/>
-          <w:szCs w:val="24"/>
-          <w:lang w:val="en-US" w:eastAsia="zh-CN"/>
-        </w:rPr>
-        <w:t xml:space="preserve">  (4) pad √</w:t>
-      </w:r>
-    </w:p>
-    <w:p>
-      <w:pPr>
-        <w:jc w:val="both"/>
-        <w:rPr>
-          <w:rFonts w:hint="default" w:ascii="Times New Roman" w:hAnsi="Times New Roman" w:cs="Times New Roman"/>
-          <w:b w:val="0"/>
-          <w:bCs w:val="0"/>
-          <w:sz w:val="24"/>
-          <w:szCs w:val="24"/>
-          <w:lang w:val="en-US" w:eastAsia="zh-CN"/>
-        </w:rPr>
-      </w:pPr>
-      <w:r>
-        <w:rPr>
-          <w:rFonts w:hint="eastAsia" w:ascii="Times New Roman" w:hAnsi="Times New Roman" w:cs="Times New Roman"/>
-          <w:b w:val="0"/>
-          <w:bCs w:val="0"/>
-          <w:sz w:val="24"/>
-          <w:szCs w:val="24"/>
-          <w:lang w:val="en-US" w:eastAsia="zh-CN"/>
-        </w:rPr>
-        <w:t xml:space="preserve">  (5) dilation rate</w:t>
-      </w:r>
-    </w:p>
-    <w:p>
-      <w:pPr>
-        <w:jc w:val="both"/>
-        <w:rPr>
-          <w:rFonts w:hint="default" w:ascii="Times New Roman" w:hAnsi="Times New Roman" w:cs="Times New Roman"/>
-          <w:b w:val="0"/>
-          <w:bCs w:val="0"/>
-          <w:sz w:val="24"/>
-          <w:szCs w:val="24"/>
-          <w:lang w:val="en-US" w:eastAsia="zh-CN"/>
-        </w:rPr>
-      </w:pPr>
-      <w:r>
-        <w:rPr>
-          <w:rFonts w:hint="eastAsia" w:ascii="Times New Roman" w:hAnsi="Times New Roman" w:cs="Times New Roman"/>
-          <w:b w:val="0"/>
-          <w:bCs w:val="0"/>
-          <w:sz w:val="24"/>
-          <w:szCs w:val="24"/>
-          <w:lang w:val="en-US" w:eastAsia="zh-CN"/>
-        </w:rPr>
-        <w:t>4. Partial sum aggression: output feature enable, input and output address</w:t>
-      </w:r>
-    </w:p>
-    <w:p>
-      <w:pPr>
-        <w:jc w:val="both"/>
-        <w:rPr>
-          <w:rFonts w:hint="default" w:ascii="Times New Roman" w:hAnsi="Times New Roman" w:cs="Times New Roman"/>
-          <w:b w:val="0"/>
-          <w:bCs w:val="0"/>
-          <w:sz w:val="24"/>
-          <w:szCs w:val="24"/>
-          <w:lang w:val="en-US" w:eastAsia="zh-CN"/>
-        </w:rPr>
-      </w:pPr>
-      <w:r>
-        <w:rPr>
-          <w:rFonts w:hint="eastAsia" w:ascii="Times New Roman" w:hAnsi="Times New Roman" w:cs="Times New Roman"/>
-          <w:b w:val="0"/>
-          <w:bCs w:val="0"/>
-          <w:sz w:val="24"/>
-          <w:szCs w:val="24"/>
-          <w:lang w:val="en-US" w:eastAsia="zh-CN"/>
-        </w:rPr>
-        <w:t xml:space="preserve">5. FMemory input and output </w:t>
-      </w:r>
-      <w:bookmarkStart w:id="0" w:name="_GoBack"/>
-      <w:bookmarkEnd w:id="0"/>
-      <w:r>
-        <w:rPr>
-          <w:rFonts w:hint="eastAsia" w:ascii="Times New Roman" w:hAnsi="Times New Roman" w:cs="Times New Roman"/>
-          <w:b w:val="0"/>
-          <w:bCs w:val="0"/>
-          <w:sz w:val="24"/>
-          <w:szCs w:val="24"/>
-          <w:lang w:val="en-US" w:eastAsia="zh-CN"/>
-        </w:rPr>
-        <w:t>address</w:t>
-      </w:r>
-    </w:p>
-    <w:p>
-      <w:pPr>
-        <w:jc w:val="both"/>
-        <w:rPr>
-          <w:rFonts w:hint="default" w:ascii="Times New Roman" w:hAnsi="Times New Roman" w:cs="Times New Roman"/>
-          <w:b w:val="0"/>
-          <w:bCs w:val="0"/>
-          <w:sz w:val="24"/>
-          <w:szCs w:val="24"/>
-          <w:lang w:val="en-US" w:eastAsia="zh-CN"/>
-        </w:rPr>
-      </w:pPr>
-      <w:r>
-        <w:rPr>
-          <w:rFonts w:hint="eastAsia" w:ascii="Times New Roman" w:hAnsi="Times New Roman" w:cs="Times New Roman"/>
-          <w:b w:val="0"/>
-          <w:bCs w:val="0"/>
-          <w:sz w:val="24"/>
-          <w:szCs w:val="24"/>
-          <w:lang w:val="en-US" w:eastAsia="zh-CN"/>
-        </w:rPr>
-        <w:t>5. PE array enable √</w:t>
-      </w:r>
-    </w:p>
-    <w:p>
-      <w:pPr>
-        <w:jc w:val="both"/>
-        <w:rPr>
-          <w:rFonts w:hint="eastAsia" w:ascii="Times New Roman" w:hAnsi="Times New Roman" w:cs="Times New Roman"/>
-          <w:b w:val="0"/>
-          <w:bCs w:val="0"/>
-          <w:sz w:val="24"/>
-          <w:szCs w:val="24"/>
-          <w:lang w:val="en-US" w:eastAsia="zh-CN"/>
-        </w:rPr>
-      </w:pPr>
-      <w:r>
-        <w:rPr>
-          <w:rFonts w:hint="eastAsia" w:ascii="Times New Roman" w:hAnsi="Times New Roman" w:cs="Times New Roman"/>
-          <w:b w:val="0"/>
-          <w:bCs w:val="0"/>
-          <w:sz w:val="24"/>
-          <w:szCs w:val="24"/>
-          <w:lang w:val="en-US" w:eastAsia="zh-CN"/>
-        </w:rPr>
-        <w:t>6. Pipeline stage enable √</w:t>
-      </w:r>
-    </w:p>
-    <w:p>
-      <w:pPr>
-        <w:jc w:val="both"/>
-        <w:rPr>
-          <w:rFonts w:hint="eastAsia" w:ascii="Times New Roman" w:hAnsi="Times New Roman" w:cs="Times New Roman"/>
-          <w:b w:val="0"/>
-          <w:bCs w:val="0"/>
-          <w:sz w:val="24"/>
-          <w:szCs w:val="24"/>
-          <w:lang w:val="en-US" w:eastAsia="zh-CN"/>
-        </w:rPr>
-      </w:pPr>
-      <w:r>
-        <w:rPr>
-          <w:rFonts w:hint="eastAsia" w:ascii="Times New Roman" w:hAnsi="Times New Roman" w:cs="Times New Roman"/>
-          <w:b w:val="0"/>
-          <w:bCs w:val="0"/>
-          <w:sz w:val="24"/>
-          <w:szCs w:val="24"/>
-          <w:lang w:val="en-US" w:eastAsia="zh-CN"/>
-        </w:rPr>
-        <w:t>7. DDR manager</w:t>
-      </w:r>
-    </w:p>
-    <w:p>
-      <w:pPr>
-        <w:jc w:val="both"/>
-        <w:rPr>
-          <w:rFonts w:hint="eastAsia" w:ascii="Times New Roman" w:hAnsi="Times New Roman" w:cs="Times New Roman"/>
-          <w:b w:val="0"/>
-          <w:bCs w:val="0"/>
-          <w:sz w:val="24"/>
-          <w:szCs w:val="24"/>
-          <w:lang w:val="en-US" w:eastAsia="zh-CN"/>
-        </w:rPr>
-      </w:pPr>
-      <w:r>
-        <w:rPr>
-          <w:rFonts w:hint="eastAsia" w:ascii="Times New Roman" w:hAnsi="Times New Roman" w:cs="Times New Roman"/>
-          <w:b w:val="0"/>
-          <w:bCs w:val="0"/>
-          <w:sz w:val="24"/>
-          <w:szCs w:val="24"/>
-          <w:lang w:val="en-US" w:eastAsia="zh-CN"/>
-        </w:rPr>
-        <w:t>8. 64/32 to 256 bridge</w:t>
-      </w:r>
-    </w:p>
-    <w:p>
-      <w:pPr>
-        <w:jc w:val="both"/>
-        <w:rPr>
-          <w:rFonts w:hint="default" w:ascii="Times New Roman" w:hAnsi="Times New Roman" w:cs="Times New Roman"/>
-          <w:b w:val="0"/>
-          <w:bCs w:val="0"/>
-          <w:sz w:val="24"/>
-          <w:szCs w:val="24"/>
-          <w:lang w:val="en-US" w:eastAsia="zh-CN"/>
-        </w:rPr>
-      </w:pPr>
-      <w:r>
-        <w:rPr>
-          <w:rFonts w:hint="eastAsia" w:ascii="Times New Roman" w:hAnsi="Times New Roman" w:cs="Times New Roman"/>
-          <w:b w:val="0"/>
-          <w:bCs w:val="0"/>
-          <w:sz w:val="24"/>
-          <w:szCs w:val="24"/>
-          <w:lang w:val="en-US" w:eastAsia="zh-CN"/>
-        </w:rPr>
-        <w:t xml:space="preserve">9.Paper edit </w:t>
+      </w:pPr>
+      <w:r>
+        <w:rPr>
+          <w:rFonts w:hint="eastAsia" w:ascii="Times New Roman" w:hAnsi="Times New Roman" w:cs="Times New Roman"/>
+          <w:b w:val="0"/>
+          <w:bCs w:val="0"/>
+          <w:sz w:val="24"/>
+          <w:szCs w:val="24"/>
+          <w:lang w:val="en-US" w:eastAsia="zh-CN"/>
+        </w:rPr>
+        <w:t xml:space="preserve">  (5) dilation rate </w:t>
       </w:r>
       <w:r>
         <w:rPr>
@@ -444,6 +252,188 @@
           <w:lang w:val="en-US" w:eastAsia="zh-CN"/>
         </w:rPr>
         <w:t>√</w:t>
+      </w:r>
+    </w:p>
+    <w:p>
+      <w:pPr>
+        <w:jc w:val="both"/>
+        <w:rPr>
+          <w:rFonts w:hint="default" w:ascii="Times New Roman" w:hAnsi="Times New Roman" w:cs="Times New Roman"/>
+          <w:b w:val="0"/>
+          <w:bCs w:val="0"/>
+          <w:sz w:val="24"/>
+          <w:szCs w:val="24"/>
+          <w:lang w:val="en-US" w:eastAsia="zh-CN"/>
+        </w:rPr>
+      </w:pPr>
+      <w:r>
+        <w:rPr>
+          <w:rFonts w:hint="eastAsia" w:ascii="Times New Roman" w:hAnsi="Times New Roman" w:cs="Times New Roman"/>
+          <w:b w:val="0"/>
+          <w:bCs w:val="0"/>
+          <w:sz w:val="24"/>
+          <w:szCs w:val="24"/>
+          <w:lang w:val="en-US" w:eastAsia="zh-CN"/>
+        </w:rPr>
+        <w:t xml:space="preserve">4. Partial sum aggression: output feature enable, input and output address </w:t>
+      </w:r>
+      <w:bookmarkStart w:id="0" w:name="_GoBack"/>
+      <w:r>
+        <w:rPr>
+          <w:rFonts w:hint="eastAsia" w:ascii="Times New Roman" w:hAnsi="Times New Roman" w:cs="Times New Roman"/>
+          <w:b/>
+          <w:bCs/>
+          <w:color w:val="FF0000"/>
+          <w:sz w:val="24"/>
+          <w:szCs w:val="24"/>
+          <w:lang w:val="en-US" w:eastAsia="zh-CN"/>
+        </w:rPr>
+        <w:t>√</w:t>
+      </w:r>
+      <w:bookmarkEnd w:id="0"/>
+    </w:p>
+    <w:p>
+      <w:pPr>
+        <w:jc w:val="both"/>
+        <w:rPr>
+          <w:rFonts w:hint="default" w:ascii="Times New Roman" w:hAnsi="Times New Roman" w:cs="Times New Roman"/>
+          <w:b w:val="0"/>
+          <w:bCs w:val="0"/>
+          <w:sz w:val="24"/>
+          <w:szCs w:val="24"/>
+          <w:lang w:val="en-US" w:eastAsia="zh-CN"/>
+        </w:rPr>
+      </w:pPr>
+      <w:r>
+        <w:rPr>
+          <w:rFonts w:hint="eastAsia" w:ascii="Times New Roman" w:hAnsi="Times New Roman" w:cs="Times New Roman"/>
+          <w:b w:val="0"/>
+          <w:bCs w:val="0"/>
+          <w:sz w:val="24"/>
+          <w:szCs w:val="24"/>
+          <w:lang w:val="en-US" w:eastAsia="zh-CN"/>
+        </w:rPr>
+        <w:t>5. FMemory input and output address</w:t>
+      </w:r>
+    </w:p>
+    <w:p>
+      <w:pPr>
+        <w:jc w:val="both"/>
+        <w:rPr>
+          <w:rFonts w:hint="default" w:ascii="Times New Roman" w:hAnsi="Times New Roman" w:cs="Times New Roman"/>
+          <w:b w:val="0"/>
+          <w:bCs w:val="0"/>
+          <w:sz w:val="24"/>
+          <w:szCs w:val="24"/>
+          <w:lang w:val="en-US" w:eastAsia="zh-CN"/>
+        </w:rPr>
+      </w:pPr>
+      <w:r>
+        <w:rPr>
+          <w:rFonts w:hint="eastAsia" w:ascii="Times New Roman" w:hAnsi="Times New Roman" w:cs="Times New Roman"/>
+          <w:b w:val="0"/>
+          <w:bCs w:val="0"/>
+          <w:sz w:val="24"/>
+          <w:szCs w:val="24"/>
+          <w:lang w:val="en-US" w:eastAsia="zh-CN"/>
+        </w:rPr>
+        <w:t>5. PE array enable √</w:t>
+      </w:r>
+    </w:p>
+    <w:p>
+      <w:pPr>
+        <w:jc w:val="both"/>
+        <w:rPr>
+          <w:rFonts w:hint="eastAsia" w:ascii="Times New Roman" w:hAnsi="Times New Roman" w:cs="Times New Roman"/>
+          <w:b w:val="0"/>
+          <w:bCs w:val="0"/>
+          <w:sz w:val="24"/>
+          <w:szCs w:val="24"/>
+          <w:lang w:val="en-US" w:eastAsia="zh-CN"/>
+        </w:rPr>
+      </w:pPr>
+      <w:r>
+        <w:rPr>
+          <w:rFonts w:hint="eastAsia" w:ascii="Times New Roman" w:hAnsi="Times New Roman" w:cs="Times New Roman"/>
+          <w:b w:val="0"/>
+          <w:bCs w:val="0"/>
+          <w:sz w:val="24"/>
+          <w:szCs w:val="24"/>
+          <w:lang w:val="en-US" w:eastAsia="zh-CN"/>
+        </w:rPr>
+        <w:t>6. Pipeline stage enable √</w:t>
+      </w:r>
+    </w:p>
+    <w:p>
+      <w:pPr>
+        <w:jc w:val="both"/>
+        <w:rPr>
+          <w:rFonts w:hint="default" w:ascii="Times New Roman" w:hAnsi="Times New Roman" w:cs="Times New Roman"/>
+          <w:b w:val="0"/>
+          <w:bCs w:val="0"/>
+          <w:sz w:val="24"/>
+          <w:szCs w:val="24"/>
+          <w:lang w:val="en-US" w:eastAsia="zh-CN"/>
+        </w:rPr>
+      </w:pPr>
+      <w:r>
+        <w:rPr>
+          <w:rFonts w:hint="eastAsia" w:ascii="Times New Roman" w:hAnsi="Times New Roman" w:cs="Times New Roman"/>
+          <w:b w:val="0"/>
+          <w:bCs w:val="0"/>
+          <w:sz w:val="24"/>
+          <w:szCs w:val="24"/>
+          <w:lang w:val="en-US" w:eastAsia="zh-CN"/>
+        </w:rPr>
+        <w:t>7. DDR manager （Undergoing）</w:t>
+      </w:r>
+    </w:p>
+    <w:p>
+      <w:pPr>
+        <w:jc w:val="both"/>
+        <w:rPr>
+          <w:rFonts w:hint="default" w:ascii="Times New Roman" w:hAnsi="Times New Roman" w:cs="Times New Roman"/>
+          <w:b w:val="0"/>
+          <w:bCs w:val="0"/>
+          <w:sz w:val="24"/>
+          <w:szCs w:val="24"/>
+          <w:lang w:val="en-US" w:eastAsia="zh-CN"/>
+        </w:rPr>
+      </w:pPr>
+      <w:r>
+        <w:rPr>
+          <w:rFonts w:hint="eastAsia" w:ascii="Times New Roman" w:hAnsi="Times New Roman" w:cs="Times New Roman"/>
+          <w:b w:val="0"/>
+          <w:bCs w:val="0"/>
+          <w:sz w:val="24"/>
+          <w:szCs w:val="24"/>
+          <w:lang w:val="en-US" w:eastAsia="zh-CN"/>
+        </w:rPr>
+        <w:t>8. 64/32 to 256 bridge（Undergoing）</w:t>
+      </w:r>
+    </w:p>
+    <w:p>
+      <w:pPr>
+        <w:jc w:val="both"/>
+        <w:rPr>
+          <w:rFonts w:hint="default" w:ascii="Times New Roman" w:hAnsi="Times New Roman" w:cs="Times New Roman"/>
+          <w:b w:val="0"/>
+          <w:bCs w:val="0"/>
+          <w:sz w:val="24"/>
+          <w:szCs w:val="24"/>
+          <w:lang w:val="en-US" w:eastAsia="zh-CN"/>
+        </w:rPr>
+      </w:pPr>
+      <w:r>
+        <w:rPr>
+          <w:rFonts w:hint="eastAsia" w:ascii="Times New Roman" w:hAnsi="Times New Roman" w:cs="Times New Roman"/>
+          <w:b w:val="0"/>
+          <w:bCs w:val="0"/>
+          <w:sz w:val="24"/>
+          <w:szCs w:val="24"/>
+          <w:lang w:val="en-US" w:eastAsia="zh-CN"/>
+        </w:rPr>
+        <w:t>9.Paper edit √</w:t>
       </w:r>
     </w:p>
     <w:sectPr>

--- a/Shiwei Liu/work_report.docx
+++ b/Shiwei Liu/work_report.docx
@@ -222,6 +222,54 @@
         <w:jc w:val="both"/>
         <w:rPr>
           <w:rFonts w:hint="default" w:ascii="Times New Roman" w:hAnsi="Times New Roman" w:cs="Times New Roman"/>
+          <w:b w:val="0"/>
+          <w:bCs w:val="0"/>
+          <w:sz w:val="24"/>
+          <w:szCs w:val="24"/>
+          <w:lang w:val="en-US" w:eastAsia="zh-CN"/>
+        </w:rPr>
+      </w:pPr>
+      <w:r>
+        <w:rPr>
+          <w:rFonts w:hint="eastAsia" w:ascii="Times New Roman" w:hAnsi="Times New Roman" w:cs="Times New Roman"/>
+          <w:b w:val="0"/>
+          <w:bCs w:val="0"/>
+          <w:sz w:val="24"/>
+          <w:szCs w:val="24"/>
+          <w:lang w:val="en-US" w:eastAsia="zh-CN"/>
+        </w:rPr>
+        <w:t xml:space="preserve">  (5) dilation rate √</w:t>
+      </w:r>
+    </w:p>
+    <w:p>
+      <w:pPr>
+        <w:jc w:val="both"/>
+        <w:rPr>
+          <w:rFonts w:hint="default" w:ascii="Times New Roman" w:hAnsi="Times New Roman" w:cs="Times New Roman"/>
+          <w:b w:val="0"/>
+          <w:bCs w:val="0"/>
+          <w:sz w:val="24"/>
+          <w:szCs w:val="24"/>
+          <w:lang w:val="en-US" w:eastAsia="zh-CN"/>
+        </w:rPr>
+      </w:pPr>
+      <w:r>
+        <w:rPr>
+          <w:rFonts w:hint="eastAsia" w:ascii="Times New Roman" w:hAnsi="Times New Roman" w:cs="Times New Roman"/>
+          <w:b w:val="0"/>
+          <w:bCs w:val="0"/>
+          <w:sz w:val="24"/>
+          <w:szCs w:val="24"/>
+          <w:lang w:val="en-US" w:eastAsia="zh-CN"/>
+        </w:rPr>
+        <w:t>4. Partial sum aggression: output feature enable, input and output address √</w:t>
+      </w:r>
+    </w:p>
+    <w:p>
+      <w:pPr>
+        <w:jc w:val="both"/>
+        <w:rPr>
+          <w:rFonts w:hint="default" w:ascii="Times New Roman" w:hAnsi="Times New Roman" w:cs="Times New Roman"/>
           <w:b/>
           <w:bCs/>
           <w:color w:val="FF0000"/>
@@ -239,7 +287,7 @@
           <w:szCs w:val="24"/>
           <w:lang w:val="en-US" w:eastAsia="zh-CN"/>
         </w:rPr>
-        <w:t xml:space="preserve">  (5) dilation rate </w:t>
+        <w:t xml:space="preserve">5. FMemory input and output address </w:t>
       </w:r>
       <w:r>
         <w:rPr>
@@ -275,9 +323,56 @@
           <w:szCs w:val="24"/>
           <w:lang w:val="en-US" w:eastAsia="zh-CN"/>
         </w:rPr>
-        <w:t xml:space="preserve">4. Partial sum aggression: output feature enable, input and output address </w:t>
-      </w:r>
-      <w:bookmarkStart w:id="0" w:name="_GoBack"/>
+        <w:t>5. PE array enable √</w:t>
+      </w:r>
+    </w:p>
+    <w:p>
+      <w:pPr>
+        <w:jc w:val="both"/>
+        <w:rPr>
+          <w:rFonts w:hint="eastAsia" w:ascii="Times New Roman" w:hAnsi="Times New Roman" w:cs="Times New Roman"/>
+          <w:b w:val="0"/>
+          <w:bCs w:val="0"/>
+          <w:sz w:val="24"/>
+          <w:szCs w:val="24"/>
+          <w:lang w:val="en-US" w:eastAsia="zh-CN"/>
+        </w:rPr>
+      </w:pPr>
+      <w:r>
+        <w:rPr>
+          <w:rFonts w:hint="eastAsia" w:ascii="Times New Roman" w:hAnsi="Times New Roman" w:cs="Times New Roman"/>
+          <w:b w:val="0"/>
+          <w:bCs w:val="0"/>
+          <w:sz w:val="24"/>
+          <w:szCs w:val="24"/>
+          <w:lang w:val="en-US" w:eastAsia="zh-CN"/>
+        </w:rPr>
+        <w:t>6. Pipeline stage enable √</w:t>
+      </w:r>
+    </w:p>
+    <w:p>
+      <w:pPr>
+        <w:jc w:val="both"/>
+        <w:rPr>
+          <w:rFonts w:hint="default" w:ascii="Times New Roman" w:hAnsi="Times New Roman" w:cs="Times New Roman"/>
+          <w:b w:val="0"/>
+          <w:bCs w:val="0"/>
+          <w:sz w:val="24"/>
+          <w:szCs w:val="24"/>
+          <w:lang w:val="en-US" w:eastAsia="zh-CN"/>
+        </w:rPr>
+      </w:pPr>
+      <w:r>
+        <w:rPr>
+          <w:rFonts w:hint="eastAsia" w:ascii="Times New Roman" w:hAnsi="Times New Roman" w:cs="Times New Roman"/>
+          <w:b w:val="0"/>
+          <w:bCs w:val="0"/>
+          <w:sz w:val="24"/>
+          <w:szCs w:val="24"/>
+          <w:lang w:val="en-US" w:eastAsia="zh-CN"/>
+        </w:rPr>
+        <w:t xml:space="preserve">7. DDR manager </w:t>
+      </w:r>
       <w:r>
         <w:rPr>
           <w:rFonts w:hint="eastAsia" w:ascii="Times New Roman" w:hAnsi="Times New Roman" w:cs="Times New Roman"/>
@@ -290,151 +385,81 @@
         </w:rPr>
         <w:t>√</w:t>
       </w:r>
+    </w:p>
+    <w:p>
+      <w:pPr>
+        <w:jc w:val="both"/>
+        <w:rPr>
+          <w:rFonts w:hint="default" w:ascii="Times New Roman" w:hAnsi="Times New Roman" w:cs="Times New Roman"/>
+          <w:b w:val="0"/>
+          <w:bCs w:val="0"/>
+          <w:sz w:val="24"/>
+          <w:szCs w:val="24"/>
+          <w:lang w:val="en-US" w:eastAsia="zh-CN"/>
+        </w:rPr>
+      </w:pPr>
+      <w:r>
+        <w:rPr>
+          <w:rFonts w:hint="eastAsia" w:ascii="Times New Roman" w:hAnsi="Times New Roman" w:cs="Times New Roman"/>
+          <w:b w:val="0"/>
+          <w:bCs w:val="0"/>
+          <w:sz w:val="24"/>
+          <w:szCs w:val="24"/>
+          <w:lang w:val="en-US" w:eastAsia="zh-CN"/>
+        </w:rPr>
+        <w:t xml:space="preserve">8. 64/32 to 256 bridge </w:t>
+      </w:r>
+      <w:r>
+        <w:rPr>
+          <w:rFonts w:hint="eastAsia" w:ascii="Times New Roman" w:hAnsi="Times New Roman" w:cs="Times New Roman"/>
+          <w:b/>
+          <w:bCs/>
+          <w:color w:val="FF0000"/>
+          <w:sz w:val="24"/>
+          <w:szCs w:val="24"/>
+          <w:lang w:val="en-US" w:eastAsia="zh-CN"/>
+        </w:rPr>
+        <w:t>√</w:t>
+      </w:r>
+    </w:p>
+    <w:p>
+      <w:pPr>
+        <w:jc w:val="both"/>
+        <w:rPr>
+          <w:rFonts w:hint="eastAsia" w:ascii="Times New Roman" w:hAnsi="Times New Roman" w:cs="Times New Roman"/>
+          <w:b w:val="0"/>
+          <w:bCs w:val="0"/>
+          <w:sz w:val="24"/>
+          <w:szCs w:val="24"/>
+          <w:lang w:val="en-US" w:eastAsia="zh-CN"/>
+        </w:rPr>
+      </w:pPr>
+      <w:r>
+        <w:rPr>
+          <w:rFonts w:hint="eastAsia" w:ascii="Times New Roman" w:hAnsi="Times New Roman" w:cs="Times New Roman"/>
+          <w:b w:val="0"/>
+          <w:bCs w:val="0"/>
+          <w:sz w:val="24"/>
+          <w:szCs w:val="24"/>
+          <w:lang w:val="en-US" w:eastAsia="zh-CN"/>
+        </w:rPr>
+        <w:t>9.Paper edit √</w:t>
+      </w:r>
+    </w:p>
+    <w:p>
+      <w:pPr>
+        <w:jc w:val="both"/>
+        <w:rPr>
+          <w:rFonts w:hint="default" w:ascii="Times New Roman" w:hAnsi="Times New Roman" w:cs="Times New Roman"/>
+          <w:b w:val="0"/>
+          <w:bCs w:val="0"/>
+          <w:sz w:val="24"/>
+          <w:szCs w:val="24"/>
+          <w:lang w:val="en-US" w:eastAsia="zh-CN"/>
+        </w:rPr>
+      </w:pPr>
+      <w:bookmarkStart w:id="0" w:name="_GoBack"/>
       <w:bookmarkEnd w:id="0"/>
-    </w:p>
-    <w:p>
-      <w:pPr>
-        <w:jc w:val="both"/>
-        <w:rPr>
-          <w:rFonts w:hint="default" w:ascii="Times New Roman" w:hAnsi="Times New Roman" w:cs="Times New Roman"/>
-          <w:b w:val="0"/>
-          <w:bCs w:val="0"/>
-          <w:sz w:val="24"/>
-          <w:szCs w:val="24"/>
-          <w:lang w:val="en-US" w:eastAsia="zh-CN"/>
-        </w:rPr>
-      </w:pPr>
-      <w:r>
-        <w:rPr>
-          <w:rFonts w:hint="eastAsia" w:ascii="Times New Roman" w:hAnsi="Times New Roman" w:cs="Times New Roman"/>
-          <w:b w:val="0"/>
-          <w:bCs w:val="0"/>
-          <w:sz w:val="24"/>
-          <w:szCs w:val="24"/>
-          <w:lang w:val="en-US" w:eastAsia="zh-CN"/>
-        </w:rPr>
-        <w:t>5. FMemory input and output address</w:t>
-      </w:r>
-    </w:p>
-    <w:p>
-      <w:pPr>
-        <w:jc w:val="both"/>
-        <w:rPr>
-          <w:rFonts w:hint="default" w:ascii="Times New Roman" w:hAnsi="Times New Roman" w:cs="Times New Roman"/>
-          <w:b w:val="0"/>
-          <w:bCs w:val="0"/>
-          <w:sz w:val="24"/>
-          <w:szCs w:val="24"/>
-          <w:lang w:val="en-US" w:eastAsia="zh-CN"/>
-        </w:rPr>
-      </w:pPr>
-      <w:r>
-        <w:rPr>
-          <w:rFonts w:hint="eastAsia" w:ascii="Times New Roman" w:hAnsi="Times New Roman" w:cs="Times New Roman"/>
-          <w:b w:val="0"/>
-          <w:bCs w:val="0"/>
-          <w:sz w:val="24"/>
-          <w:szCs w:val="24"/>
-          <w:lang w:val="en-US" w:eastAsia="zh-CN"/>
-        </w:rPr>
-        <w:t>5. PE array enable √</w:t>
-      </w:r>
-    </w:p>
-    <w:p>
-      <w:pPr>
-        <w:jc w:val="both"/>
-        <w:rPr>
-          <w:rFonts w:hint="eastAsia" w:ascii="Times New Roman" w:hAnsi="Times New Roman" w:cs="Times New Roman"/>
-          <w:b w:val="0"/>
-          <w:bCs w:val="0"/>
-          <w:sz w:val="24"/>
-          <w:szCs w:val="24"/>
-          <w:lang w:val="en-US" w:eastAsia="zh-CN"/>
-        </w:rPr>
-      </w:pPr>
-      <w:r>
-        <w:rPr>
-          <w:rFonts w:hint="eastAsia" w:ascii="Times New Roman" w:hAnsi="Times New Roman" w:cs="Times New Roman"/>
-          <w:b w:val="0"/>
-          <w:bCs w:val="0"/>
-          <w:sz w:val="24"/>
-          <w:szCs w:val="24"/>
-          <w:lang w:val="en-US" w:eastAsia="zh-CN"/>
-        </w:rPr>
-        <w:t>6. Pipeline stage enable √</w:t>
-      </w:r>
-    </w:p>
-    <w:p>
-      <w:pPr>
-        <w:jc w:val="both"/>
-        <w:rPr>
-          <w:rFonts w:hint="default" w:ascii="Times New Roman" w:hAnsi="Times New Roman" w:cs="Times New Roman"/>
-          <w:b w:val="0"/>
-          <w:bCs w:val="0"/>
-          <w:sz w:val="24"/>
-          <w:szCs w:val="24"/>
-          <w:lang w:val="en-US" w:eastAsia="zh-CN"/>
-        </w:rPr>
-      </w:pPr>
-      <w:r>
-        <w:rPr>
-          <w:rFonts w:hint="eastAsia" w:ascii="Times New Roman" w:hAnsi="Times New Roman" w:cs="Times New Roman"/>
-          <w:b w:val="0"/>
-          <w:bCs w:val="0"/>
-          <w:sz w:val="24"/>
-          <w:szCs w:val="24"/>
-          <w:lang w:val="en-US" w:eastAsia="zh-CN"/>
-        </w:rPr>
-        <w:t>7. DDR manager （Undergoing）</w:t>
-      </w:r>
-    </w:p>
-    <w:p>
-      <w:pPr>
-        <w:jc w:val="both"/>
-        <w:rPr>
-          <w:rFonts w:hint="default" w:ascii="Times New Roman" w:hAnsi="Times New Roman" w:cs="Times New Roman"/>
-          <w:b w:val="0"/>
-          <w:bCs w:val="0"/>
-          <w:sz w:val="24"/>
-          <w:szCs w:val="24"/>
-          <w:lang w:val="en-US" w:eastAsia="zh-CN"/>
-        </w:rPr>
-      </w:pPr>
-      <w:r>
-        <w:rPr>
-          <w:rFonts w:hint="eastAsia" w:ascii="Times New Roman" w:hAnsi="Times New Roman" w:cs="Times New Roman"/>
-          <w:b w:val="0"/>
-          <w:bCs w:val="0"/>
-          <w:sz w:val="24"/>
-          <w:szCs w:val="24"/>
-          <w:lang w:val="en-US" w:eastAsia="zh-CN"/>
-        </w:rPr>
-        <w:t>8. 64/32 to 256 bridge（Undergoing）</w:t>
-      </w:r>
-    </w:p>
-    <w:p>
-      <w:pPr>
-        <w:jc w:val="both"/>
-        <w:rPr>
-          <w:rFonts w:hint="default" w:ascii="Times New Roman" w:hAnsi="Times New Roman" w:cs="Times New Roman"/>
-          <w:b w:val="0"/>
-          <w:bCs w:val="0"/>
-          <w:sz w:val="24"/>
-          <w:szCs w:val="24"/>
-          <w:lang w:val="en-US" w:eastAsia="zh-CN"/>
-        </w:rPr>
-      </w:pPr>
-      <w:r>
-        <w:rPr>
-          <w:rFonts w:hint="eastAsia" w:ascii="Times New Roman" w:hAnsi="Times New Roman" w:cs="Times New Roman"/>
-          <w:b w:val="0"/>
-          <w:bCs w:val="0"/>
-          <w:sz w:val="24"/>
-          <w:szCs w:val="24"/>
-          <w:lang w:val="en-US" w:eastAsia="zh-CN"/>
-        </w:rPr>
-        <w:t>9.Paper edit √</w:t>
-      </w:r>
     </w:p>
     <w:sectPr>
       <w:pgSz w:w="11906" w:h="16838"/>

--- a/Shiwei Liu/work_report.docx
+++ b/Shiwei Liu/work_report.docx
@@ -22,289 +22,187 @@
           <w:szCs w:val="24"/>
           <w:lang w:val="en-US" w:eastAsia="zh-CN"/>
         </w:rPr>
-        <w:t>Accomplishment</w:t>
-      </w:r>
-    </w:p>
-    <w:p>
-      <w:pPr>
-        <w:jc w:val="both"/>
-        <w:rPr>
-          <w:rFonts w:hint="eastAsia" w:ascii="Times New Roman" w:hAnsi="Times New Roman" w:cs="Times New Roman"/>
-          <w:b w:val="0"/>
-          <w:bCs w:val="0"/>
-          <w:sz w:val="24"/>
-          <w:szCs w:val="24"/>
-          <w:lang w:val="en-US" w:eastAsia="zh-CN"/>
-        </w:rPr>
-      </w:pPr>
-      <w:r>
-        <w:rPr>
-          <w:rFonts w:hint="eastAsia" w:ascii="Times New Roman" w:hAnsi="Times New Roman" w:cs="Times New Roman"/>
-          <w:b w:val="0"/>
-          <w:bCs w:val="0"/>
-          <w:sz w:val="24"/>
-          <w:szCs w:val="24"/>
-          <w:lang w:val="en-US" w:eastAsia="zh-CN"/>
-        </w:rPr>
-        <w:t>List</w:t>
-      </w:r>
-    </w:p>
-    <w:p>
-      <w:pPr>
-        <w:jc w:val="both"/>
-        <w:rPr>
-          <w:rFonts w:hint="default" w:ascii="Times New Roman" w:hAnsi="Times New Roman" w:cs="Times New Roman"/>
-          <w:b w:val="0"/>
-          <w:bCs w:val="0"/>
-          <w:sz w:val="24"/>
-          <w:szCs w:val="24"/>
-          <w:lang w:val="en-US" w:eastAsia="zh-CN"/>
-        </w:rPr>
-      </w:pPr>
-      <w:r>
-        <w:rPr>
-          <w:rFonts w:hint="eastAsia" w:ascii="Times New Roman" w:hAnsi="Times New Roman" w:cs="Times New Roman"/>
-          <w:b w:val="0"/>
-          <w:bCs w:val="0"/>
-          <w:sz w:val="24"/>
-          <w:szCs w:val="24"/>
-          <w:lang w:val="en-US" w:eastAsia="zh-CN"/>
-        </w:rPr>
-        <w:t xml:space="preserve">1. KMemory DDR slave interface √ </w:t>
-      </w:r>
-    </w:p>
-    <w:p>
-      <w:pPr>
-        <w:jc w:val="both"/>
-        <w:rPr>
-          <w:rFonts w:hint="default" w:ascii="Times New Roman" w:hAnsi="Times New Roman" w:cs="Times New Roman"/>
-          <w:b w:val="0"/>
-          <w:bCs w:val="0"/>
-          <w:sz w:val="24"/>
-          <w:szCs w:val="24"/>
-          <w:lang w:val="en-US" w:eastAsia="zh-CN"/>
-        </w:rPr>
-      </w:pPr>
-      <w:r>
-        <w:rPr>
-          <w:rFonts w:hint="eastAsia" w:ascii="Times New Roman" w:hAnsi="Times New Roman" w:cs="Times New Roman"/>
-          <w:b w:val="0"/>
-          <w:bCs w:val="0"/>
-          <w:sz w:val="24"/>
-          <w:szCs w:val="24"/>
-          <w:lang w:val="en-US" w:eastAsia="zh-CN"/>
-        </w:rPr>
-        <w:t>2. KMemory control interface √</w:t>
-      </w:r>
-    </w:p>
-    <w:p>
-      <w:pPr>
-        <w:jc w:val="both"/>
-        <w:rPr>
-          <w:rFonts w:hint="eastAsia" w:ascii="Times New Roman" w:hAnsi="Times New Roman" w:cs="Times New Roman"/>
-          <w:b w:val="0"/>
-          <w:bCs w:val="0"/>
-          <w:sz w:val="24"/>
-          <w:szCs w:val="24"/>
-          <w:lang w:val="en-US" w:eastAsia="zh-CN"/>
-        </w:rPr>
-      </w:pPr>
-      <w:r>
-        <w:rPr>
-          <w:rFonts w:hint="eastAsia" w:ascii="Times New Roman" w:hAnsi="Times New Roman" w:cs="Times New Roman"/>
-          <w:b w:val="0"/>
-          <w:bCs w:val="0"/>
-          <w:sz w:val="24"/>
-          <w:szCs w:val="24"/>
-          <w:lang w:val="en-US" w:eastAsia="zh-CN"/>
-        </w:rPr>
-        <w:t>3. Conv</w:t>
-      </w:r>
-    </w:p>
-    <w:p>
-      <w:pPr>
-        <w:jc w:val="both"/>
-        <w:rPr>
-          <w:rFonts w:hint="default" w:ascii="Times New Roman" w:hAnsi="Times New Roman" w:cs="Times New Roman"/>
-          <w:b w:val="0"/>
-          <w:bCs w:val="0"/>
-          <w:sz w:val="24"/>
-          <w:szCs w:val="24"/>
-          <w:lang w:val="en-US" w:eastAsia="zh-CN"/>
-        </w:rPr>
-      </w:pPr>
-      <w:r>
-        <w:rPr>
-          <w:rFonts w:hint="eastAsia" w:ascii="Times New Roman" w:hAnsi="Times New Roman" w:cs="Times New Roman"/>
-          <w:b w:val="0"/>
-          <w:bCs w:val="0"/>
-          <w:sz w:val="24"/>
-          <w:szCs w:val="24"/>
-          <w:lang w:val="en-US" w:eastAsia="zh-CN"/>
-        </w:rPr>
-        <w:t xml:space="preserve">  (1) 2x1, 3x1, 5x1 feature/weight read √</w:t>
-      </w:r>
-    </w:p>
-    <w:p>
-      <w:pPr>
-        <w:jc w:val="both"/>
-        <w:rPr>
-          <w:rFonts w:hint="default" w:ascii="Times New Roman" w:hAnsi="Times New Roman" w:cs="Times New Roman"/>
-          <w:b w:val="0"/>
-          <w:bCs w:val="0"/>
-          <w:sz w:val="24"/>
-          <w:szCs w:val="24"/>
-          <w:lang w:val="en-US" w:eastAsia="zh-CN"/>
-        </w:rPr>
-      </w:pPr>
-      <w:r>
-        <w:rPr>
-          <w:rFonts w:hint="eastAsia" w:ascii="Times New Roman" w:hAnsi="Times New Roman" w:cs="Times New Roman"/>
-          <w:b w:val="0"/>
-          <w:bCs w:val="0"/>
-          <w:sz w:val="24"/>
-          <w:szCs w:val="24"/>
-          <w:lang w:val="en-US" w:eastAsia="zh-CN"/>
-        </w:rPr>
-        <w:t xml:space="preserve">  (2) FC feature/weight read √</w:t>
-      </w:r>
-    </w:p>
-    <w:p>
-      <w:pPr>
-        <w:jc w:val="both"/>
-        <w:rPr>
-          <w:rFonts w:hint="default" w:ascii="Times New Roman" w:hAnsi="Times New Roman" w:cs="Times New Roman"/>
-          <w:b w:val="0"/>
-          <w:bCs w:val="0"/>
-          <w:sz w:val="24"/>
-          <w:szCs w:val="24"/>
-          <w:lang w:val="en-US" w:eastAsia="zh-CN"/>
-        </w:rPr>
-      </w:pPr>
-      <w:r>
-        <w:rPr>
-          <w:rFonts w:hint="eastAsia" w:ascii="Times New Roman" w:hAnsi="Times New Roman" w:cs="Times New Roman"/>
-          <w:b w:val="0"/>
-          <w:bCs w:val="0"/>
-          <w:sz w:val="24"/>
-          <w:szCs w:val="24"/>
-          <w:lang w:val="en-US" w:eastAsia="zh-CN"/>
-        </w:rPr>
-        <w:t xml:space="preserve">  (3) FC sparsity feature index Undergoing √</w:t>
-      </w:r>
-    </w:p>
-    <w:p>
-      <w:pPr>
-        <w:jc w:val="both"/>
-        <w:rPr>
-          <w:rFonts w:hint="eastAsia" w:ascii="Times New Roman" w:hAnsi="Times New Roman" w:cs="Times New Roman"/>
-          <w:b w:val="0"/>
-          <w:bCs w:val="0"/>
-          <w:sz w:val="24"/>
-          <w:szCs w:val="24"/>
-          <w:lang w:val="en-US" w:eastAsia="zh-CN"/>
-        </w:rPr>
-      </w:pPr>
-      <w:r>
-        <w:rPr>
-          <w:rFonts w:hint="eastAsia" w:ascii="Times New Roman" w:hAnsi="Times New Roman" w:cs="Times New Roman"/>
-          <w:b w:val="0"/>
-          <w:bCs w:val="0"/>
-          <w:sz w:val="24"/>
-          <w:szCs w:val="24"/>
-          <w:lang w:val="en-US" w:eastAsia="zh-CN"/>
-        </w:rPr>
-        <w:t xml:space="preserve">  (4) pad √</w:t>
-      </w:r>
-    </w:p>
-    <w:p>
-      <w:pPr>
-        <w:jc w:val="both"/>
-        <w:rPr>
-          <w:rFonts w:hint="default" w:ascii="Times New Roman" w:hAnsi="Times New Roman" w:cs="Times New Roman"/>
-          <w:b w:val="0"/>
-          <w:bCs w:val="0"/>
-          <w:sz w:val="24"/>
-          <w:szCs w:val="24"/>
-          <w:lang w:val="en-US" w:eastAsia="zh-CN"/>
-        </w:rPr>
-      </w:pPr>
-      <w:r>
-        <w:rPr>
-          <w:rFonts w:hint="eastAsia" w:ascii="Times New Roman" w:hAnsi="Times New Roman" w:cs="Times New Roman"/>
-          <w:b w:val="0"/>
-          <w:bCs w:val="0"/>
-          <w:sz w:val="24"/>
-          <w:szCs w:val="24"/>
-          <w:lang w:val="en-US" w:eastAsia="zh-CN"/>
-        </w:rPr>
-        <w:t xml:space="preserve">  (5) dilation rate √</w:t>
-      </w:r>
-    </w:p>
-    <w:p>
-      <w:pPr>
-        <w:jc w:val="both"/>
-        <w:rPr>
-          <w:rFonts w:hint="default" w:ascii="Times New Roman" w:hAnsi="Times New Roman" w:cs="Times New Roman"/>
-          <w:b w:val="0"/>
-          <w:bCs w:val="0"/>
-          <w:sz w:val="24"/>
-          <w:szCs w:val="24"/>
-          <w:lang w:val="en-US" w:eastAsia="zh-CN"/>
-        </w:rPr>
-      </w:pPr>
-      <w:r>
-        <w:rPr>
-          <w:rFonts w:hint="eastAsia" w:ascii="Times New Roman" w:hAnsi="Times New Roman" w:cs="Times New Roman"/>
-          <w:b w:val="0"/>
-          <w:bCs w:val="0"/>
-          <w:sz w:val="24"/>
-          <w:szCs w:val="24"/>
-          <w:lang w:val="en-US" w:eastAsia="zh-CN"/>
-        </w:rPr>
-        <w:t>4. Partial sum aggression: output feature enable, input and output address √</w:t>
-      </w:r>
-    </w:p>
-    <w:p>
-      <w:pPr>
-        <w:jc w:val="both"/>
-        <w:rPr>
-          <w:rFonts w:hint="default" w:ascii="Times New Roman" w:hAnsi="Times New Roman" w:cs="Times New Roman"/>
+        <w:t>Module Behavior Simulation</w:t>
+      </w:r>
+    </w:p>
+    <w:p>
+      <w:pPr>
+        <w:ind w:firstLine="420" w:firstLineChars="0"/>
+        <w:rPr>
+          <w:rFonts w:hint="eastAsia" w:ascii="Times New Roman" w:hAnsi="Times New Roman" w:cs="Times New Roman"/>
+          <w:b w:val="0"/>
+          <w:bCs w:val="0"/>
+          <w:sz w:val="24"/>
+          <w:szCs w:val="24"/>
+          <w:lang w:val="en-US" w:eastAsia="zh-CN"/>
+        </w:rPr>
+      </w:pPr>
+      <w:r>
+        <w:rPr>
+          <w:rFonts w:hint="eastAsia" w:ascii="Times New Roman" w:hAnsi="Times New Roman" w:cs="Times New Roman"/>
+          <w:b w:val="0"/>
+          <w:bCs w:val="0"/>
+          <w:sz w:val="24"/>
+          <w:szCs w:val="24"/>
+          <w:lang w:val="en-US" w:eastAsia="zh-CN"/>
+        </w:rPr>
+        <w:t>(1) Control logic for Comp FSM (conv2x1 3/5x1 and FC)</w:t>
+      </w:r>
+    </w:p>
+    <w:p>
+      <w:pPr>
+        <w:rPr>
+          <w:rFonts w:hint="eastAsia" w:ascii="Times New Roman" w:hAnsi="Times New Roman" w:cs="Times New Roman"/>
+          <w:b w:val="0"/>
+          <w:bCs w:val="0"/>
+          <w:sz w:val="24"/>
+          <w:szCs w:val="24"/>
+          <w:lang w:val="en-US" w:eastAsia="zh-CN"/>
+        </w:rPr>
+      </w:pPr>
+      <w:r>
+        <w:rPr>
+          <w:rFonts w:hint="eastAsia" w:ascii="Times New Roman" w:hAnsi="Times New Roman" w:cs="Times New Roman"/>
+          <w:b w:val="0"/>
+          <w:bCs w:val="0"/>
+          <w:sz w:val="24"/>
+          <w:szCs w:val="24"/>
+          <w:lang w:val="en-US" w:eastAsia="zh-CN"/>
+        </w:rPr>
+        <w:tab/>
+      </w:r>
+      <w:r>
+        <w:rPr>
+          <w:rFonts w:hint="eastAsia" w:ascii="Times New Roman" w:hAnsi="Times New Roman" w:cs="Times New Roman"/>
+          <w:b w:val="0"/>
+          <w:bCs w:val="0"/>
+          <w:sz w:val="24"/>
+          <w:szCs w:val="24"/>
+          <w:lang w:val="en-US" w:eastAsia="zh-CN"/>
+        </w:rPr>
+        <w:t xml:space="preserve">   Promote: Merge control logic for psum update into comp FSM</w:t>
+      </w:r>
+    </w:p>
+    <w:p>
+      <w:pPr>
+        <w:rPr>
+          <w:rFonts w:hint="eastAsia" w:ascii="Times New Roman" w:hAnsi="Times New Roman" w:cs="Times New Roman"/>
+          <w:b w:val="0"/>
+          <w:bCs w:val="0"/>
+          <w:sz w:val="24"/>
+          <w:szCs w:val="24"/>
+          <w:lang w:val="en-US" w:eastAsia="zh-CN"/>
+        </w:rPr>
+      </w:pPr>
+      <w:r>
+        <w:rPr>
+          <w:rFonts w:hint="eastAsia" w:ascii="Times New Roman" w:hAnsi="Times New Roman" w:cs="Times New Roman"/>
+          <w:b w:val="0"/>
+          <w:bCs w:val="0"/>
+          <w:sz w:val="24"/>
+          <w:szCs w:val="24"/>
+          <w:lang w:val="en-US" w:eastAsia="zh-CN"/>
+        </w:rPr>
+        <w:t xml:space="preserve">   </w:t>
+      </w:r>
+      <w:r>
+        <w:rPr>
+          <w:rFonts w:hint="eastAsia" w:ascii="Times New Roman" w:hAnsi="Times New Roman" w:cs="Times New Roman"/>
+          <w:b w:val="0"/>
+          <w:bCs w:val="0"/>
+          <w:sz w:val="24"/>
+          <w:szCs w:val="24"/>
+          <w:lang w:val="en-US" w:eastAsia="zh-CN"/>
+        </w:rPr>
+        <w:tab/>
+        <w:t xml:space="preserve">(2) Control logic for DDR &lt;-&gt; SRAM, SRAM-&gt;REG </w:t>
+      </w:r>
+    </w:p>
+    <w:p>
+      <w:pPr>
+        <w:ind w:firstLine="420" w:firstLineChars="0"/>
+        <w:rPr>
+          <w:rFonts w:hint="eastAsia" w:ascii="Times New Roman" w:hAnsi="Times New Roman" w:cs="Times New Roman"/>
+          <w:b w:val="0"/>
+          <w:bCs w:val="0"/>
+          <w:sz w:val="24"/>
+          <w:szCs w:val="24"/>
+          <w:lang w:val="en-US" w:eastAsia="zh-CN"/>
+        </w:rPr>
+      </w:pPr>
+      <w:r>
+        <w:rPr>
+          <w:rFonts w:hint="eastAsia" w:ascii="Times New Roman" w:hAnsi="Times New Roman" w:cs="Times New Roman"/>
+          <w:b w:val="0"/>
+          <w:bCs w:val="0"/>
+          <w:sz w:val="24"/>
+          <w:szCs w:val="24"/>
+          <w:lang w:val="en-US" w:eastAsia="zh-CN"/>
+        </w:rPr>
+        <w:t>(3) Control logic for Ping-Pong weight load</w:t>
+      </w:r>
+    </w:p>
+    <w:p>
+      <w:pPr>
+        <w:rPr>
+          <w:rFonts w:hint="eastAsia" w:ascii="Times New Roman" w:hAnsi="Times New Roman" w:cs="Times New Roman"/>
+          <w:b w:val="0"/>
+          <w:bCs w:val="0"/>
+          <w:sz w:val="24"/>
+          <w:szCs w:val="24"/>
+          <w:lang w:val="en-US" w:eastAsia="zh-CN"/>
+        </w:rPr>
+      </w:pPr>
+      <w:r>
+        <w:rPr>
+          <w:rFonts w:hint="eastAsia" w:ascii="Times New Roman" w:hAnsi="Times New Roman" w:cs="Times New Roman"/>
+          <w:b w:val="0"/>
+          <w:bCs w:val="0"/>
+          <w:sz w:val="24"/>
+          <w:szCs w:val="24"/>
+          <w:lang w:val="en-US" w:eastAsia="zh-CN"/>
+        </w:rPr>
+        <w:t xml:space="preserve">   </w:t>
+      </w:r>
+      <w:r>
+        <w:rPr>
+          <w:rFonts w:hint="eastAsia" w:ascii="Times New Roman" w:hAnsi="Times New Roman" w:cs="Times New Roman"/>
+          <w:b w:val="0"/>
+          <w:bCs w:val="0"/>
+          <w:sz w:val="24"/>
+          <w:szCs w:val="24"/>
+          <w:lang w:val="en-US" w:eastAsia="zh-CN"/>
+        </w:rPr>
+        <w:tab/>
+        <w:t>(4) Promote: Buffer non-linear activation function parameter in REG</w:t>
+      </w:r>
+    </w:p>
+    <w:p>
+      <w:pPr>
+        <w:rPr>
+          <w:rFonts w:hint="eastAsia" w:ascii="Times New Roman" w:hAnsi="Times New Roman" w:cs="Times New Roman"/>
           <w:b/>
           <w:bCs/>
-          <w:color w:val="FF0000"/>
-          <w:sz w:val="24"/>
-          <w:szCs w:val="24"/>
-          <w:lang w:val="en-US" w:eastAsia="zh-CN"/>
-        </w:rPr>
-      </w:pPr>
-      <w:r>
-        <w:rPr>
-          <w:rFonts w:hint="eastAsia" w:ascii="Times New Roman" w:hAnsi="Times New Roman" w:cs="Times New Roman"/>
-          <w:b w:val="0"/>
-          <w:bCs w:val="0"/>
-          <w:sz w:val="24"/>
-          <w:szCs w:val="24"/>
-          <w:lang w:val="en-US" w:eastAsia="zh-CN"/>
-        </w:rPr>
-        <w:t xml:space="preserve">5. FMemory input and output address </w:t>
-      </w:r>
+          <w:sz w:val="24"/>
+          <w:szCs w:val="24"/>
+          <w:lang w:val="en-US" w:eastAsia="zh-CN"/>
+        </w:rPr>
+      </w:pPr>
       <w:r>
         <w:rPr>
           <w:rFonts w:hint="eastAsia" w:ascii="Times New Roman" w:hAnsi="Times New Roman" w:cs="Times New Roman"/>
           <w:b/>
           <w:bCs/>
-          <w:color w:val="FF0000"/>
-          <w:sz w:val="24"/>
-          <w:szCs w:val="24"/>
-          <w:lang w:val="en-US" w:eastAsia="zh-CN"/>
-        </w:rPr>
-        <w:t>√</w:t>
-      </w:r>
-    </w:p>
-    <w:p>
-      <w:pPr>
-        <w:jc w:val="both"/>
+          <w:sz w:val="24"/>
+          <w:szCs w:val="24"/>
+          <w:lang w:val="en-US" w:eastAsia="zh-CN"/>
+        </w:rPr>
+        <w:t>SoC Architecture</w:t>
+      </w:r>
+    </w:p>
+    <w:p>
+      <w:pPr>
+        <w:ind w:firstLine="420" w:firstLineChars="0"/>
         <w:rPr>
           <w:rFonts w:hint="default" w:ascii="Times New Roman" w:hAnsi="Times New Roman" w:cs="Times New Roman"/>
           <w:b w:val="0"/>
@@ -323,36 +221,12 @@
           <w:szCs w:val="24"/>
           <w:lang w:val="en-US" w:eastAsia="zh-CN"/>
         </w:rPr>
-        <w:t>5. PE array enable √</w:t>
-      </w:r>
-    </w:p>
-    <w:p>
-      <w:pPr>
-        <w:jc w:val="both"/>
-        <w:rPr>
-          <w:rFonts w:hint="eastAsia" w:ascii="Times New Roman" w:hAnsi="Times New Roman" w:cs="Times New Roman"/>
-          <w:b w:val="0"/>
-          <w:bCs w:val="0"/>
-          <w:sz w:val="24"/>
-          <w:szCs w:val="24"/>
-          <w:lang w:val="en-US" w:eastAsia="zh-CN"/>
-        </w:rPr>
-      </w:pPr>
-      <w:r>
-        <w:rPr>
-          <w:rFonts w:hint="eastAsia" w:ascii="Times New Roman" w:hAnsi="Times New Roman" w:cs="Times New Roman"/>
-          <w:b w:val="0"/>
-          <w:bCs w:val="0"/>
-          <w:sz w:val="24"/>
-          <w:szCs w:val="24"/>
-          <w:lang w:val="en-US" w:eastAsia="zh-CN"/>
-        </w:rPr>
-        <w:t>6. Pipeline stage enable √</w:t>
-      </w:r>
-    </w:p>
-    <w:p>
-      <w:pPr>
-        <w:jc w:val="both"/>
+        <w:t>(1) Mesh (2) Cascade</w:t>
+      </w:r>
+    </w:p>
+    <w:p>
+      <w:pPr>
+        <w:ind w:firstLine="420" w:firstLineChars="0"/>
         <w:rPr>
           <w:rFonts w:hint="default" w:ascii="Times New Roman" w:hAnsi="Times New Roman" w:cs="Times New Roman"/>
           <w:b w:val="0"/>
@@ -363,92 +237,71 @@
         </w:rPr>
       </w:pPr>
       <w:r>
-        <w:rPr>
-          <w:rFonts w:hint="eastAsia" w:ascii="Times New Roman" w:hAnsi="Times New Roman" w:cs="Times New Roman"/>
-          <w:b w:val="0"/>
-          <w:bCs w:val="0"/>
-          <w:sz w:val="24"/>
-          <w:szCs w:val="24"/>
-          <w:lang w:val="en-US" w:eastAsia="zh-CN"/>
-        </w:rPr>
-        <w:t xml:space="preserve">7. DDR manager </w:t>
-      </w:r>
-      <w:r>
+        <w:object>
+          <v:shape id="_x0000_i1025" o:spt="75" alt="" type="#_x0000_t75" style="height:141.75pt;width:200.5pt;" o:ole="t" filled="f" o:preferrelative="t" stroked="f" coordsize="21600,21600">
+            <v:path/>
+            <v:fill on="f" focussize="0,0"/>
+            <v:stroke on="f"/>
+            <v:imagedata r:id="rId5" o:title=""/>
+            <o:lock v:ext="edit" aspectratio="t"/>
+            <w10:wrap type="none"/>
+            <w10:anchorlock/>
+          </v:shape>
+          <o:OLEObject Type="Embed" ProgID="Visio.Drawing.15" ShapeID="_x0000_i1025" DrawAspect="Content" ObjectID="_1468075725" r:id="rId4">
+            <o:LockedField>false</o:LockedField>
+          </o:OLEObject>
+        </w:object>
+      </w:r>
+      <w:r>
+        <w:rPr>
+          <w:rFonts w:hint="eastAsia"/>
+          <w:lang w:val="en-US" w:eastAsia="zh-CN"/>
+        </w:rPr>
+        <w:t xml:space="preserve">        </w:t>
+      </w:r>
+      <w:r>
+        <w:object>
+          <v:shape id="_x0000_i1026" o:spt="75" alt="" type="#_x0000_t75" style="height:141.75pt;width:112.1pt;" o:ole="t" filled="f" o:preferrelative="t" stroked="f" coordsize="21600,21600">
+            <v:path/>
+            <v:fill on="f" focussize="0,0"/>
+            <v:stroke on="f"/>
+            <v:imagedata r:id="rId7" o:title=""/>
+            <o:lock v:ext="edit" aspectratio="t"/>
+            <w10:wrap type="none"/>
+            <w10:anchorlock/>
+          </v:shape>
+          <o:OLEObject Type="Embed" ProgID="Visio.Drawing.15" ShapeID="_x0000_i1026" DrawAspect="Content" ObjectID="_1468075726" r:id="rId6">
+            <o:LockedField>false</o:LockedField>
+          </o:OLEObject>
+        </w:object>
+      </w:r>
+    </w:p>
+    <w:p>
+      <w:pPr>
         <w:rPr>
           <w:rFonts w:hint="eastAsia" w:ascii="Times New Roman" w:hAnsi="Times New Roman" w:cs="Times New Roman"/>
           <w:b/>
           <w:bCs/>
-          <w:color w:val="FF0000"/>
-          <w:sz w:val="24"/>
-          <w:szCs w:val="24"/>
-          <w:lang w:val="en-US" w:eastAsia="zh-CN"/>
-        </w:rPr>
-        <w:t>√</w:t>
-      </w:r>
-    </w:p>
-    <w:p>
-      <w:pPr>
-        <w:jc w:val="both"/>
-        <w:rPr>
-          <w:rFonts w:hint="default" w:ascii="Times New Roman" w:hAnsi="Times New Roman" w:cs="Times New Roman"/>
-          <w:b w:val="0"/>
-          <w:bCs w:val="0"/>
-          <w:sz w:val="24"/>
-          <w:szCs w:val="24"/>
-          <w:lang w:val="en-US" w:eastAsia="zh-CN"/>
-        </w:rPr>
-      </w:pPr>
-      <w:r>
-        <w:rPr>
-          <w:rFonts w:hint="eastAsia" w:ascii="Times New Roman" w:hAnsi="Times New Roman" w:cs="Times New Roman"/>
-          <w:b w:val="0"/>
-          <w:bCs w:val="0"/>
-          <w:sz w:val="24"/>
-          <w:szCs w:val="24"/>
-          <w:lang w:val="en-US" w:eastAsia="zh-CN"/>
-        </w:rPr>
-        <w:t xml:space="preserve">8. 64/32 to 256 bridge </w:t>
-      </w:r>
+          <w:sz w:val="24"/>
+          <w:szCs w:val="24"/>
+          <w:lang w:val="en-US" w:eastAsia="zh-CN"/>
+        </w:rPr>
+      </w:pPr>
       <w:r>
         <w:rPr>
           <w:rFonts w:hint="eastAsia" w:ascii="Times New Roman" w:hAnsi="Times New Roman" w:cs="Times New Roman"/>
           <w:b/>
           <w:bCs/>
-          <w:color w:val="FF0000"/>
-          <w:sz w:val="24"/>
-          <w:szCs w:val="24"/>
-          <w:lang w:val="en-US" w:eastAsia="zh-CN"/>
-        </w:rPr>
-        <w:t>√</w:t>
-      </w:r>
-    </w:p>
-    <w:p>
-      <w:pPr>
-        <w:jc w:val="both"/>
-        <w:rPr>
-          <w:rFonts w:hint="eastAsia" w:ascii="Times New Roman" w:hAnsi="Times New Roman" w:cs="Times New Roman"/>
-          <w:b w:val="0"/>
-          <w:bCs w:val="0"/>
-          <w:sz w:val="24"/>
-          <w:szCs w:val="24"/>
-          <w:lang w:val="en-US" w:eastAsia="zh-CN"/>
-        </w:rPr>
-      </w:pPr>
-      <w:r>
-        <w:rPr>
-          <w:rFonts w:hint="eastAsia" w:ascii="Times New Roman" w:hAnsi="Times New Roman" w:cs="Times New Roman"/>
-          <w:b w:val="0"/>
-          <w:bCs w:val="0"/>
-          <w:sz w:val="24"/>
-          <w:szCs w:val="24"/>
-          <w:lang w:val="en-US" w:eastAsia="zh-CN"/>
-        </w:rPr>
-        <w:t>9.Paper edit √</w:t>
-      </w:r>
-    </w:p>
-    <w:p>
-      <w:pPr>
-        <w:jc w:val="both"/>
+          <w:sz w:val="24"/>
+          <w:szCs w:val="24"/>
+          <w:lang w:val="en-US" w:eastAsia="zh-CN"/>
+        </w:rPr>
+        <w:t>Bug</w:t>
+      </w:r>
+    </w:p>
+    <w:p>
+      <w:pPr>
+        <w:ind w:firstLine="420" w:firstLineChars="0"/>
         <w:rPr>
           <w:rFonts w:hint="default" w:ascii="Times New Roman" w:hAnsi="Times New Roman" w:cs="Times New Roman"/>
           <w:b w:val="0"/>
@@ -458,6 +311,17 @@
           <w:lang w:val="en-US" w:eastAsia="zh-CN"/>
         </w:rPr>
       </w:pPr>
+      <w:r>
+        <w:rPr>
+          <w:rFonts w:hint="eastAsia" w:ascii="Times New Roman" w:hAnsi="Times New Roman" w:cs="Times New Roman"/>
+          <w:b w:val="0"/>
+          <w:bCs w:val="0"/>
+          <w:sz w:val="24"/>
+          <w:szCs w:val="24"/>
+          <w:lang w:val="en-US" w:eastAsia="zh-CN"/>
+        </w:rPr>
+        <w:t>(1) When process odd sequences, the tail of the input is not gated.</w:t>
+      </w:r>
       <w:bookmarkStart w:id="0" w:name="_GoBack"/>
       <w:bookmarkEnd w:id="0"/>
     </w:p>
